--- a/6.docx
+++ b/6.docx
@@ -4,8 +4,8 @@
   <w:body>
     <w:sdt>
       <w:sdtPr>
-        <w:alias w:val="key"/>
-        <w:tag w:val="key"/>
+        <w:alias w:val="ad"/>
+        <w:tag w:val="text"/>
         <w:id w:val="1509088755"/>
         <w:placeholder>
           <w:docPart w:val="DefaultPlaceholder_-1854013440"/>
@@ -1034,7 +1034,7 @@
   </w:compat>
   <w:rsids>
     <w:rsidRoot w:val="00F27F4A"/>
-    <w:rsid w:val="00296395"/>
+    <w:rsid w:val="007522A3"/>
     <w:rsid w:val="00D803ED"/>
     <w:rsid w:val="00F27F4A"/>
   </w:rsids>

--- a/6.docx
+++ b/6.docx
@@ -7,66 +7,44 @@
       <w:pPr>
         <w:pStyle w:val="stBilgi"/>
         <w:jc w:val="center"/>
-        <w:rPr>
-          <w:lang w:val="tr-TR"/>
-        </w:rPr>
       </w:pPr>
       <w:r>
-        <w:rPr>
-          <w:lang w:val="tr-TR"/>
-        </w:rPr>
         <w:t>2024/2025</w:t>
       </w:r>
       <w:r>
-        <w:rPr>
-          <w:lang w:val="tr-TR"/>
-        </w:rPr>
         <w:t xml:space="preserve"> EĞİTİM-ÖĞRETİM YILI </w:t>
+      </w:r>
+      <w:r>
+        <w:t xml:space="preserve"> </w:t>
       </w:r>
       <w:sdt>
         <w:sdtPr>
-          <w:rPr>
-            <w:lang w:val="tr-TR"/>
-          </w:rPr>
-          <w:alias w:val="ad"/>
-          <w:tag w:val="text"/>
-          <w:id w:val="1869328924"/>
+          <w:alias w:val="Okul Adı (Tam Ad)"/>
+          <w:tag w:val="Okul Adı (Tam Ad)"/>
+          <w:id w:val="462929553"/>
           <w:placeholder>
             <w:docPart w:val="DefaultPlaceholder_-1854013440"/>
           </w:placeholder>
-          <w:text/>
         </w:sdtPr>
         <w:sdtContent>
           <w:r>
-            <w:rPr>
-              <w:lang w:val="tr-TR"/>
-            </w:rPr>
             <w:t xml:space="preserve"> </w:t>
           </w:r>
         </w:sdtContent>
       </w:sdt>
       <w:r>
-        <w:rPr>
-          <w:lang w:val="tr-TR"/>
-        </w:rPr>
+        <w:t xml:space="preserve"> </w:t>
+      </w:r>
+      <w:r>
         <w:t>11. SINIF</w:t>
       </w:r>
       <w:r>
-        <w:rPr>
-          <w:lang w:val="tr-TR"/>
-        </w:rPr>
         <w:t xml:space="preserve"> </w:t>
       </w:r>
       <w:r>
-        <w:rPr>
-          <w:lang w:val="tr-TR"/>
-        </w:rPr>
-        <w:t>TÜRK KÜLTÜR VE MEDENİYET TARİHİ</w:t>
+        <w:t>METİN TAHLİLLERİ</w:t>
       </w:r>
       <w:r>
-        <w:rPr>
-          <w:lang w:val="tr-TR"/>
-        </w:rPr>
         <w:t xml:space="preserve"> DERSİ ÜNİTELENDİRİLMİŞ YILLIK PLANI</w:t>
       </w:r>
     </w:p>
@@ -502,7 +480,7 @@
                 <w:szCs w:val="13"/>
                 <w:lang w:val="en-US"/>
               </w:rPr>
-              <w:t>4 saat</w:t>
+              <w:t>2 saat</w:t>
             </w:r>
           </w:p>
         </w:tc>
@@ -539,7 +517,7 @@
                 <w:szCs w:val="13"/>
                 <w:lang w:val="en-US"/>
               </w:rPr>
-              <w:t>1. ÜNİTE TÜRKLERDE DEVLET TEŞKİLATI</w:t>
+              <w:t>ÜNİTE: 1. ELEŞTİREL OKUMA</w:t>
             </w:r>
           </w:p>
         </w:tc>
@@ -568,16 +546,6 @@
                 <w:lang w:val="en-US"/>
               </w:rPr>
             </w:pPr>
-            <w:r>
-              <w:rPr>
-                <w:rFonts w:ascii="Calibri" w:hAnsi="Calibri" w:cs="Calibri"/>
-                <w:color w:val="000000"/>
-                <w:sz w:val="13"/>
-                <w:szCs w:val="13"/>
-                <w:lang w:val="en-US"/>
-              </w:rPr>
-              <w:t>A) İLK TÜRK DEVLETLERINDE DEVLET TEŞKILATI 1.1. İlk Türk Devletlerinde Yönetim Anlayışı</w:t>
-            </w:r>
           </w:p>
         </w:tc>
         <w:tc>
@@ -617,7 +585,7 @@
                 <w:szCs w:val="13"/>
                 <w:lang w:val="en-US"/>
               </w:rPr>
-              <w:t>1.1. İlk Türk devletlerinde devlet yönetim anlayışını açıklar.</w:t>
+              <w:t>1.1. Eleştirel okumanın metin tahlilindeki önemini fark eder.</w:t>
             </w:r>
           </w:p>
         </w:tc>
@@ -654,7 +622,7 @@
                 <w:szCs w:val="13"/>
                 <w:lang w:val="en-US"/>
               </w:rPr>
-              <w:t>a) Hunlar, Kök Türkler, Uygurlar ve Hazarların devlet yönetim anlayışı ortak özellik ve benzerlikler dikkate alınarak işlenir. b) Türk devlet yönetim anlayışı, Oğuz Kağan Destanı’ndan alıntılarla açıklanır. c) Türk devlet yönetim anlayışında hâkimiyet kaynağının ‘’Kut Anlayışı’’na dayandığı vurgulanır. ç) Gök Tanrı inancının Türk yönetim anlayışına etkisi üzerinde durulur. d) “Kızıl Elma” ve “Türk Cihan Hâkimiyeti” anlayışı Orhun Yazıtları’ndan alıntılara yer verilerek bu anlayışların, Türk devletlerinde geliştirilen uzun vadeli stratejilerin oluşmasına etkilerine değinilir. e) İlk Türk devletlerinde hükümdarın özellikleri, görevleri ve kullandığı unvanlar üzerinde durulur.</w:t>
+              <w:t>a) Eleştirel okumanın önemi üzerinde durulur. b) Eleştirel okuma bilinci kazanmak için yapılması gerekenler vurgulanır. c) Kısa metinler, görseller vb. aracılığı ile eleştirel okumaya yönelik uygulamalara yer verilir.</w:t>
             </w:r>
           </w:p>
         </w:tc>
@@ -808,7 +776,7 @@
                 <w:szCs w:val="13"/>
                 <w:lang w:val="en-US"/>
               </w:rPr>
-              <w:t>4 saat</w:t>
+              <w:t>2 saat</w:t>
             </w:r>
           </w:p>
         </w:tc>
@@ -845,7 +813,7 @@
                 <w:szCs w:val="13"/>
                 <w:lang w:val="en-US"/>
               </w:rPr>
-              <w:t>1. ÜNİTE TÜRKLERDE DEVLET TEŞKİLATI</w:t>
+              <w:t>ÜNİTE: 1. ELEŞTİREL OKUMA</w:t>
             </w:r>
           </w:p>
         </w:tc>
@@ -874,16 +842,6 @@
                 <w:lang w:val="en-US"/>
               </w:rPr>
             </w:pPr>
-            <w:r>
-              <w:rPr>
-                <w:rFonts w:ascii="Calibri" w:hAnsi="Calibri" w:cs="Calibri"/>
-                <w:color w:val="000000"/>
-                <w:sz w:val="13"/>
-                <w:szCs w:val="13"/>
-                <w:lang w:val="en-US"/>
-              </w:rPr>
-              <w:t>1.2. İlk Türk Devletlerinin Teşkilat Yapısı</w:t>
-            </w:r>
           </w:p>
         </w:tc>
         <w:tc>
@@ -923,7 +881,7 @@
                 <w:szCs w:val="13"/>
                 <w:lang w:val="en-US"/>
               </w:rPr>
-              <w:t>1.2. İlk Türk devletlerinin teşkilat yapısını kavrar.</w:t>
+              <w:t>1.1. Eleştirel okumanın metin tahlilindeki önemini fark eder.</w:t>
             </w:r>
           </w:p>
         </w:tc>
@@ -960,7 +918,7 @@
                 <w:szCs w:val="13"/>
                 <w:lang w:val="en-US"/>
               </w:rPr>
-              <w:t>a) Hun, Kök Türk, Uygur ve Hazarlar Devletlerinin teşkilat yapısı şematik olarak düzenlenir. b) Boylar konfederasyonunun ortaya çıkışı, üstlendikleri toplumsal roller, Türk devlet teşkilat yapısına etkileri ve halkın karar verme sürecine katılımı üzerinde durulur. c) Ordu teşkilatının yapısına ve önemine değinilir. Ordu-millet ilişkisini sağlayan teşkilatlanmaya dikkat çekilir. ç) Türk devlet geleneğinde yönetim, ordu ve coğrafi yönlerin belirlenmesinde kullanılan renkler ve bunların anlamları üzerinde durulur.</w:t>
+              <w:t>a) Eleştirel okumanın önemi üzerinde durulur. b) Eleştirel okuma bilinci kazanmak için yapılması gerekenler vurgulanır. c) Kısa metinler, görseller vb. aracılığı ile eleştirel okumaya yönelik uygulamalara yer verilir.</w:t>
             </w:r>
           </w:p>
         </w:tc>
@@ -1114,7 +1072,7 @@
                 <w:szCs w:val="13"/>
                 <w:lang w:val="en-US"/>
               </w:rPr>
-              <w:t>4 saat</w:t>
+              <w:t>2 saat</w:t>
             </w:r>
           </w:p>
         </w:tc>
@@ -1151,7 +1109,7 @@
                 <w:szCs w:val="13"/>
                 <w:lang w:val="en-US"/>
               </w:rPr>
-              <w:t>1. ÜNİTE TÜRKLERDE DEVLET TEŞKİLATI</w:t>
+              <w:t>ÜNİTE: 1. ELEŞTİREL OKUMA</w:t>
             </w:r>
           </w:p>
         </w:tc>
@@ -1180,16 +1138,6 @@
                 <w:lang w:val="en-US"/>
               </w:rPr>
             </w:pPr>
-            <w:r>
-              <w:rPr>
-                <w:rFonts w:ascii="Calibri" w:hAnsi="Calibri" w:cs="Calibri"/>
-                <w:color w:val="000000"/>
-                <w:sz w:val="13"/>
-                <w:szCs w:val="13"/>
-                <w:lang w:val="en-US"/>
-              </w:rPr>
-              <w:t>B) İLK TÜRK İSLAM DEVLETLERİNDE DEVLET TEŞKILATI 1.3. İlk Türk İslam Devletlerinde Yönetim Anlayışı 1.4. İlk Türk İslam Devletleri ile İlk Türk Devletleri Yönetim Anlayışı</w:t>
-            </w:r>
           </w:p>
         </w:tc>
         <w:tc>
@@ -1229,7 +1177,7 @@
                 <w:szCs w:val="13"/>
                 <w:lang w:val="en-US"/>
               </w:rPr>
-              <w:t>1.3. İlk Türk İslam devletlerinde yönetim anlayışını analiz eder. 1.4. İlk Türk İslam devletleri ile İslam öncesi Türk devletlerinin yönetim anlayışını karşılaştırır.</w:t>
+              <w:t>1.1. Eleştirel okumanın metin tahlilindeki önemini fark eder.</w:t>
             </w:r>
           </w:p>
         </w:tc>
@@ -1266,7 +1214,7 @@
                 <w:szCs w:val="13"/>
                 <w:lang w:val="en-US"/>
               </w:rPr>
-              <w:t>a) Hâkimiyet anlayışı ve hâkimiyet sembollerindeki değişim ve süreklilik üzerinde durulur. b) İslam inancının Türk yönetim anlayışına etkisi üzerinde durulur. c) “Kutadgu Bilig ve Siyasetnâme”den alıntılar yapılarak devlet yöneticilerinde aranan özellikler üzerinde durulur.</w:t>
+              <w:t>a) Eleştirel okumanın önemi üzerinde durulur. b) Eleştirel okuma bilinci kazanmak için yapılması gerekenler vurgulanır. c) Kısa metinler, görseller vb. aracılığı ile eleştirel okumaya yönelik uygulamalara yer verilir.</w:t>
             </w:r>
           </w:p>
         </w:tc>
@@ -1410,7 +1358,7 @@
                 <w:szCs w:val="13"/>
                 <w:lang w:val="en-US"/>
               </w:rPr>
-              <w:t>4 saat</w:t>
+              <w:t>2 saat</w:t>
             </w:r>
           </w:p>
         </w:tc>
@@ -1447,7 +1395,7 @@
                 <w:szCs w:val="13"/>
                 <w:lang w:val="en-US"/>
               </w:rPr>
-              <w:t>1. ÜNİTE TÜRKLERDE DEVLET TEŞKİLATI</w:t>
+              <w:t>ÜNİTE: 1. ELEŞTİREL OKUMA</w:t>
             </w:r>
           </w:p>
         </w:tc>
@@ -1476,16 +1424,6 @@
                 <w:lang w:val="en-US"/>
               </w:rPr>
             </w:pPr>
-            <w:r>
-              <w:rPr>
-                <w:rFonts w:ascii="Calibri" w:hAnsi="Calibri" w:cs="Calibri"/>
-                <w:color w:val="000000"/>
-                <w:sz w:val="13"/>
-                <w:szCs w:val="13"/>
-                <w:lang w:val="en-US"/>
-              </w:rPr>
-              <w:t>1.5. İlk Türk İslam Devletleri ile İslam Öncesi Türk Devletlerinin Teşkilat Yapısı.</w:t>
-            </w:r>
           </w:p>
         </w:tc>
         <w:tc>
@@ -1525,7 +1463,7 @@
                 <w:szCs w:val="13"/>
                 <w:lang w:val="en-US"/>
               </w:rPr>
-              <w:t>1.5. İlk Türk İslam devletleri ile İslam öncesi Türk devletlerinin teşkilat yapısını karşılaştırır.</w:t>
+              <w:t>1.1. Eleştirel okumanın metin tahlilindeki önemini fark eder.</w:t>
             </w:r>
           </w:p>
         </w:tc>
@@ -1562,7 +1500,7 @@
                 <w:szCs w:val="13"/>
                 <w:lang w:val="en-US"/>
               </w:rPr>
-              <w:t>Merkezî teşkilat, taşra teşkilatı ve askerî teşkilattaki değişim vurgulanır.</w:t>
+              <w:t>a) Eleştirel okumanın önemi üzerinde durulur. b) Eleştirel okuma bilinci kazanmak için yapılması gerekenler vurgulanır. c) Kısa metinler, görseller vb. aracılığı ile eleştirel okumaya yönelik uygulamalara yer verilir.</w:t>
             </w:r>
           </w:p>
         </w:tc>
@@ -1716,7 +1654,7 @@
                 <w:szCs w:val="13"/>
                 <w:lang w:val="en-US"/>
               </w:rPr>
-              <w:t>4 saat</w:t>
+              <w:t>2 saat</w:t>
             </w:r>
           </w:p>
         </w:tc>
@@ -1753,7 +1691,7 @@
                 <w:szCs w:val="13"/>
                 <w:lang w:val="en-US"/>
               </w:rPr>
-              <w:t>1. ÜNİTE TÜRKLERDE DEVLET TEŞKİLATI</w:t>
+              <w:t>ÜNİTE: 1. ELEŞTİREL OKUMA</w:t>
             </w:r>
           </w:p>
         </w:tc>
@@ -1782,16 +1720,6 @@
                 <w:lang w:val="en-US"/>
               </w:rPr>
             </w:pPr>
-            <w:r>
-              <w:rPr>
-                <w:rFonts w:ascii="Calibri" w:hAnsi="Calibri" w:cs="Calibri"/>
-                <w:color w:val="000000"/>
-                <w:sz w:val="13"/>
-                <w:szCs w:val="13"/>
-                <w:lang w:val="en-US"/>
-              </w:rPr>
-              <w:t>C) OSMANLI DEVLET TEŞKILATI 1.6. Osmanlı Devleti’nde Yönetim Anlayışı. 1.7. Osmanlı Devleti ile İlk Türk İslam Devletlerinin Yönetim Anlayışı</w:t>
-            </w:r>
           </w:p>
         </w:tc>
         <w:tc>
@@ -1831,7 +1759,7 @@
                 <w:szCs w:val="13"/>
                 <w:lang w:val="en-US"/>
               </w:rPr>
-              <w:t>1.6. Osmanlı Devleti’nin yönetim anlayışını kavrar.  1.7. Osmanlı Devleti yönetim anlayışı ile İlk Türk İslam devletlerinin yönetim anlayışını karşılaştırır.</w:t>
+              <w:t>1.1. Eleştirel okumanın metin tahlilindeki önemini fark eder.</w:t>
             </w:r>
           </w:p>
         </w:tc>
@@ -1868,7 +1796,7 @@
                 <w:szCs w:val="13"/>
                 <w:lang w:val="en-US"/>
               </w:rPr>
-              <w:t>a) Osmanlı Devleti’nin yönetim yapısı ve felsefesinin Türk tarihindeki yönetim sistemleri içerisindeki yeri vurgulanır. b) Yönetim anlayışı ile devlet-halk ilişkisi; “Devlet-i Ebet Müddet”, “Devlet-i Aliyye” “Nizam-ı Âlem”, “Reâya (halk)”, ”Tebaa”, “Zımmî”,“Tevdî-i Emanet” , “Kapı kulları”, “İstimâlet”, “Kesrette Vahdet” ve “Kanun-ı Kadim(Kanunname-i Âli Osman)” kavramları üzerinden ele alınır.  a) Osmanlı Devleti yönetim anlayışında uygulanan veraset sistemindeki değişim örneklerle açıklanır. b) Selçuklu ve Bizans yönetim anlayışılarının Osmanlı Devleti yönetim anlayışındaki etkilerine değinilir. c) Tanzimat öncesi, Tanzimat ve Meşrutiyet Dönemleri yönetim anlayışları ile bu dönemlerdeki yöneticilerin nitelik ve görevlerindeki değişim karşılaştırmalı olarak verilir. ç) Tanzimat ve Meşrutiyet’le birlikte başlayan demokratikleşme süreci ve halkın yönetime katılımı üzerinde durulur. d) Meşrutiyet Dönemlerinde ortaya çıkan fikir akımlarının gerekçelerine ve bu akımların temsilcilerine değinilir.</w:t>
+              <w:t>a) Eleştirel okumanın önemi üzerinde durulur. b) Eleştirel okuma bilinci kazanmak için yapılması gerekenler vurgulanır. c) Kısa metinler, görseller vb. aracılığı ile eleştirel okumaya yönelik uygulamalara yer verilir.</w:t>
             </w:r>
           </w:p>
         </w:tc>
@@ -2012,7 +1940,7 @@
                 <w:szCs w:val="13"/>
                 <w:lang w:val="en-US"/>
               </w:rPr>
-              <w:t>4 saat</w:t>
+              <w:t>2 saat</w:t>
             </w:r>
           </w:p>
         </w:tc>
@@ -2049,7 +1977,7 @@
                 <w:szCs w:val="13"/>
                 <w:lang w:val="en-US"/>
               </w:rPr>
-              <w:t>1. ÜNİTE TÜRKLERDE DEVLET TEŞKİLATI</w:t>
+              <w:t>ÜNİTE: 1. ELEŞTİREL OKUMA</w:t>
             </w:r>
           </w:p>
         </w:tc>
@@ -2078,16 +2006,6 @@
                 <w:lang w:val="en-US"/>
               </w:rPr>
             </w:pPr>
-            <w:r>
-              <w:rPr>
-                <w:rFonts w:ascii="Calibri" w:hAnsi="Calibri" w:cs="Calibri"/>
-                <w:color w:val="000000"/>
-                <w:sz w:val="13"/>
-                <w:szCs w:val="13"/>
-                <w:lang w:val="en-US"/>
-              </w:rPr>
-              <w:t>1.8. Osmanlı Devleti Teşkilat Yapısı 1.9. Osmanlı Devleti ile İlk Türk İslam Devletlerinin Teşkilat Yapısı</w:t>
-            </w:r>
           </w:p>
         </w:tc>
         <w:tc>
@@ -2127,7 +2045,7 @@
                 <w:szCs w:val="13"/>
                 <w:lang w:val="en-US"/>
               </w:rPr>
-              <w:t>1.8. Osmanlı Devleti’nin teşkilat yapısını kavrar.  1.9. Değişim ve süreklilik açısından Osmanlı devlet teşkilatı ile İlk Türk İslam devletlerinin devlet teşkilatını karşılaştırır.</w:t>
+              <w:t>1.1. Eleştirel okumanın metin tahlilindeki önemini fark eder.</w:t>
             </w:r>
           </w:p>
         </w:tc>
@@ -2164,7 +2082,7 @@
                 <w:szCs w:val="13"/>
                 <w:lang w:val="en-US"/>
               </w:rPr>
-              <w:t>a) Merkezî teşkilat, taşra teşkilatı ve askerî teşkilatın temel özellikleri ile tarihî süreçte ortaya çıkan değişiklikler üzerinde durulur. b) Osmanlı savaş organizasyonunun planlaması, ekonomisi, lojistik, insan kaynağı yönlerine değinilir. c) II. Mahmut Dönemi’ne, Tanzimat ve Meşrutiyet’le birlikte devlet teşkilatlanması ve ordu yapısında meydana gelen değişimin gerekçelerine değinilir. ç) Kanuni ve Şarlken Dönemlerinde Osmanlı ve Kutsal Roma Germen İmparatorluğu’nun devlet ve ordu teşkilatı ana hatlarıyla karşılaştırılır. d) I. Murat, II. Mehmet, I. Süleyman ve II. Mahmut’un öne çıkan yönlerini vurgulayan kısa biyografilerine yer verilir.  Osmanlı klasik dönemi Divan-ı Hümayun ile Selçuklulardaki Divan-ı Saltanat işlevleri açısından karşılaştırılır.</w:t>
+              <w:t>a) Eleştirel okumanın önemi üzerinde durulur. b) Eleştirel okuma bilinci kazanmak için yapılması gerekenler vurgulanır. c) Kısa metinler, görseller vb. aracılığı ile eleştirel okumaya yönelik uygulamalara yer verilir.</w:t>
             </w:r>
           </w:p>
         </w:tc>
@@ -2241,7 +2159,6 @@
                 <w:szCs w:val="13"/>
                 <w:lang w:val="en-US"/>
               </w:rPr>
-              <w:lastRenderedPageBreak/>
               <w:t>7. hafta</w:t>
             </w:r>
           </w:p>
@@ -2309,7 +2226,7 @@
                 <w:szCs w:val="13"/>
                 <w:lang w:val="en-US"/>
               </w:rPr>
-              <w:t>4 saat</w:t>
+              <w:t>2 saat</w:t>
             </w:r>
           </w:p>
         </w:tc>
@@ -2346,7 +2263,7 @@
                 <w:szCs w:val="13"/>
                 <w:lang w:val="en-US"/>
               </w:rPr>
-              <w:t>1. ÜNİTE TÜRKLERDE DEVLET TEŞKİLATI</w:t>
+              <w:t>ÜNİTE: 1. ELEŞTİREL OKUMA</w:t>
             </w:r>
           </w:p>
         </w:tc>
@@ -2375,16 +2292,6 @@
                 <w:lang w:val="en-US"/>
               </w:rPr>
             </w:pPr>
-            <w:r>
-              <w:rPr>
-                <w:rFonts w:ascii="Calibri" w:hAnsi="Calibri" w:cs="Calibri"/>
-                <w:color w:val="000000"/>
-                <w:sz w:val="13"/>
-                <w:szCs w:val="13"/>
-                <w:lang w:val="en-US"/>
-              </w:rPr>
-              <w:t>Ç) CUMHURİYET DÖNEMİ DEVLET TEŞKİLATI 1.10. Yeni Türk Devletinin Yönetim Anlayışı</w:t>
-            </w:r>
           </w:p>
         </w:tc>
         <w:tc>
@@ -2424,7 +2331,7 @@
                 <w:szCs w:val="13"/>
                 <w:lang w:val="en-US"/>
               </w:rPr>
-              <w:t>1.10. Yeni Türk devletinde yönetim anlayışında meydana gelen değişimi siyasi açıdan değerlendirir.</w:t>
+              <w:t>1.2. Eleştirel okumada kullanılacak okuma tekniklerini ayırt eder.</w:t>
             </w:r>
           </w:p>
         </w:tc>
@@ -2461,7 +2368,7 @@
                 <w:szCs w:val="13"/>
                 <w:lang w:val="en-US"/>
               </w:rPr>
-              <w:t>a) Ulus devlet yapısına geçiş süreci sebepleriyle açıklanır. b) Saltanatın kaldırılma gerekçeleri ele alınır. c) I ve II. Meclisin milletvekili yapısı ve halkı temsil etme gücü günümüzle ilişkilendirilerek verilir.</w:t>
+              <w:t>a) Sesli, sessiz, tam, seçerek, güdümlü, serbest, göz atma, işaretleme, soru sorarak, not alma, özetleme, tahmin etme, rehberle / kılavuzla, akranla / eşle, okuma halkası, tartışarak, görsel, kavram haritası, empatik, yaratıcı, kaynakça okuma tekniklerine değinilir. b) Kısa metinler, tablolar, görseller vb. aracılığıyla okuma tekniklerinin uygulanması sağlanır.</w:t>
             </w:r>
           </w:p>
         </w:tc>
@@ -2538,6 +2445,7 @@
                 <w:szCs w:val="13"/>
                 <w:lang w:val="en-US"/>
               </w:rPr>
+              <w:lastRenderedPageBreak/>
               <w:t>8. hafta</w:t>
             </w:r>
           </w:p>
@@ -2605,7 +2513,7 @@
                 <w:szCs w:val="13"/>
                 <w:lang w:val="en-US"/>
               </w:rPr>
-              <w:t>4 saat</w:t>
+              <w:t>2 saat</w:t>
             </w:r>
           </w:p>
         </w:tc>
@@ -2642,7 +2550,7 @@
                 <w:szCs w:val="13"/>
                 <w:lang w:val="en-US"/>
               </w:rPr>
-              <w:t>1. ÜNİTE TÜRKLERDE DEVLET TEŞKİLATI</w:t>
+              <w:t>ÜNİTE: 1. ELEŞTİREL OKUMA</w:t>
             </w:r>
           </w:p>
         </w:tc>
@@ -2671,16 +2579,6 @@
                 <w:lang w:val="en-US"/>
               </w:rPr>
             </w:pPr>
-            <w:r>
-              <w:rPr>
-                <w:rFonts w:ascii="Calibri" w:hAnsi="Calibri" w:cs="Calibri"/>
-                <w:color w:val="000000"/>
-                <w:sz w:val="13"/>
-                <w:szCs w:val="13"/>
-                <w:lang w:val="en-US"/>
-              </w:rPr>
-              <w:t>1.11. Cumhuriyet Dönemi Devlet Teşkilatı</w:t>
-            </w:r>
           </w:p>
         </w:tc>
         <w:tc>
@@ -2720,7 +2618,7 @@
                 <w:szCs w:val="13"/>
                 <w:lang w:val="en-US"/>
               </w:rPr>
-              <w:t>1.11. Cumhuriyetin ilanı ile devlet teşkilatında meydana gelen değişimi analiz eder.</w:t>
+              <w:t>1.2. Eleştirel okumada kullanılacak okuma tekniklerini ayırt eder.</w:t>
             </w:r>
           </w:p>
         </w:tc>
@@ -2749,6 +2647,16 @@
                 <w:lang w:val="en-US"/>
               </w:rPr>
             </w:pPr>
+            <w:r>
+              <w:rPr>
+                <w:rFonts w:ascii="Calibri" w:hAnsi="Calibri" w:cs="Calibri"/>
+                <w:color w:val="000000"/>
+                <w:sz w:val="13"/>
+                <w:szCs w:val="13"/>
+                <w:lang w:val="en-US"/>
+              </w:rPr>
+              <w:t>a) Sesli, sessiz, tam, seçerek, güdümlü, serbest, göz atma, işaretleme, soru sorarak, not alma, özetleme, tahmin etme, rehberle / kılavuzla, akranla / eşle, okuma halkası, tartışarak, görsel, kavram haritası, empatik, yaratıcı, kaynakça okuma tekniklerine değinilir. b) Kısa metinler, tablolar, görseller vb. aracılığıyla okuma tekniklerinin uygulanması sağlanır.</w:t>
+            </w:r>
           </w:p>
         </w:tc>
         <w:tc>
@@ -2901,7 +2809,7 @@
                 <w:szCs w:val="13"/>
                 <w:lang w:val="en-US"/>
               </w:rPr>
-              <w:t>4 saat</w:t>
+              <w:t>2 saat</w:t>
             </w:r>
           </w:p>
         </w:tc>
@@ -2938,7 +2846,7 @@
                 <w:szCs w:val="13"/>
                 <w:lang w:val="en-US"/>
               </w:rPr>
-              <w:t>2. ÜNİTE TÜRKLERDE TOPLUM YAPISI</w:t>
+              <w:t>ÜNİTE: 1. ELEŞTİREL OKUMA</w:t>
             </w:r>
           </w:p>
         </w:tc>
@@ -2967,16 +2875,6 @@
                 <w:lang w:val="en-US"/>
               </w:rPr>
             </w:pPr>
-            <w:r>
-              <w:rPr>
-                <w:rFonts w:ascii="Calibri" w:hAnsi="Calibri" w:cs="Calibri"/>
-                <w:color w:val="000000"/>
-                <w:sz w:val="13"/>
-                <w:szCs w:val="13"/>
-                <w:lang w:val="en-US"/>
-              </w:rPr>
-              <w:t>A) İLK TÜRK DEVLETLERİNDE TOPLUM 2.1. İlk Türk Devletlerinde Toplumsal Yapının Özellikleri</w:t>
-            </w:r>
           </w:p>
         </w:tc>
         <w:tc>
@@ -3016,7 +2914,7 @@
                 <w:szCs w:val="13"/>
                 <w:lang w:val="en-US"/>
               </w:rPr>
-              <w:t>2.1. İlk Türk devletlerinde toplumsal yapının temel özelliklerini açıklar.</w:t>
+              <w:t>1.2. Eleştirel okumada kullanılacak okuma tekniklerini ayırt eder.</w:t>
             </w:r>
           </w:p>
         </w:tc>
@@ -3053,7 +2951,7 @@
                 <w:szCs w:val="13"/>
                 <w:lang w:val="en-US"/>
               </w:rPr>
-              <w:t>a) Hun, Kök Türk ve Uygurların toplumsal yapısı döneme ait olaylar ve metinlerden alıntı yapılarak açıklanır. b) Sosyal yapıda, oguş, urug, boy (bod), bodun ve il (devlet) kavramları üzerinde durulur. c) Aile ve devlet arasındaki ilişki “devlet baba” kavramı üzerinden ele alınır. ç) “Ailenin önemi”, “ocak”, ”anne-baba-çocuk ilişkisi”, “gelin, güvey (evlenme gelenekleri)”, “yeme-içme” ve “giyim-kuşam” konularanı ele alan metinlerden alıntılara yer verilir. d) Türk toplum yapısında kadının üstlendiği roller üzerinde durulur. e) Eski Türk inancının toplum yapısına etkisi vurgulanır. f) İlk Türk devletlerinde önemli günler törenler ve kutlamalara değinilir.</w:t>
+              <w:t>a) Sesli, sessiz, tam, seçerek, güdümlü, serbest, göz atma, işaretleme, soru sorarak, not alma, özetleme, tahmin etme, rehberle / kılavuzla, akranla / eşle, okuma halkası, tartışarak, görsel, kavram haritası, empatik, yaratıcı, kaynakça okuma tekniklerine değinilir. b) Kısa metinler, tablolar, görseller vb. aracılığıyla okuma tekniklerinin uygulanması sağlanır.</w:t>
             </w:r>
           </w:p>
         </w:tc>
@@ -3282,18 +3180,6 @@
                 <w:lang w:val="en-US"/>
               </w:rPr>
             </w:pPr>
-            <w:r>
-              <w:rPr>
-                <w:rFonts w:ascii="Calibri" w:hAnsi="Calibri" w:cs="Calibri"/>
-                <w:b/>
-                <w:bCs/>
-                <w:color w:val="000000"/>
-                <w:sz w:val="13"/>
-                <w:szCs w:val="13"/>
-                <w:lang w:val="en-US"/>
-              </w:rPr>
-              <w:t>ARA TATİL</w:t>
-            </w:r>
           </w:p>
         </w:tc>
         <w:tc>
@@ -3463,7 +3349,7 @@
                 <w:szCs w:val="13"/>
                 <w:lang w:val="en-US"/>
               </w:rPr>
-              <w:t>4 saat</w:t>
+              <w:t>2 saat</w:t>
             </w:r>
           </w:p>
         </w:tc>
@@ -3500,7 +3386,7 @@
                 <w:szCs w:val="13"/>
                 <w:lang w:val="en-US"/>
               </w:rPr>
-              <w:t>2. ÜNİTE TÜRKLERDE TOPLUM YAPISI</w:t>
+              <w:t>ÜNİTE: 1. ELEŞTİREL OKUMA</w:t>
             </w:r>
           </w:p>
         </w:tc>
@@ -3529,16 +3415,6 @@
                 <w:lang w:val="en-US"/>
               </w:rPr>
             </w:pPr>
-            <w:r>
-              <w:rPr>
-                <w:rFonts w:ascii="Calibri" w:hAnsi="Calibri" w:cs="Calibri"/>
-                <w:color w:val="000000"/>
-                <w:sz w:val="13"/>
-                <w:szCs w:val="13"/>
-                <w:lang w:val="en-US"/>
-              </w:rPr>
-              <w:t>B) İLK TÜRK İSLAM DEVLETLERİNDE TOPLUM 2.2. İlk Türk İslam Devletlerinde Toplumsal Yapının Özellikleri</w:t>
-            </w:r>
           </w:p>
         </w:tc>
         <w:tc>
@@ -3578,7 +3454,7 @@
                 <w:szCs w:val="13"/>
                 <w:lang w:val="en-US"/>
               </w:rPr>
-              <w:t>2.2. İlk Türk İslam devletlerinde toplumsal yapıyı oluşturan unsurları kavrar.</w:t>
+              <w:t>1.2. Eleştirel okumada kullanılacak okuma tekniklerini ayırt eder.</w:t>
             </w:r>
           </w:p>
         </w:tc>
@@ -3615,7 +3491,7 @@
                 <w:szCs w:val="13"/>
                 <w:lang w:val="en-US"/>
               </w:rPr>
-              <w:t>a) Karahanlı, Gazneli, Büyük Selçuklu ve Türkiye Selçuklu Devletlerindeki sosyal yapı örneklerle ele alınır. b) İslamiyet öncesi Türk devletleri ile İlk Türk İslam devletlerindeki sosyal yapı karşılaştırılır. c) Oğuz boylarının yaptıkları göçler sonucunda farklı kültürlerle gerçekleştirilen etkileşimlerin sosyal yapıya etkilerine değinilir. ç) İlk Türk İslam devletlerinde kadının konumu günümüz ile ilişkilendirilerek ele alınır. d) Selçuklular Dönemi’ndeki Hasan Sabbah, Haşhaşîlik, Babaîlik gibi inanç temelli toplumsal olaylar günümüzdeki olaylarla ilişkilendirilir.</w:t>
+              <w:t>a) Sesli, sessiz, tam, seçerek, güdümlü, serbest, göz atma, işaretleme, soru sorarak, not alma, özetleme, tahmin etme, rehberle / kılavuzla, akranla / eşle, okuma halkası, tartışarak, görsel, kavram haritası, empatik, yaratıcı, kaynakça okuma tekniklerine değinilir. b) Kısa metinler, tablolar, görseller vb. aracılığıyla okuma tekniklerinin uygulanması sağlanır.</w:t>
             </w:r>
           </w:p>
         </w:tc>
@@ -3769,7 +3645,7 @@
                 <w:szCs w:val="13"/>
                 <w:lang w:val="en-US"/>
               </w:rPr>
-              <w:t>4 saat</w:t>
+              <w:t>2 saat</w:t>
             </w:r>
           </w:p>
         </w:tc>
@@ -3806,7 +3682,7 @@
                 <w:szCs w:val="13"/>
                 <w:lang w:val="en-US"/>
               </w:rPr>
-              <w:t>2. ÜNİTE TÜRKLERDE TOPLUM YAPISI</w:t>
+              <w:t>ÜNİTE: 1. ELEŞTİREL OKUMA</w:t>
             </w:r>
           </w:p>
         </w:tc>
@@ -3835,16 +3711,6 @@
                 <w:lang w:val="en-US"/>
               </w:rPr>
             </w:pPr>
-            <w:r>
-              <w:rPr>
-                <w:rFonts w:ascii="Calibri" w:hAnsi="Calibri" w:cs="Calibri"/>
-                <w:color w:val="000000"/>
-                <w:sz w:val="13"/>
-                <w:szCs w:val="13"/>
-                <w:lang w:val="en-US"/>
-              </w:rPr>
-              <w:t>C) OSMANLI DEVLETİ’NDE TOPLUM 2.3. Osmanlı Devleti’ndeki Toplumsal Yapı</w:t>
-            </w:r>
           </w:p>
         </w:tc>
         <w:tc>
@@ -3884,7 +3750,7 @@
                 <w:szCs w:val="13"/>
                 <w:lang w:val="en-US"/>
               </w:rPr>
-              <w:t>2.3. Osmanlı Devleti’nde sosyal yapının şekillenmesinde etkili olan unsurları kavrar.</w:t>
+              <w:t>1.2. Eleştirel okumada kullanılacak okuma tekniklerini ayırt eder.</w:t>
             </w:r>
           </w:p>
         </w:tc>
@@ -3921,7 +3787,7 @@
                 <w:szCs w:val="13"/>
                 <w:lang w:val="en-US"/>
               </w:rPr>
-              <w:t>a) Osmanlı toplumunda “Millet Sistemi” bir arada yaşama ve farklılıklara saygı anlayışı çerçevesinde ele alınır. b) İskân ve istimâlet politikalarının Osmanlı toplumuna olan etkisi günümüzle ilişkilendirilerek ele alınır. c) Vakıfların işleyişi ve vakıflar aracılığıyla gerçekleşen faaliyetler ile vakıfların toplum hayatındaki önemi üzerinde durulur. ç) Osmanlı mahalle anlayışına, aile hayatı, günlük hayat, misafirperverlik, evlenme, doğum ve ölüm temaları çerçevesinde günümüzle ilişkilendirilerek değinilir. d) Döneme ait minyatürler ve seyahatnameler üzerinden Osmanlı toplumunda yeme içme kültürü, eğlence ve festivallere değinilir. e) Toplumda yardımlaşma ve dayanışma anlayışıyla kurulan kurumlardan bîmaristan ve imarethaneye değinilir. Bu kurumlar değişim ve süreklilik açısından günümüzdeki benzeri işlevler gören kurumlarla ilişkilendirilir. f) Osmanlı Devleti’nin farklı etnik ve dinî unsurlara karşı tutumu ile Endülüs’te Müslüman ve Yahudilere karşı izlenen politikanın karşılaştırılması sağlanır.</w:t>
+              <w:t>a) Sesli, sessiz, tam, seçerek, güdümlü, serbest, göz atma, işaretleme, soru sorarak, not alma, özetleme, tahmin etme, rehberle / kılavuzla, akranla / eşle, okuma halkası, tartışarak, görsel, kavram haritası, empatik, yaratıcı, kaynakça okuma tekniklerine değinilir. b) Kısa metinler, tablolar, görseller vb. aracılığıyla okuma tekniklerinin uygulanması sağlanır.</w:t>
             </w:r>
           </w:p>
         </w:tc>
@@ -4065,7 +3931,7 @@
                 <w:szCs w:val="13"/>
                 <w:lang w:val="en-US"/>
               </w:rPr>
-              <w:t>4 saat</w:t>
+              <w:t>2 saat</w:t>
             </w:r>
           </w:p>
         </w:tc>
@@ -4102,7 +3968,7 @@
                 <w:szCs w:val="13"/>
                 <w:lang w:val="en-US"/>
               </w:rPr>
-              <w:t>2. ÜNİTE TÜRKLERDE TOPLUM YAPISI</w:t>
+              <w:t>ÜNİTE: 1. ELEŞTİREL OKUMA</w:t>
             </w:r>
           </w:p>
         </w:tc>
@@ -4131,16 +3997,6 @@
                 <w:lang w:val="en-US"/>
               </w:rPr>
             </w:pPr>
-            <w:r>
-              <w:rPr>
-                <w:rFonts w:ascii="Calibri" w:hAnsi="Calibri" w:cs="Calibri"/>
-                <w:color w:val="000000"/>
-                <w:sz w:val="13"/>
-                <w:szCs w:val="13"/>
-                <w:lang w:val="en-US"/>
-              </w:rPr>
-              <w:t>2.4. Tanzimat Sonrası Osmanlı Toplumu</w:t>
-            </w:r>
           </w:p>
         </w:tc>
         <w:tc>
@@ -4180,7 +4036,7 @@
                 <w:szCs w:val="13"/>
                 <w:lang w:val="en-US"/>
               </w:rPr>
-              <w:t>2.4. Tanzimat sonrası Osmanlı toplumsal hayatında meydana gelen değişimleri analiz eder.</w:t>
+              <w:t>1.2. Eleştirel okumada kullanılacak okuma tekniklerini ayırt eder.</w:t>
             </w:r>
           </w:p>
         </w:tc>
@@ -4217,7 +4073,7 @@
                 <w:szCs w:val="13"/>
                 <w:lang w:val="en-US"/>
               </w:rPr>
-              <w:t>a) Batı tarzı hayat ve kültürün Osmanlı toplumuna etkisine değinilir. b) Değişen hayat biçiminin giyim, yeme içme kültürü, gündelik hayat ve mekânlara yansıması; fotoğraf, gravür, resim ve o döneme ait edebî eserlerden yararlanılarak ele alınır. c) Toplumda yardımlaşma ve dayanışma anlayışıyla kurulan kurumlardan Dârülaceze ve dârüleytam ile engellilerin bakımına yönelik kurulan kurumlara değinilir. Bu kurumlar değişim ve süreklilik açısından günümüzdeki benzeri işlevler gören kurumlarla ilişkilendirilir. ç) 93 Harbi ve Balkan Savaşları’ndan sonra Anadolu’ya yapılan göçlerin toplumsal yapıya etkisi günümüz Türkiye’sine yapılan göçlerle bağlantı kurularak ele alınır.</w:t>
+              <w:t>a) Sesli, sessiz, tam, seçerek, güdümlü, serbest, göz atma, işaretleme, soru sorarak, not alma, özetleme, tahmin etme, rehberle / kılavuzla, akranla / eşle, okuma halkası, tartışarak, görsel, kavram haritası, empatik, yaratıcı, kaynakça okuma tekniklerine değinilir. b) Kısa metinler, tablolar, görseller vb. aracılığıyla okuma tekniklerinin uygulanması sağlanır.</w:t>
             </w:r>
           </w:p>
         </w:tc>
@@ -4304,7 +4160,6 @@
                 <w:szCs w:val="13"/>
                 <w:lang w:val="en-US"/>
               </w:rPr>
-              <w:lastRenderedPageBreak/>
               <w:t>14. hafta</w:t>
             </w:r>
           </w:p>
@@ -4372,7 +4227,7 @@
                 <w:szCs w:val="13"/>
                 <w:lang w:val="en-US"/>
               </w:rPr>
-              <w:t>4 saat</w:t>
+              <w:t>2 saat</w:t>
             </w:r>
           </w:p>
         </w:tc>
@@ -4409,7 +4264,7 @@
                 <w:szCs w:val="13"/>
                 <w:lang w:val="en-US"/>
               </w:rPr>
-              <w:t>2. ÜNİTE TÜRKLERDE TOPLUM YAPISI</w:t>
+              <w:t>ÜNİTE: 1. ELEŞTİREL OKUMA</w:t>
             </w:r>
           </w:p>
         </w:tc>
@@ -4438,16 +4293,6 @@
                 <w:lang w:val="en-US"/>
               </w:rPr>
             </w:pPr>
-            <w:r>
-              <w:rPr>
-                <w:rFonts w:ascii="Calibri" w:hAnsi="Calibri" w:cs="Calibri"/>
-                <w:color w:val="000000"/>
-                <w:sz w:val="13"/>
-                <w:szCs w:val="13"/>
-                <w:lang w:val="en-US"/>
-              </w:rPr>
-              <w:t>Ç) MEŞRUTİYET VE CUMHURİYET DÖNEMLERİNDE TOPLUM 2.5. Meşrutiyet ve Cumhuriyet Dönemi’nde Toplumsal Yapıdaki Değişim</w:t>
-            </w:r>
           </w:p>
         </w:tc>
         <w:tc>
@@ -4487,7 +4332,7 @@
                 <w:szCs w:val="13"/>
                 <w:lang w:val="en-US"/>
               </w:rPr>
-              <w:t>2.5. Meşrutiyet Dönemi ile Cumhuriyet Dönemi’ni toplumsal yapıda meydana gelen değişiklikler açısından karşılaştırır.</w:t>
+              <w:t>1.3. Okumanın bütüncül bir süreç olduğunu fark eder.</w:t>
             </w:r>
           </w:p>
         </w:tc>
@@ -4524,7 +4369,7 @@
                 <w:szCs w:val="13"/>
                 <w:lang w:val="en-US"/>
               </w:rPr>
-              <w:t>a) Kanun-i Esasi, 1921, 1924 Anayasalarındaki vatandaşlık olgusu ve gayrimüslimlerin statüsü karşılaştırmalı olarak ele alınır. b) Tarımsal üretimdeki artışın refaha etkisi ve köylerden kentlere göç, şehirleşme, şehirlerde oluşan yeni sosyal sınıflar, üretim ve eğitime dayalı ortaya çıkan yeni zengin ve aydın sınıfların edindikleri sosyal statülere döneme ait edebî eserlerden örnekler verilerek değinilir. c) Osmanlı Hilâl-i Ahmer Cemiyetinin faaliyetleri günümüzle değişim ve süreklilik açısından ilişkilendirilir.</w:t>
+              <w:t>a) Okuma öncesinde, sırasında ve sonrasında yapılacak eylemlerle okumanın bütüncül bir süreç oluşturduğuna değinilir. b) Metni anlamlandırmak için okuma öncesinde, sırasında ve sonrasında uygulanması gereken stratejiler okuma uygulamaları ile verilir.</w:t>
             </w:r>
           </w:p>
         </w:tc>
@@ -4678,7 +4523,7 @@
                 <w:szCs w:val="13"/>
                 <w:lang w:val="en-US"/>
               </w:rPr>
-              <w:t>4 saat</w:t>
+              <w:t>2 saat</w:t>
             </w:r>
           </w:p>
         </w:tc>
@@ -4715,7 +4560,7 @@
                 <w:szCs w:val="13"/>
                 <w:lang w:val="en-US"/>
               </w:rPr>
-              <w:t>3. ÜNİTE  TÜRKLERDE HUKUK</w:t>
+              <w:t>ÜNİTE: 1. ELEŞTİREL OKUMA</w:t>
             </w:r>
           </w:p>
         </w:tc>
@@ -4744,16 +4589,6 @@
                 <w:lang w:val="en-US"/>
               </w:rPr>
             </w:pPr>
-            <w:r>
-              <w:rPr>
-                <w:rFonts w:ascii="Calibri" w:hAnsi="Calibri" w:cs="Calibri"/>
-                <w:color w:val="000000"/>
-                <w:sz w:val="13"/>
-                <w:szCs w:val="13"/>
-                <w:lang w:val="en-US"/>
-              </w:rPr>
-              <w:t>A) İLK TÜRK DEVLETLERİNDE HUKUK 3.1. İlk Türk Devletlerinde Hukuki Yapı</w:t>
-            </w:r>
           </w:p>
         </w:tc>
         <w:tc>
@@ -4793,7 +4628,7 @@
                 <w:szCs w:val="13"/>
                 <w:lang w:val="en-US"/>
               </w:rPr>
-              <w:t>3.1. İlk Türk devletlerindeki hukukî yapının özelliklerini açıklar.</w:t>
+              <w:t>1.3. Okumanın bütüncül bir süreç olduğunu fark eder.</w:t>
             </w:r>
           </w:p>
         </w:tc>
@@ -4830,7 +4665,7 @@
                 <w:szCs w:val="13"/>
                 <w:lang w:val="en-US"/>
               </w:rPr>
-              <w:t>a) Hun, Kök Türk ve Uygurlarda hukukî yapı ile ilgili temel kavramlar (töre, yargu, yargan) üzerinde durulur. b) Yasa ve törenin kaynakları ve temel ilkeleri ilk Türk devletlerine ait sözlü kaynaklardan yararlanılarak verilir. c) İlk Türk devletlerindeki adalet anlayışı (bireysel haklar, insan-devlet ilişkisi, liyakat, cezalandırma, eşitlik) üzerinde durulur.</w:t>
+              <w:t>a) Okuma öncesinde, sırasında ve sonrasında yapılacak eylemlerle okumanın bütüncül bir süreç oluşturduğuna değinilir. b) Metni anlamlandırmak için okuma öncesinde, sırasında ve sonrasında uygulanması gereken stratejiler okuma uygulamaları ile verilir.</w:t>
             </w:r>
           </w:p>
         </w:tc>
@@ -4907,6 +4742,7 @@
                 <w:szCs w:val="13"/>
                 <w:lang w:val="en-US"/>
               </w:rPr>
+              <w:lastRenderedPageBreak/>
               <w:t>16. hafta</w:t>
             </w:r>
           </w:p>
@@ -4974,7 +4810,7 @@
                 <w:szCs w:val="13"/>
                 <w:lang w:val="en-US"/>
               </w:rPr>
-              <w:t>4 saat</w:t>
+              <w:t>2 saat</w:t>
             </w:r>
           </w:p>
         </w:tc>
@@ -5011,7 +4847,7 @@
                 <w:szCs w:val="13"/>
                 <w:lang w:val="en-US"/>
               </w:rPr>
-              <w:t>3. ÜNİTE  TÜRKLERDE HUKUK</w:t>
+              <w:t>ÜNİTE: 1. ELEŞTİREL OKUMA</w:t>
             </w:r>
           </w:p>
         </w:tc>
@@ -5040,16 +4876,6 @@
                 <w:lang w:val="en-US"/>
               </w:rPr>
             </w:pPr>
-            <w:r>
-              <w:rPr>
-                <w:rFonts w:ascii="Calibri" w:hAnsi="Calibri" w:cs="Calibri"/>
-                <w:color w:val="000000"/>
-                <w:sz w:val="13"/>
-                <w:szCs w:val="13"/>
-                <w:lang w:val="en-US"/>
-              </w:rPr>
-              <w:t>B) İLK TÜRK İSLAM DEVLETLERİNDE HUKUK 3.2. İslamiyet Öncesi ve Sonrası Dönemde Türklerde Hukuk</w:t>
-            </w:r>
           </w:p>
         </w:tc>
         <w:tc>
@@ -5089,7 +4915,7 @@
                 <w:szCs w:val="13"/>
                 <w:lang w:val="en-US"/>
               </w:rPr>
-              <w:t>3.2. Türk devletlerindeki hukuk anlayışını, İslamiyet’in kabulünden önceki ve sonraki dönemleri esas alarak karşılaştırır.</w:t>
+              <w:t>1.3. Okumanın bütüncül bir süreç olduğunu fark eder.</w:t>
             </w:r>
           </w:p>
         </w:tc>
@@ -5126,7 +4952,7 @@
                 <w:szCs w:val="13"/>
                 <w:lang w:val="en-US"/>
               </w:rPr>
-              <w:t>a) İlk Türk İslam devletlerinde uygulanan şerî ve örfi hukuk sistemi değişim ve süreklilik açısından ele alınır. b) Divan-ı Mezalim kurumunun yapısı, işleyişi ve önemi üzerinde durulur. c) Türk devlet geleneğindeki adalet anlayışı “Kutadgu Bilig”’den alıntılarla verilir. ç) İlk Türk İslam devletlerindeki hukuk anlayışı Cengiz Yasası ile karşılaştırılır.</w:t>
+              <w:t>a) Okuma öncesinde, sırasında ve sonrasında yapılacak eylemlerle okumanın bütüncül bir süreç oluşturduğuna değinilir. b) Metni anlamlandırmak için okuma öncesinde, sırasında ve sonrasında uygulanması gereken stratejiler okuma uygulamaları ile verilir.</w:t>
             </w:r>
           </w:p>
         </w:tc>
@@ -5270,7 +5096,7 @@
                 <w:szCs w:val="13"/>
                 <w:lang w:val="en-US"/>
               </w:rPr>
-              <w:t>4 saat</w:t>
+              <w:t>2 saat</w:t>
             </w:r>
           </w:p>
         </w:tc>
@@ -5307,7 +5133,7 @@
                 <w:szCs w:val="13"/>
                 <w:lang w:val="en-US"/>
               </w:rPr>
-              <w:t>3. ÜNİTE  TÜRKLERDE HUKUK</w:t>
+              <w:t>ÜNİTE: 1. ELEŞTİREL OKUMA</w:t>
             </w:r>
           </w:p>
         </w:tc>
@@ -5336,16 +5162,6 @@
                 <w:lang w:val="en-US"/>
               </w:rPr>
             </w:pPr>
-            <w:r>
-              <w:rPr>
-                <w:rFonts w:ascii="Calibri" w:hAnsi="Calibri" w:cs="Calibri"/>
-                <w:color w:val="000000"/>
-                <w:sz w:val="13"/>
-                <w:szCs w:val="13"/>
-                <w:lang w:val="en-US"/>
-              </w:rPr>
-              <w:t>C) OSMANLI DEVLETİ’NDE HUKUK 3.3. Osmanlı Devleti’nde Klasik Dönem Hukuk Sistemi</w:t>
-            </w:r>
           </w:p>
         </w:tc>
         <w:tc>
@@ -5385,7 +5201,7 @@
                 <w:szCs w:val="13"/>
                 <w:lang w:val="en-US"/>
               </w:rPr>
-              <w:t>3.3. Osmanlı Devleti Klasik Dönemi hukuk sisteminde meydana gelen değişimleri analiz eder.</w:t>
+              <w:t>1.3. Okumanın bütüncül bir süreç olduğunu fark eder.</w:t>
             </w:r>
           </w:p>
         </w:tc>
@@ -5422,7 +5238,7 @@
                 <w:szCs w:val="13"/>
                 <w:lang w:val="en-US"/>
               </w:rPr>
-              <w:t>a) Osmanlı’da örfi hukuk sisteminin gelişimi kanunnâme (umumi kanunnâmeler, sancak kanunnâmeleri, hususî kanunnâmeler) ve adâletnâme örnekleri üzerinden ele alınır. b) Adli fonksiyonları açısından Divan-ı Mezalim ile Divan-ı Hümayun karşılaştırılır. c) Adalet sistemi içerisinde kadıların yeri ve önemine değinilir. ç) Ahidnâme ve fermanlardan alıntılarla Fatih Sultan Mehmet ve Yavuz Sultan Selim’in adalet anlayışına değinilir. d) Osmanlı Devleti’nde uygulanmakta olan şerî ve örfi hukukun birbirini tamamladığı vurgulanır.</w:t>
+              <w:t>a) Okuma öncesinde, sırasında ve sonrasında yapılacak eylemlerle okumanın bütüncül bir süreç oluşturduğuna değinilir. b) Metni anlamlandırmak için okuma öncesinde, sırasında ve sonrasında uygulanması gereken stratejiler okuma uygulamaları ile verilir.</w:t>
             </w:r>
           </w:p>
         </w:tc>
@@ -5566,7 +5382,7 @@
                 <w:szCs w:val="13"/>
                 <w:lang w:val="en-US"/>
               </w:rPr>
-              <w:t>4 saat</w:t>
+              <w:t>2 saat</w:t>
             </w:r>
           </w:p>
         </w:tc>
@@ -5603,7 +5419,7 @@
                 <w:szCs w:val="13"/>
                 <w:lang w:val="en-US"/>
               </w:rPr>
-              <w:t>3. ÜNİTE  TÜRKLERDE HUKUK</w:t>
+              <w:t>ÜNİTE: 1. ELEŞTİREL OKUMA</w:t>
             </w:r>
           </w:p>
         </w:tc>
@@ -5632,16 +5448,6 @@
                 <w:lang w:val="en-US"/>
               </w:rPr>
             </w:pPr>
-            <w:r>
-              <w:rPr>
-                <w:rFonts w:ascii="Calibri" w:hAnsi="Calibri" w:cs="Calibri"/>
-                <w:color w:val="000000"/>
-                <w:sz w:val="13"/>
-                <w:szCs w:val="13"/>
-                <w:lang w:val="en-US"/>
-              </w:rPr>
-              <w:t>3.4. Tanzimat ve Meşrutiyet Dönemlerinde Hukuk</w:t>
-            </w:r>
           </w:p>
         </w:tc>
         <w:tc>
@@ -5681,7 +5487,7 @@
                 <w:szCs w:val="13"/>
                 <w:lang w:val="en-US"/>
               </w:rPr>
-              <w:t>3.4. Tanzimat ve Meşrutiyet Dönemlerinde Osmanlı hukuk sisteminde meydana gelen değişimleri analiz eder.</w:t>
+              <w:t>1.3. Okumanın bütüncül bir süreç olduğunu fark eder.</w:t>
             </w:r>
           </w:p>
         </w:tc>
@@ -5718,7 +5524,7 @@
                 <w:szCs w:val="13"/>
                 <w:lang w:val="en-US"/>
               </w:rPr>
-              <w:t>Tanzimat Fermanı ile Islahat Fermanı vatandaşlık hukukundaki değişim açısından karşılaştırılır.</w:t>
+              <w:t>a) Okuma öncesinde, sırasında ve sonrasında yapılacak eylemlerle okumanın bütüncül bir süreç oluşturduğuna değinilir. b) Metni anlamlandırmak için okuma öncesinde, sırasında ve sonrasında uygulanması gereken stratejiler okuma uygulamaları ile verilir.</w:t>
             </w:r>
           </w:p>
         </w:tc>
@@ -5862,7 +5668,7 @@
                 <w:szCs w:val="13"/>
                 <w:lang w:val="en-US"/>
               </w:rPr>
-              <w:t>4 saat</w:t>
+              <w:t>2 saat</w:t>
             </w:r>
           </w:p>
         </w:tc>
@@ -5899,7 +5705,7 @@
                 <w:szCs w:val="13"/>
                 <w:lang w:val="en-US"/>
               </w:rPr>
-              <w:t>3. ÜNİTE  TÜRKLERDE HUKUK</w:t>
+              <w:t>ÜNİTE: 1. ELEŞTİREL OKUMA</w:t>
             </w:r>
           </w:p>
         </w:tc>
@@ -5928,16 +5734,6 @@
                 <w:lang w:val="en-US"/>
               </w:rPr>
             </w:pPr>
-            <w:r>
-              <w:rPr>
-                <w:rFonts w:ascii="Calibri" w:hAnsi="Calibri" w:cs="Calibri"/>
-                <w:color w:val="000000"/>
-                <w:sz w:val="13"/>
-                <w:szCs w:val="13"/>
-                <w:lang w:val="en-US"/>
-              </w:rPr>
-              <w:t>3.5. Tanzimat ve Meşrutiyet Dönemlerinde Vatandaşlık Hakları</w:t>
-            </w:r>
           </w:p>
         </w:tc>
         <w:tc>
@@ -5977,7 +5773,7 @@
                 <w:szCs w:val="13"/>
                 <w:lang w:val="en-US"/>
               </w:rPr>
-              <w:t>3.5. Tanzimat ve Meşrutiyet Dönemlerinde Osmanlı Devleti hukuk sisteminde meydana gelen değişimi vatandaşlık hakları açısından değerlendirir.</w:t>
+              <w:t>1.3. Okumanın bütüncül bir süreç olduğunu fark eder.</w:t>
             </w:r>
           </w:p>
         </w:tc>
@@ -6014,7 +5810,7 @@
                 <w:szCs w:val="13"/>
                 <w:lang w:val="en-US"/>
               </w:rPr>
-              <w:t>Tanzimat Fermanı ile Islahat Fermanı vatandaşlık hukukundaki değişim açısından karşılaştırılır.</w:t>
+              <w:t>a) Okuma öncesinde, sırasında ve sonrasında yapılacak eylemlerle okumanın bütüncül bir süreç oluşturduğuna değinilir. b) Metni anlamlandırmak için okuma öncesinde, sırasında ve sonrasında uygulanması gereken stratejiler okuma uygulamaları ile verilir.</w:t>
             </w:r>
           </w:p>
         </w:tc>
@@ -6233,18 +6029,6 @@
                 <w:lang w:val="en-US"/>
               </w:rPr>
             </w:pPr>
-            <w:r>
-              <w:rPr>
-                <w:rFonts w:ascii="Calibri" w:hAnsi="Calibri" w:cs="Calibri"/>
-                <w:b/>
-                <w:bCs/>
-                <w:color w:val="000000"/>
-                <w:sz w:val="13"/>
-                <w:szCs w:val="13"/>
-                <w:lang w:val="en-US"/>
-              </w:rPr>
-              <w:t>YARIYIL TATİLİ</w:t>
-            </w:r>
           </w:p>
         </w:tc>
         <w:tc>
@@ -6489,18 +6273,6 @@
                 <w:lang w:val="en-US"/>
               </w:rPr>
             </w:pPr>
-            <w:r>
-              <w:rPr>
-                <w:rFonts w:ascii="Calibri" w:hAnsi="Calibri" w:cs="Calibri"/>
-                <w:b/>
-                <w:bCs/>
-                <w:color w:val="000000"/>
-                <w:sz w:val="13"/>
-                <w:szCs w:val="13"/>
-                <w:lang w:val="en-US"/>
-              </w:rPr>
-              <w:t>YARIYIL TATİLİ</w:t>
-            </w:r>
           </w:p>
         </w:tc>
         <w:tc>
@@ -6603,7 +6375,6 @@
                 <w:szCs w:val="13"/>
                 <w:lang w:val="en-US"/>
               </w:rPr>
-              <w:lastRenderedPageBreak/>
               <w:t>22. hafta</w:t>
             </w:r>
           </w:p>
@@ -6671,7 +6442,7 @@
                 <w:szCs w:val="13"/>
                 <w:lang w:val="en-US"/>
               </w:rPr>
-              <w:t>4 saat</w:t>
+              <w:t>2 saat</w:t>
             </w:r>
           </w:p>
         </w:tc>
@@ -6708,7 +6479,7 @@
                 <w:szCs w:val="13"/>
                 <w:lang w:val="en-US"/>
               </w:rPr>
-              <w:t>3. ÜNİTE  TÜRKLERDE HUKUK</w:t>
+              <w:t>ÜNİTE: 2. METİN TAHLİLİ AŞAMALARI</w:t>
             </w:r>
           </w:p>
         </w:tc>
@@ -6737,16 +6508,6 @@
                 <w:lang w:val="en-US"/>
               </w:rPr>
             </w:pPr>
-            <w:r>
-              <w:rPr>
-                <w:rFonts w:ascii="Calibri" w:hAnsi="Calibri" w:cs="Calibri"/>
-                <w:color w:val="000000"/>
-                <w:sz w:val="13"/>
-                <w:szCs w:val="13"/>
-                <w:lang w:val="en-US"/>
-              </w:rPr>
-              <w:t>Ç) CUMHURİYET DÖNEMİ’NDE HUKUK 3.6. Cumhuriyet Dönemi’nde Hukuk Anlayışı</w:t>
-            </w:r>
           </w:p>
         </w:tc>
         <w:tc>
@@ -6786,7 +6547,7 @@
                 <w:szCs w:val="13"/>
                 <w:lang w:val="en-US"/>
               </w:rPr>
-              <w:t>3.6. Cumhuriyet Dönemi’nde hukuk alanında meydana gelen değişmeleri temel hak ve özgürlükler açısından değerlendirir.</w:t>
+              <w:t>2.1. Metin tahlili aşamalarını ayırt eder.</w:t>
             </w:r>
           </w:p>
         </w:tc>
@@ -6823,7 +6584,7 @@
                 <w:szCs w:val="13"/>
                 <w:lang w:val="en-US"/>
               </w:rPr>
-              <w:t>1921, 1924, 1961 ve 1982 Anayasaları temel hak ve özgürlükler açısından karşılaştırılır.</w:t>
+              <w:t>a) Metinlerdeki yapı unsurlarının (kişiler, olay örgüsü, zaman, mekân; anlatıcı / söyleyici, paragrafların birbiriyle ilişkisi, kullanılan anlatım biçimi ve teknikleri; nazım birimi, nazım biçimi ve teknikleri vb.) çözümlenmesi gerektiği belirtilir. b) Metinlerin konusu, teması, ana düşüncesi ve yardımcı düşüncelerinin belirlenerek metindeki tutarlılığın, çatışmaların, geçerliğin, güvenilirliğin değerlendirilmesinin; metnin dil özellikleri ve yazarın üslubunun belirlenmesinin metin tahliline katkısına değinilir.</w:t>
             </w:r>
           </w:p>
         </w:tc>
@@ -6967,7 +6728,7 @@
                 <w:szCs w:val="13"/>
                 <w:lang w:val="en-US"/>
               </w:rPr>
-              <w:t>4 saat</w:t>
+              <w:t>2 saat</w:t>
             </w:r>
           </w:p>
         </w:tc>
@@ -7004,7 +6765,7 @@
                 <w:szCs w:val="13"/>
                 <w:lang w:val="en-US"/>
               </w:rPr>
-              <w:t>4. ÜNİTE  TÜRKLERDE EKONOMİ</w:t>
+              <w:t>ÜNİTE: 2. METİN TAHLİLİ AŞAMALARI</w:t>
             </w:r>
           </w:p>
         </w:tc>
@@ -7033,16 +6794,6 @@
                 <w:lang w:val="en-US"/>
               </w:rPr>
             </w:pPr>
-            <w:r>
-              <w:rPr>
-                <w:rFonts w:ascii="Calibri" w:hAnsi="Calibri" w:cs="Calibri"/>
-                <w:color w:val="000000"/>
-                <w:sz w:val="13"/>
-                <w:szCs w:val="13"/>
-                <w:lang w:val="en-US"/>
-              </w:rPr>
-              <w:t>A) İLK TÜRK DEVLETLERİNDE EKONOMİ 4.1. İlk Türk Devletlerinde Ekonomik Yapı</w:t>
-            </w:r>
           </w:p>
         </w:tc>
         <w:tc>
@@ -7082,7 +6833,7 @@
                 <w:szCs w:val="13"/>
                 <w:lang w:val="en-US"/>
               </w:rPr>
-              <w:t>4.1. İlk Türk devletlerindeki ekonomik yapıyı açıklar.</w:t>
+              <w:t>2.1. Metin tahlili aşamalarını ayırt eder.</w:t>
             </w:r>
           </w:p>
         </w:tc>
@@ -7119,7 +6870,7 @@
                 <w:szCs w:val="13"/>
                 <w:lang w:val="en-US"/>
               </w:rPr>
-              <w:t>a) Hun, Kök Türk, Uygur ve Hazar devletlerinin ekonomik yapıları üzerinde durulur. b) Orta Asya coğrafyasının ekonomik faaliyetlere etkisine değinilir. c) Yerleşik hayatın ekonomi anlayışında meydana getirdiği değişim vurgulanır (Uygurlar örneği üzerinden). ç) İlk Türk devletlerinin ticari faaliyetleri kullanılan paralardan örnekler verilerek açıklanır. d) Türk devletlerinin ticari faaliyetleri işlenirken ticaret kervanları, İpek Yolu ve Kürk Yolu’na değinilir</w:t>
+              <w:t>a) Metinlerdeki yapı unsurlarının (kişiler, olay örgüsü, zaman, mekân; anlatıcı / söyleyici, paragrafların birbiriyle ilişkisi, kullanılan anlatım biçimi ve teknikleri; nazım birimi, nazım biçimi ve teknikleri vb.) çözümlenmesi gerektiği belirtilir. b) Metinlerin konusu, teması, ana düşüncesi ve yardımcı düşüncelerinin belirlenerek metindeki tutarlılığın, çatışmaların, geçerliğin, güvenilirliğin değerlendirilmesinin; metnin dil özellikleri ve yazarın üslubunun belirlenmesinin metin tahliline katkısına değinilir.</w:t>
             </w:r>
           </w:p>
         </w:tc>
@@ -7196,6 +6947,7 @@
                 <w:szCs w:val="13"/>
                 <w:lang w:val="en-US"/>
               </w:rPr>
+              <w:lastRenderedPageBreak/>
               <w:t>24. hafta</w:t>
             </w:r>
           </w:p>
@@ -7263,7 +7015,7 @@
                 <w:szCs w:val="13"/>
                 <w:lang w:val="en-US"/>
               </w:rPr>
-              <w:t>4 saat</w:t>
+              <w:t>2 saat</w:t>
             </w:r>
           </w:p>
         </w:tc>
@@ -7300,7 +7052,7 @@
                 <w:szCs w:val="13"/>
                 <w:lang w:val="en-US"/>
               </w:rPr>
-              <w:t>4. ÜNİTE  TÜRKLERDE EKONOMİ</w:t>
+              <w:t>ÜNİTE: 2. METİN TAHLİLİ AŞAMALARI</w:t>
             </w:r>
           </w:p>
         </w:tc>
@@ -7329,16 +7081,6 @@
                 <w:lang w:val="en-US"/>
               </w:rPr>
             </w:pPr>
-            <w:r>
-              <w:rPr>
-                <w:rFonts w:ascii="Calibri" w:hAnsi="Calibri" w:cs="Calibri"/>
-                <w:color w:val="000000"/>
-                <w:sz w:val="13"/>
-                <w:szCs w:val="13"/>
-                <w:lang w:val="en-US"/>
-              </w:rPr>
-              <w:t>B) TÜRK İSLAM DEVLETLERİNDE EKONOMİ 4.2. İlk Türk İslam Devletlerinde Ekonomik Yapı</w:t>
-            </w:r>
           </w:p>
         </w:tc>
         <w:tc>
@@ -7378,7 +7120,7 @@
                 <w:szCs w:val="13"/>
                 <w:lang w:val="en-US"/>
               </w:rPr>
-              <w:t>4.2. İlk Türk İslam devletlerindeki ekonomik yapıyı açıklar.</w:t>
+              <w:t>2.1. Metin tahlili aşamalarını ayırt eder.</w:t>
             </w:r>
           </w:p>
         </w:tc>
@@ -7415,7 +7157,7 @@
                 <w:szCs w:val="13"/>
                 <w:lang w:val="en-US"/>
               </w:rPr>
-              <w:t>a) Karahanlı, Gazneli, Büyük Selçuklu ve Türkiye Selçuklu Devletlerinin ekonomik yapıları üzerinde durulur. b) İlk Türk İslam devletlerinin ticari faaliyetleri, kullanılan paralardan örnekler verilerek ele alınır. c) İkta sistemi ve ahilik teşkilatının ekonomik hayattaki rolleri üzerinde durulur. ç) Ahiliğin meslek etiği ile günümüzdeki ticari hayata ait etik değerler örneklerle karşılaştırılır. d) Türkiye Selçuklu Devleti’nin ticareti geliştirmek için aldığı önlemlere değinilir. e) Ribat, han ve kervansarayların ekonomideki rolü üzerinde durulur. f) İkinci Türk Beylikleri Dönemi’nde Anadolu’da ticari hayattaki gelişmelere değinilir.</w:t>
+              <w:t>a) Metinlerdeki yapı unsurlarının (kişiler, olay örgüsü, zaman, mekân; anlatıcı / söyleyici, paragrafların birbiriyle ilişkisi, kullanılan anlatım biçimi ve teknikleri; nazım birimi, nazım biçimi ve teknikleri vb.) çözümlenmesi gerektiği belirtilir. b) Metinlerin konusu, teması, ana düşüncesi ve yardımcı düşüncelerinin belirlenerek metindeki tutarlılığın, çatışmaların, geçerliğin, güvenilirliğin değerlendirilmesinin; metnin dil özellikleri ve yazarın üslubunun belirlenmesinin metin tahliline katkısına değinilir.</w:t>
             </w:r>
           </w:p>
         </w:tc>
@@ -7559,7 +7301,7 @@
                 <w:szCs w:val="13"/>
                 <w:lang w:val="en-US"/>
               </w:rPr>
-              <w:t>4 saat</w:t>
+              <w:t>2 saat</w:t>
             </w:r>
           </w:p>
         </w:tc>
@@ -7596,7 +7338,7 @@
                 <w:szCs w:val="13"/>
                 <w:lang w:val="en-US"/>
               </w:rPr>
-              <w:t>4. ÜNİTE  TÜRKLERDE EKONOMİ</w:t>
+              <w:t>ÜNİTE: 2. METİN TAHLİLİ AŞAMALARI</w:t>
             </w:r>
           </w:p>
         </w:tc>
@@ -7625,16 +7367,6 @@
                 <w:lang w:val="en-US"/>
               </w:rPr>
             </w:pPr>
-            <w:r>
-              <w:rPr>
-                <w:rFonts w:ascii="Calibri" w:hAnsi="Calibri" w:cs="Calibri"/>
-                <w:color w:val="000000"/>
-                <w:sz w:val="13"/>
-                <w:szCs w:val="13"/>
-                <w:lang w:val="en-US"/>
-              </w:rPr>
-              <w:t>C) OSMANLI DEVLETİ’NDE EKONOMİ 4.3. Osmanlı Devleti’nin Klasik Dönem Ekonomik Yapısı</w:t>
-            </w:r>
           </w:p>
         </w:tc>
         <w:tc>
@@ -7674,7 +7406,7 @@
                 <w:szCs w:val="13"/>
                 <w:lang w:val="en-US"/>
               </w:rPr>
-              <w:t>4.3. Osmanlı Devleti’nin klasik dönemindeki ekonomik yapısını açıklar.</w:t>
+              <w:t>2.1. Metin tahlili aşamalarını ayırt eder.</w:t>
             </w:r>
           </w:p>
         </w:tc>
@@ -7711,7 +7443,7 @@
                 <w:szCs w:val="13"/>
                 <w:lang w:val="en-US"/>
               </w:rPr>
-              <w:t>a) Osmanlı Devleti’nin üretim ve arz yönlü ekonomi anlayışı gerekçeleriyle açıklanır. b) Kanunnâme-i İhtisab-ı Bursa’dan seçilen örnekler üzerinden Osmanlı ekonomisi ile ilgili temel kavram, unsur ve uygulamalara (lonca, gedik hakkı, Kapalıçarşı, kapanlar ile narh ve standardizasyon) değinilir. c) Dönemin köylü, tüccar ve zanaatkârının ekonomik faaliyetleri hakkında metinlere yer verilir. ç) Osmanlı Dönemi’nde üretimin devamlılığını sağlamaya yönelik alınan tedbirler üzerinde durulur. d) Coğrafi Keşifler, sömürgecilik ve kapitülasyonların Osmanlı ekonomisine etkilerine değinilir. e) İstatistik ve grafiklerden yararlanarak Osmanlı Devleti’ndeki ticaret yolları, ithal ve ihraç edilen maddeler ile sanayi kolları üzerinde durulur. f) Vakıf sistemi ve işleyişinin toplumsal dayanışma ve iktisadi refaha katkıları günümüz örnekleriyle ilişkilendirilerek ele alınır. g) Osmanlının ekonomi anlayışı ile eş zamanlı olarak Avrupa devletlerinin ekonomi anlayışı ana hatlarıyla karşılaştırılır.</w:t>
+              <w:t>a) Metinlerdeki yapı unsurlarının (kişiler, olay örgüsü, zaman, mekân; anlatıcı / söyleyici, paragrafların birbiriyle ilişkisi, kullanılan anlatım biçimi ve teknikleri; nazım birimi, nazım biçimi ve teknikleri vb.) çözümlenmesi gerektiği belirtilir. b) Metinlerin konusu, teması, ana düşüncesi ve yardımcı düşüncelerinin belirlenerek metindeki tutarlılığın, çatışmaların, geçerliğin, güvenilirliğin değerlendirilmesinin; metnin dil özellikleri ve yazarın üslubunun belirlenmesinin metin tahliline katkısına değinilir.</w:t>
             </w:r>
           </w:p>
         </w:tc>
@@ -7865,7 +7597,7 @@
                 <w:szCs w:val="13"/>
                 <w:lang w:val="en-US"/>
               </w:rPr>
-              <w:t>4 saat</w:t>
+              <w:t>2 saat</w:t>
             </w:r>
           </w:p>
         </w:tc>
@@ -7902,7 +7634,7 @@
                 <w:szCs w:val="13"/>
                 <w:lang w:val="en-US"/>
               </w:rPr>
-              <w:t>4. ÜNİTE  TÜRKLERDE EKONOMİ</w:t>
+              <w:t>ÜNİTE: 2. METİN TAHLİLİ AŞAMALARI</w:t>
             </w:r>
           </w:p>
         </w:tc>
@@ -7931,16 +7663,6 @@
                 <w:lang w:val="en-US"/>
               </w:rPr>
             </w:pPr>
-            <w:r>
-              <w:rPr>
-                <w:rFonts w:ascii="Calibri" w:hAnsi="Calibri" w:cs="Calibri"/>
-                <w:color w:val="000000"/>
-                <w:sz w:val="13"/>
-                <w:szCs w:val="13"/>
-                <w:lang w:val="en-US"/>
-              </w:rPr>
-              <w:t>4.4. XVII. yüzyıl Sonrası Osmanlı Devlet Ekonomisi</w:t>
-            </w:r>
           </w:p>
         </w:tc>
         <w:tc>
@@ -7980,7 +7702,7 @@
                 <w:szCs w:val="13"/>
                 <w:lang w:val="en-US"/>
               </w:rPr>
-              <w:t>4.4. XVII. yüzyıl sonrası Osmanlı ekonomik yapısını kavrar.</w:t>
+              <w:t>2.1. Metin tahlili aşamalarını ayırt eder.</w:t>
             </w:r>
           </w:p>
         </w:tc>
@@ -8017,7 +7739,7 @@
                 <w:szCs w:val="13"/>
                 <w:lang w:val="en-US"/>
               </w:rPr>
-              <w:t>a) Üretim yapısındaki çözülmenin iç ve dış nedenleri kanıtlar (tarihsel metinler, istatistiki veriler) üzerinden ele alınır. b) Bu dönemde Osmanlı Devleti’nde uygulanan para politikası ve tağşiş üzerinde durulur. c) Tımar sisteminden mukataa ve malikâne sistemine geçişin etkisi ele alınır. ç) Avrupa’da başlayan Sanayi İnkılabı’nın Osmanlı ekonomisine etkilerine değinilir. d) “Düyun-u Umumîye”nin kuruluşu ve işleyişinin Osmanlı Devleti’ne ekonomik etkileri üzerinde durulur. e) Batıda ekonomik yaklaşımdaki değişimlere (merkantilizm ve makyavelizm) karşın Osmanlı ekonomik sisteminin durağanlığının nedenleri ve sonuçları örneklerle ele alınır.</w:t>
+              <w:t>a) Metinlerdeki yapı unsurlarının (kişiler, olay örgüsü, zaman, mekân; anlatıcı / söyleyici, paragrafların birbiriyle ilişkisi, kullanılan anlatım biçimi ve teknikleri; nazım birimi, nazım biçimi ve teknikleri vb.) çözümlenmesi gerektiği belirtilir. b) Metinlerin konusu, teması, ana düşüncesi ve yardımcı düşüncelerinin belirlenerek metindeki tutarlılığın, çatışmaların, geçerliğin, güvenilirliğin değerlendirilmesinin; metnin dil özellikleri ve yazarın üslubunun belirlenmesinin metin tahliline katkısına değinilir.</w:t>
             </w:r>
           </w:p>
         </w:tc>
@@ -8161,7 +7883,7 @@
                 <w:szCs w:val="13"/>
                 <w:lang w:val="en-US"/>
               </w:rPr>
-              <w:t>4 saat</w:t>
+              <w:t>2 saat</w:t>
             </w:r>
           </w:p>
         </w:tc>
@@ -8198,7 +7920,7 @@
                 <w:szCs w:val="13"/>
                 <w:lang w:val="en-US"/>
               </w:rPr>
-              <w:t>4. ÜNİTE  TÜRKLERDE EKONOMİ</w:t>
+              <w:t>ÜNİTE: 2. METİN TAHLİLİ AŞAMALARI</w:t>
             </w:r>
           </w:p>
         </w:tc>
@@ -8227,16 +7949,6 @@
                 <w:lang w:val="en-US"/>
               </w:rPr>
             </w:pPr>
-            <w:r>
-              <w:rPr>
-                <w:rFonts w:ascii="Calibri" w:hAnsi="Calibri" w:cs="Calibri"/>
-                <w:color w:val="000000"/>
-                <w:sz w:val="13"/>
-                <w:szCs w:val="13"/>
-                <w:lang w:val="en-US"/>
-              </w:rPr>
-              <w:t>Ç) CUMHURİYET DÖNEMİ’NDE EKONOMİ 4.5. Cumhuriyet’in İlk Yıllarında Ekonomik Anlayış</w:t>
-            </w:r>
           </w:p>
         </w:tc>
         <w:tc>
@@ -8276,7 +7988,7 @@
                 <w:szCs w:val="13"/>
                 <w:lang w:val="en-US"/>
               </w:rPr>
-              <w:t>4.5. Cumhuriyet’in ilk yıllarındaki ekonomik yapı ve yaklaşımları kavrar.</w:t>
+              <w:t>2.2. Metin tahlili metotlarını ayırt eder.</w:t>
             </w:r>
           </w:p>
         </w:tc>
@@ -8313,7 +8025,7 @@
                 <w:szCs w:val="13"/>
                 <w:lang w:val="en-US"/>
               </w:rPr>
-              <w:t>a) Lozan Antlaşması’nın ekonomik bağlayıcılığı ve ülke ekonomisine etkileri vurgulanır. b) Bu dönemde millî ekonomi modelinin oluşturulma gerekçeleri örneklerle ele alınır. c) 1929 Dünya Ekonomik Buhranı’nın Türk toplumuna etkilerine örnek olaylar üzerinden değinilir. ç) Bu dönemde tarım ve sanayi alanında gerçekleştirilen gelişmeler, istatistikî veriler ve grafikler yardımıyla ele alınır. d) Ekonomik bağımsızlık açısından Cumhuriyet’in ilk yıllarında uygulanan iktisadi yapı ve yaklaşımlar ile yapılan uygulamalar (Birinci Beş Yıllık Sanayi Planı gibi) üzerinde durulur.</w:t>
+              <w:t>Dış dünya / toplum, sanatçı, eser, okur ve yapı çözümlemeye yönelik tahlil metotlarının genel ilkelerine ayrıntıya girmeden değinilir.</w:t>
             </w:r>
           </w:p>
         </w:tc>
@@ -8467,7 +8179,7 @@
                 <w:szCs w:val="13"/>
                 <w:lang w:val="en-US"/>
               </w:rPr>
-              <w:t>4 saat</w:t>
+              <w:t>2 saat</w:t>
             </w:r>
           </w:p>
         </w:tc>
@@ -8504,7 +8216,7 @@
                 <w:szCs w:val="13"/>
                 <w:lang w:val="en-US"/>
               </w:rPr>
-              <w:t>5. ÜNİTE  TÜRKLERDE EĞİTİM VE BİLİM</w:t>
+              <w:t>ÜNİTE: 2. METİN TAHLİLİ AŞAMALARI</w:t>
             </w:r>
           </w:p>
         </w:tc>
@@ -8533,16 +8245,6 @@
                 <w:lang w:val="en-US"/>
               </w:rPr>
             </w:pPr>
-            <w:r>
-              <w:rPr>
-                <w:rFonts w:ascii="Calibri" w:hAnsi="Calibri" w:cs="Calibri"/>
-                <w:color w:val="000000"/>
-                <w:sz w:val="13"/>
-                <w:szCs w:val="13"/>
-                <w:lang w:val="en-US"/>
-              </w:rPr>
-              <w:t>A) İLK TÜRK DEVLETLERİNDE EĞİTİM VE BİLİM 5.1. İlk Türklerdeki Eğitimin Özellikleri</w:t>
-            </w:r>
           </w:p>
         </w:tc>
         <w:tc>
@@ -8582,7 +8284,7 @@
                 <w:szCs w:val="13"/>
                 <w:lang w:val="en-US"/>
               </w:rPr>
-              <w:t>5.1. İlk Türk devletleri dönemi eğitim ve bilim faaliyetlerini açıklar.</w:t>
+              <w:t>2.2. Metin tahlili metotlarını ayırt eder.</w:t>
             </w:r>
           </w:p>
         </w:tc>
@@ -8619,7 +8321,7 @@
                 <w:szCs w:val="13"/>
                 <w:lang w:val="en-US"/>
               </w:rPr>
-              <w:t>a) Hun, Kök Türk ve Uygurların eğitim ve bilim faaliyetleri örnekler üzerinden ele alınır. b) Konargöçer ve yerleşik hayatta uygulanan eğitim sistemi Kök Türk ve Uygur örneği üzerinden ele alınır. c) On İki Hayvanlı Türk takvimi örneğinden yola çıkılarak ilk Türk devletlerinde bilim anlayışına yer verilir. ç) Uygurlar Dönemi eğitim ve bilim faaliyetleri (alfabe, matbaa, kâğıt) ele alınır.</w:t>
+              <w:t>Dış dünya / toplum, sanatçı, eser, okur ve yapı çözümlemeye yönelik tahlil metotlarının genel ilkelerine ayrıntıya girmeden değinilir.</w:t>
             </w:r>
           </w:p>
         </w:tc>
@@ -8696,7 +8398,6 @@
                 <w:szCs w:val="13"/>
                 <w:lang w:val="en-US"/>
               </w:rPr>
-              <w:lastRenderedPageBreak/>
               <w:t>29. hafta</w:t>
             </w:r>
           </w:p>
@@ -8764,7 +8465,7 @@
                 <w:szCs w:val="13"/>
                 <w:lang w:val="en-US"/>
               </w:rPr>
-              <w:t>4 saat</w:t>
+              <w:t>2 saat</w:t>
             </w:r>
           </w:p>
         </w:tc>
@@ -8801,7 +8502,7 @@
                 <w:szCs w:val="13"/>
                 <w:lang w:val="en-US"/>
               </w:rPr>
-              <w:t>5. ÜNİTE  TÜRKLERDE EĞİTİM VE BİLİM</w:t>
+              <w:t>ÜNİTE: 2. METİN TAHLİLİ AŞAMALARI</w:t>
             </w:r>
           </w:p>
         </w:tc>
@@ -8830,16 +8531,6 @@
                 <w:lang w:val="en-US"/>
               </w:rPr>
             </w:pPr>
-            <w:r>
-              <w:rPr>
-                <w:rFonts w:ascii="Calibri" w:hAnsi="Calibri" w:cs="Calibri"/>
-                <w:color w:val="000000"/>
-                <w:sz w:val="13"/>
-                <w:szCs w:val="13"/>
-                <w:lang w:val="en-US"/>
-              </w:rPr>
-              <w:t>B) İLK TÜRK İSLAM DEVLETLERİNDE EĞİTİM VE BİLİM  5.2. İlk Türk İslam Devletlerinde Eğitim ve Bilim Faaliyetleri</w:t>
-            </w:r>
           </w:p>
         </w:tc>
         <w:tc>
@@ -8879,7 +8570,7 @@
                 <w:szCs w:val="13"/>
                 <w:lang w:val="en-US"/>
               </w:rPr>
-              <w:t>5.2. İlk Türk İslam devletlerinde eğitim ve bilim alanındaki faaliyetleri açıklar.</w:t>
+              <w:t>2.2. Metin tahlili metotlarını ayırt eder.</w:t>
             </w:r>
           </w:p>
         </w:tc>
@@ -8916,7 +8607,7 @@
                 <w:szCs w:val="13"/>
                 <w:lang w:val="en-US"/>
               </w:rPr>
-              <w:t>a) Karahanlı, Büyük Selçuklu ve Türkiye Selçuklu devletlerindeki eğitim ve bilim faaliyetleri örneklerle ele alınır. b) Cami/mescit, ribat, tekke ve zaviyelerin eğitimdeki rolüne değinilir. c) Nizamiye Medreselerinin kuruluş amacı ve işlevleri ele alınır. ç) Ahiliğin mesleki eğitimdeki rolüne yer verilir. d) Yusuf Has Hâcip’in “Kutadgu Bilig” ve Kaşgarlı Mahmud’un “Dîvan-ı Lügati’t-Türk” örnekleri üzerinden İlk Türk İslam devletlerindeki eğitim ve bilim anlayışı, Türkçeye verilen öneme değinilir. e) Dönemin öne çıkan bilim insanlarının (Farabî, El Hazini, Bîrunî, İbni Sina, Harezmî) bilime katkılarına yer verilir. f) Gevher Nesibe Hatun Şifahanesi üzerinden İlk Türk İslam devletlerinde tıp alanındaki gelişmelere değinilir.</w:t>
+              <w:t>Dış dünya / toplum, sanatçı, eser, okur ve yapı çözümlemeye yönelik tahlil metotlarının genel ilkelerine ayrıntıya girmeden değinilir.</w:t>
             </w:r>
           </w:p>
         </w:tc>
@@ -9060,7 +8751,7 @@
                 <w:szCs w:val="13"/>
                 <w:lang w:val="en-US"/>
               </w:rPr>
-              <w:t>4 saat</w:t>
+              <w:t>2 saat</w:t>
             </w:r>
           </w:p>
         </w:tc>
@@ -9097,7 +8788,7 @@
                 <w:szCs w:val="13"/>
                 <w:lang w:val="en-US"/>
               </w:rPr>
-              <w:t>5. ÜNİTE  TÜRKLERDE EĞİTİM VE BİLİM</w:t>
+              <w:t>ÜNİTE: 2. METİN TAHLİLİ AŞAMALARI</w:t>
             </w:r>
           </w:p>
         </w:tc>
@@ -9126,16 +8817,6 @@
                 <w:lang w:val="en-US"/>
               </w:rPr>
             </w:pPr>
-            <w:r>
-              <w:rPr>
-                <w:rFonts w:ascii="Calibri" w:hAnsi="Calibri" w:cs="Calibri"/>
-                <w:color w:val="000000"/>
-                <w:sz w:val="13"/>
-                <w:szCs w:val="13"/>
-                <w:lang w:val="en-US"/>
-              </w:rPr>
-              <w:t>C) OSMANLI DEVLETİ’NDE EĞİTİM VE BİLİM  5.3. Tanzimat Öncesi Osmanlı Devleti’ndeki Eğitim ve Bilim</w:t>
-            </w:r>
           </w:p>
         </w:tc>
         <w:tc>
@@ -9175,7 +8856,7 @@
                 <w:szCs w:val="13"/>
                 <w:lang w:val="en-US"/>
               </w:rPr>
-              <w:t>5.3. Tanzimat öncesi dönemde Osmanlı’daki eğitim ve bilim faaliyetlerini kavrar.</w:t>
+              <w:t>2.3. Farklı türlerdeki metinleri analiz eder.</w:t>
             </w:r>
           </w:p>
         </w:tc>
@@ -9212,7 +8893,7 @@
                 <w:szCs w:val="13"/>
                 <w:lang w:val="en-US"/>
               </w:rPr>
-              <w:t>a) Mahalle/sıbyan mektepleri, medrese, Enderun, harem ve şehzadegân mekteplerinin işlevi ve bu kurumlarda verilen eğitim üzerinde durulur. b) Sahn-ı Seman Medreseleri üzerinden Osmanlıdaki yüksek eğitimin önemine değinilir. c) Osmanlı Devleti’nde bilimsel faaliyetleriyle öne çıkan bilim insanlarının çalışmalarına kısaca yer verilir. ç) Osmanlı eğitim sistemindeki bozulmalar döneme ait örnek metinler üzerinden ele alınır. d) Ali Kuşçu, Tycho Brahe ve Kepler’in biyografilerinden yararlanılarak Osmanlı Devleti ve Avrupa’da bilimsel faaliyetlere verilen önem mukayese edilir.</w:t>
+              <w:t>a) Analiz edilecek metinler fen bilimleri, sosyal bilimler, edebiyat gibi farklı alanlardan seçilir. b) Metin tahlili uygulamaları, gazete ve dergi yazıları, deneme, makale gibi bilgilendirici metinler ile edebî metinler üzerinde yaptırılır.</w:t>
             </w:r>
           </w:p>
         </w:tc>
@@ -9319,7 +9000,7 @@
                 <w:szCs w:val="13"/>
                 <w:lang w:val="en-US"/>
               </w:rPr>
-              <w:t>14-20 Nisan</w:t>
+              <w:t>31 Mart-06 Nisan</w:t>
             </w:r>
           </w:p>
         </w:tc>
@@ -9348,16 +9029,6 @@
                 <w:lang w:val="en-US"/>
               </w:rPr>
             </w:pPr>
-            <w:r>
-              <w:rPr>
-                <w:rFonts w:ascii="Calibri" w:hAnsi="Calibri" w:cs="Calibri"/>
-                <w:color w:val="000000"/>
-                <w:sz w:val="13"/>
-                <w:szCs w:val="13"/>
-                <w:lang w:val="en-US"/>
-              </w:rPr>
-              <w:t>4 saat</w:t>
-            </w:r>
           </w:p>
         </w:tc>
         <w:tc>
@@ -9385,16 +9056,6 @@
                 <w:lang w:val="en-US"/>
               </w:rPr>
             </w:pPr>
-            <w:r>
-              <w:rPr>
-                <w:rFonts w:ascii="Calibri" w:hAnsi="Calibri" w:cs="Calibri"/>
-                <w:color w:val="000000"/>
-                <w:sz w:val="13"/>
-                <w:szCs w:val="13"/>
-                <w:lang w:val="en-US"/>
-              </w:rPr>
-              <w:t>5. ÜNİTE  TÜRKLERDE EĞİTİM VE BİLİM</w:t>
-            </w:r>
           </w:p>
         </w:tc>
         <w:tc>
@@ -9422,16 +9083,6 @@
                 <w:lang w:val="en-US"/>
               </w:rPr>
             </w:pPr>
-            <w:r>
-              <w:rPr>
-                <w:rFonts w:ascii="Calibri" w:hAnsi="Calibri" w:cs="Calibri"/>
-                <w:color w:val="000000"/>
-                <w:sz w:val="13"/>
-                <w:szCs w:val="13"/>
-                <w:lang w:val="en-US"/>
-              </w:rPr>
-              <w:t>5.4. Tanzimat Sonrası Osmanlı Eğitim Sistemi</w:t>
-            </w:r>
           </w:p>
         </w:tc>
         <w:tc>
@@ -9461,18 +9112,6 @@
                 <w:lang w:val="en-US"/>
               </w:rPr>
             </w:pPr>
-            <w:r>
-              <w:rPr>
-                <w:rFonts w:ascii="Calibri" w:hAnsi="Calibri" w:cs="Calibri"/>
-                <w:b/>
-                <w:bCs/>
-                <w:color w:val="000000"/>
-                <w:sz w:val="13"/>
-                <w:szCs w:val="13"/>
-                <w:lang w:val="en-US"/>
-              </w:rPr>
-              <w:t>5.4. Tanzimat sonrasında Osmanlı eğitim sisteminde meydana gelen gelişmeleri kavrar.</w:t>
-            </w:r>
           </w:p>
         </w:tc>
         <w:tc>
@@ -9500,16 +9139,6 @@
                 <w:lang w:val="en-US"/>
               </w:rPr>
             </w:pPr>
-            <w:r>
-              <w:rPr>
-                <w:rFonts w:ascii="Calibri" w:hAnsi="Calibri" w:cs="Calibri"/>
-                <w:color w:val="000000"/>
-                <w:sz w:val="13"/>
-                <w:szCs w:val="13"/>
-                <w:lang w:val="en-US"/>
-              </w:rPr>
-              <w:t>a) Bu dönemde Osmanlı Devleti’nde Batı tarzı okullaşma süreci (rüştiye, idadî, Dârülfünun, Dârülmuallimât, Mekteb-i Hukuk ve Sanayi-i Nefise Mektepleri) ele alınır. b) II. Abdülhamit Dönemi’nde eğitim alanında yapılan çalışmalar ile bu dönemde yapılan yenilik ve uygulamaların Cumhuriyet Dönemi’ne etkileri vurgulanır. c) Osmanlı Devleti’ndeki azınlık ve yabancı okullar ile bu okulların faaliyetlerine yer verilir.</w:t>
-            </w:r>
           </w:p>
         </w:tc>
         <w:tc>
@@ -9585,6 +9214,7 @@
                 <w:szCs w:val="13"/>
                 <w:lang w:val="en-US"/>
               </w:rPr>
+              <w:lastRenderedPageBreak/>
               <w:t>32. hafta</w:t>
             </w:r>
           </w:p>
@@ -9615,7 +9245,7 @@
                 <w:szCs w:val="13"/>
                 <w:lang w:val="en-US"/>
               </w:rPr>
-              <w:t>31 Mart-06 Nisan</w:t>
+              <w:t>14-20 Nisan</w:t>
             </w:r>
           </w:p>
         </w:tc>
@@ -9644,6 +9274,16 @@
                 <w:lang w:val="en-US"/>
               </w:rPr>
             </w:pPr>
+            <w:r>
+              <w:rPr>
+                <w:rFonts w:ascii="Calibri" w:hAnsi="Calibri" w:cs="Calibri"/>
+                <w:color w:val="000000"/>
+                <w:sz w:val="13"/>
+                <w:szCs w:val="13"/>
+                <w:lang w:val="en-US"/>
+              </w:rPr>
+              <w:t>2 saat</w:t>
+            </w:r>
           </w:p>
         </w:tc>
         <w:tc>
@@ -9671,6 +9311,16 @@
                 <w:lang w:val="en-US"/>
               </w:rPr>
             </w:pPr>
+            <w:r>
+              <w:rPr>
+                <w:rFonts w:ascii="Calibri" w:hAnsi="Calibri" w:cs="Calibri"/>
+                <w:color w:val="000000"/>
+                <w:sz w:val="13"/>
+                <w:szCs w:val="13"/>
+                <w:lang w:val="en-US"/>
+              </w:rPr>
+              <w:t>ÜNİTE: 2. METİN TAHLİLİ AŞAMALARI</w:t>
+            </w:r>
           </w:p>
         </w:tc>
         <w:tc>
@@ -9737,7 +9387,7 @@
                 <w:szCs w:val="13"/>
                 <w:lang w:val="en-US"/>
               </w:rPr>
-              <w:t>ARA TATİL</w:t>
+              <w:t>2.3. Farklı türlerdeki metinleri analiz eder.</w:t>
             </w:r>
           </w:p>
         </w:tc>
@@ -9766,6 +9416,16 @@
                 <w:lang w:val="en-US"/>
               </w:rPr>
             </w:pPr>
+            <w:r>
+              <w:rPr>
+                <w:rFonts w:ascii="Calibri" w:hAnsi="Calibri" w:cs="Calibri"/>
+                <w:color w:val="000000"/>
+                <w:sz w:val="13"/>
+                <w:szCs w:val="13"/>
+                <w:lang w:val="en-US"/>
+              </w:rPr>
+              <w:t>a) Analiz edilecek metinler fen bilimleri, sosyal bilimler, edebiyat gibi farklı alanlardan seçilir. b) Metin tahlili uygulamaları, gazete ve dergi yazıları, deneme, makale gibi bilgilendirici metinler ile edebî metinler üzerinde yaptırılır.</w:t>
+            </w:r>
           </w:p>
         </w:tc>
         <w:tc>
@@ -9908,7 +9568,7 @@
                 <w:szCs w:val="13"/>
                 <w:lang w:val="en-US"/>
               </w:rPr>
-              <w:t>4 saat</w:t>
+              <w:t>2 saat</w:t>
             </w:r>
           </w:p>
         </w:tc>
@@ -9945,7 +9605,7 @@
                 <w:szCs w:val="13"/>
                 <w:lang w:val="en-US"/>
               </w:rPr>
-              <w:t>5. ÜNİTE  TÜRKLERDE EĞİTİM VE BİLİM</w:t>
+              <w:t>ÜNİTE: 2. METİN TAHLİLİ AŞAMALARI</w:t>
             </w:r>
           </w:p>
         </w:tc>
@@ -9974,16 +9634,6 @@
                 <w:lang w:val="en-US"/>
               </w:rPr>
             </w:pPr>
-            <w:r>
-              <w:rPr>
-                <w:rFonts w:ascii="Calibri" w:hAnsi="Calibri" w:cs="Calibri"/>
-                <w:color w:val="000000"/>
-                <w:sz w:val="13"/>
-                <w:szCs w:val="13"/>
-                <w:lang w:val="en-US"/>
-              </w:rPr>
-              <w:t>Ç) CUMHURİYET DÖNEMİ’NDE EĞİTİM VE BİLİM  5.5. Cumhuriyet Dönemi’nde Eğitim ve Bilim Alanındaki Gelişmeler</w:t>
-            </w:r>
           </w:p>
         </w:tc>
         <w:tc>
@@ -10023,7 +9673,7 @@
                 <w:szCs w:val="13"/>
                 <w:lang w:val="en-US"/>
               </w:rPr>
-              <w:t>5.5. Cumhuriyet Dönemi’nde eğitim ve bilim alanında gerçekleşen gelişmeleri analiz eder.</w:t>
+              <w:t>2.3. Farklı türlerdeki metinleri analiz eder.</w:t>
             </w:r>
           </w:p>
         </w:tc>
@@ -10060,7 +9710,7 @@
                 <w:szCs w:val="13"/>
                 <w:lang w:val="en-US"/>
               </w:rPr>
-              <w:t>a) Cumhuriyet Dönemi’nde açılan eğitim kurumlarından hareketle eğitim alanındaki değişimler ele alınır. b) Cumhuriyet Dönemi’nde bilimsel faaliyetleriyle öne çıkan bilim insanlarının çalışmalarına kısaca değinilir.</w:t>
+              <w:t>a) Analiz edilecek metinler fen bilimleri, sosyal bilimler, edebiyat gibi farklı alanlardan seçilir. b) Metin tahlili uygulamaları, gazete ve dergi yazıları, deneme, makale gibi bilgilendirici metinler ile edebî metinler üzerinde yaptırılır.</w:t>
             </w:r>
           </w:p>
         </w:tc>
@@ -10214,7 +9864,7 @@
                 <w:szCs w:val="13"/>
                 <w:lang w:val="en-US"/>
               </w:rPr>
-              <w:t>4 saat</w:t>
+              <w:t>2 saat</w:t>
             </w:r>
           </w:p>
         </w:tc>
@@ -10251,7 +9901,7 @@
                 <w:szCs w:val="13"/>
                 <w:lang w:val="en-US"/>
               </w:rPr>
-              <w:t>6. ÜNİTE  TÜRKLERDE SANAT</w:t>
+              <w:t>ÜNİTE: 2. METİN TAHLİLİ AŞAMALARI</w:t>
             </w:r>
           </w:p>
         </w:tc>
@@ -10280,16 +9930,6 @@
                 <w:lang w:val="en-US"/>
               </w:rPr>
             </w:pPr>
-            <w:r>
-              <w:rPr>
-                <w:rFonts w:ascii="Calibri" w:hAnsi="Calibri" w:cs="Calibri"/>
-                <w:color w:val="000000"/>
-                <w:sz w:val="13"/>
-                <w:szCs w:val="13"/>
-                <w:lang w:val="en-US"/>
-              </w:rPr>
-              <w:t>A) İLK TÜRK DEVLETLERİNDE SANAT 6.1. İlk Türk Devletlerinde Yaşam Biçiminin Sanata Etkisi</w:t>
-            </w:r>
           </w:p>
         </w:tc>
         <w:tc>
@@ -10329,7 +9969,7 @@
                 <w:szCs w:val="13"/>
                 <w:lang w:val="en-US"/>
               </w:rPr>
-              <w:t>6.1. İlk Türk devletlerinde yaşam biçiminin sanata etkilerini açıklar.</w:t>
+              <w:t>2.3. Farklı türlerdeki metinleri analiz eder.</w:t>
             </w:r>
           </w:p>
         </w:tc>
@@ -10366,7 +10006,7 @@
                 <w:szCs w:val="13"/>
                 <w:lang w:val="en-US"/>
               </w:rPr>
-              <w:t>a) Güncel bulgulardan hareketle Hun, Kök Türk ve Uygurlardaki sanat anlayışı ve sanat dalları (maden, halı, minyatür, çini sanatı, resim, müzik, heykel, tiyatro, hayvan üslubu, çadır sanatı) üzerinde durulur. b) Türklerdeki toplumsal hayat ve dinî inanışın sanata etkileri üzerinde durulur. c) İlk Türk devletlerindeki anıt mezar mimarisine değinilir. ç) İlk Türk devletlerinde şehir mimarisi (kent, ordu, uluş, balık) üzerinde durulur. d) Türk sanat ve mimarisinde kullanılan renklerin, sembollerin ve motiflerin ifade ettikleri anlamlar değişim ve süreklilik açısından ele alınır.</w:t>
+              <w:t>a) Analiz edilecek metinler fen bilimleri, sosyal bilimler, edebiyat gibi farklı alanlardan seçilir. b) Metin tahlili uygulamaları, gazete ve dergi yazıları, deneme, makale gibi bilgilendirici metinler ile edebî metinler üzerinde yaptırılır.</w:t>
             </w:r>
           </w:p>
         </w:tc>
@@ -10510,7 +10150,7 @@
                 <w:szCs w:val="13"/>
                 <w:lang w:val="en-US"/>
               </w:rPr>
-              <w:t>4 saat</w:t>
+              <w:t>2 saat</w:t>
             </w:r>
           </w:p>
         </w:tc>
@@ -10547,7 +10187,7 @@
                 <w:szCs w:val="13"/>
                 <w:lang w:val="en-US"/>
               </w:rPr>
-              <w:t>6. ÜNİTE  TÜRKLERDE SANAT</w:t>
+              <w:t>ÜNİTE: 2. METİN TAHLİLİ AŞAMALARI</w:t>
             </w:r>
           </w:p>
         </w:tc>
@@ -10576,16 +10216,6 @@
                 <w:lang w:val="en-US"/>
               </w:rPr>
             </w:pPr>
-            <w:r>
-              <w:rPr>
-                <w:rFonts w:ascii="Calibri" w:hAnsi="Calibri" w:cs="Calibri"/>
-                <w:color w:val="000000"/>
-                <w:sz w:val="13"/>
-                <w:szCs w:val="13"/>
-                <w:lang w:val="en-US"/>
-              </w:rPr>
-              <w:t>B) İLK TÜRK İSLAM DEVLETLERİNDE SANAT   6.2. İslamiyet’in İlk Türk İslam Devletlerinde Sanata Etkisi</w:t>
-            </w:r>
           </w:p>
         </w:tc>
         <w:tc>
@@ -10625,7 +10255,7 @@
                 <w:szCs w:val="13"/>
                 <w:lang w:val="en-US"/>
               </w:rPr>
-              <w:t>6.2. İslamiyet’in kabulü ile birlikte İlk Türk İslam devletlerinde sanat anlayışında meydana gelen değişim ve gelişimi kavrar.</w:t>
+              <w:t>2.3. Farklı türlerdeki metinleri analiz eder.</w:t>
             </w:r>
           </w:p>
         </w:tc>
@@ -10662,7 +10292,7 @@
                 <w:szCs w:val="13"/>
                 <w:lang w:val="en-US"/>
               </w:rPr>
-              <w:t>a) Karahanlı, Büyük Selçuklu ve Türkiye Selçuklu Devletleri üzerinde durulur. b) İslamiyet’in kabulü ile birlikte inancın sanata (maden işlemeciliği, halı, minyatür, çini, hat, süsleme ve tezhip) ve mimariye (kale, şehristan, saray, medrese, ribat, kervansaray, camii, türbe, kümbet) yansımaları seçilen örnekler üzerinden ele alınır. c) İslamiyet’in kabulü ile birlikte Türk sanat ve mimarisinde kullanılan renklerin, sembollerin ve motiflerin ifade ettikleri anlamlara değinilir.</w:t>
+              <w:t>a) Analiz edilecek metinler fen bilimleri, sosyal bilimler, edebiyat gibi farklı alanlardan seçilir. b) Metin tahlili uygulamaları, gazete ve dergi yazıları, deneme, makale gibi bilgilendirici metinler ile edebî metinler üzerinde yaptırılır.</w:t>
             </w:r>
           </w:p>
         </w:tc>
@@ -10806,7 +10436,7 @@
                 <w:szCs w:val="13"/>
                 <w:lang w:val="en-US"/>
               </w:rPr>
-              <w:t>4 saat</w:t>
+              <w:t>2 saat</w:t>
             </w:r>
           </w:p>
         </w:tc>
@@ -10843,7 +10473,7 @@
                 <w:szCs w:val="13"/>
                 <w:lang w:val="en-US"/>
               </w:rPr>
-              <w:t>6. ÜNİTE  TÜRKLERDE SANAT</w:t>
+              <w:t>ÜNİTE: 2. METİN TAHLİLİ AŞAMALARI</w:t>
             </w:r>
           </w:p>
         </w:tc>
@@ -10872,16 +10502,6 @@
                 <w:lang w:val="en-US"/>
               </w:rPr>
             </w:pPr>
-            <w:r>
-              <w:rPr>
-                <w:rFonts w:ascii="Calibri" w:hAnsi="Calibri" w:cs="Calibri"/>
-                <w:color w:val="000000"/>
-                <w:sz w:val="13"/>
-                <w:szCs w:val="13"/>
-                <w:lang w:val="en-US"/>
-              </w:rPr>
-              <w:t>C) OSMANLI DEVLETİ’NDE SANAT  6.3. Osmanlı Sanatının Özgün Özellikleri</w:t>
-            </w:r>
           </w:p>
         </w:tc>
         <w:tc>
@@ -10921,7 +10541,7 @@
                 <w:szCs w:val="13"/>
                 <w:lang w:val="en-US"/>
               </w:rPr>
-              <w:t>6.3. Osmanlı sanatının kendine has özelliklerini analiz eder.</w:t>
+              <w:t>2.4. Tahlil ettiği farklı türlerdeki metinleri değerlendirir.</w:t>
             </w:r>
           </w:p>
         </w:tc>
@@ -10958,7 +10578,7 @@
                 <w:szCs w:val="13"/>
                 <w:lang w:val="en-US"/>
               </w:rPr>
-              <w:t>a) Hüküm sürdüğü coğrafyadaki kültür ve sanat mirasının Osmanlı sanatına etkileri üzerinde durulur. b) Dönemin güzel sanatları ve sanatsal çeşitliliği örnekler (müzik, edebiyat, görsel sanatlar vb.) üzerinden ele alınır. c) Dönemin mimari eserlerinin özelliklerine örnek eserler üzerinden değinilir. Eserlerin mimarları kısaca tanıtılır.</w:t>
+              <w:t>a) Eleştiri kuramlarının genel ilkelerine ayrıntıya girmeden değinilir. b) Metinlerin değerlendirilmesinde ifade etme becerilerinin geliştirilmesi için yazma ve konuşma uygulama- ları yaptırılır.</w:t>
             </w:r>
           </w:p>
         </w:tc>
@@ -11045,7 +10665,6 @@
                 <w:szCs w:val="13"/>
                 <w:lang w:val="en-US"/>
               </w:rPr>
-              <w:lastRenderedPageBreak/>
               <w:t>37. hafta</w:t>
             </w:r>
           </w:p>
@@ -11113,7 +10732,7 @@
                 <w:szCs w:val="13"/>
                 <w:lang w:val="en-US"/>
               </w:rPr>
-              <w:t>4 saat</w:t>
+              <w:t>2 saat</w:t>
             </w:r>
           </w:p>
         </w:tc>
@@ -11150,7 +10769,7 @@
                 <w:szCs w:val="13"/>
                 <w:lang w:val="en-US"/>
               </w:rPr>
-              <w:t>6. ÜNİTE  TÜRKLERDE SANAT</w:t>
+              <w:t>ÜNİTE: 2. METİN TAHLİLİ AŞAMALARI</w:t>
             </w:r>
           </w:p>
         </w:tc>
@@ -11179,16 +10798,6 @@
                 <w:lang w:val="en-US"/>
               </w:rPr>
             </w:pPr>
-            <w:r>
-              <w:rPr>
-                <w:rFonts w:ascii="Calibri" w:hAnsi="Calibri" w:cs="Calibri"/>
-                <w:color w:val="000000"/>
-                <w:sz w:val="13"/>
-                <w:szCs w:val="13"/>
-                <w:lang w:val="en-US"/>
-              </w:rPr>
-              <w:t>6.3. Osmanlı Sanatının Özgün Özellikleri</w:t>
-            </w:r>
           </w:p>
         </w:tc>
         <w:tc>
@@ -11228,7 +10837,7 @@
                 <w:szCs w:val="13"/>
                 <w:lang w:val="en-US"/>
               </w:rPr>
-              <w:t>6.3. Osmanlı sanatının kendine has özelliklerini analiz eder.</w:t>
+              <w:t>2.4. Tahlil ettiği farklı türlerdeki metinleri değerlendirir.</w:t>
             </w:r>
           </w:p>
         </w:tc>
@@ -11265,7 +10874,7 @@
                 <w:szCs w:val="13"/>
                 <w:lang w:val="en-US"/>
               </w:rPr>
-              <w:t>ç) Devlet yöneticilerinin Osmanlı sanatının gelişimine katkıları örneklerle vurgulanır. d) Aile hayatı ile konut arasındaki ilişki ve bunun mimariye yansıması örneklerden yararlanılarak ele alınır. e) Osmanlı ve Batı sanatının karşılıklı etkileşimine değinilir.</w:t>
+              <w:t>a) Eleştiri kuramlarının genel ilkelerine ayrıntıya girmeden değinilir. b) Metinlerin değerlendirilmesinde ifade etme becerilerinin geliştirilmesi için yazma ve konuşma uygulama- ları yaptırılır.</w:t>
             </w:r>
           </w:p>
         </w:tc>
@@ -11419,7 +11028,7 @@
                 <w:szCs w:val="13"/>
                 <w:lang w:val="en-US"/>
               </w:rPr>
-              <w:t>4 saat</w:t>
+              <w:t>2 saat</w:t>
             </w:r>
           </w:p>
         </w:tc>
@@ -11456,7 +11065,7 @@
                 <w:szCs w:val="13"/>
                 <w:lang w:val="en-US"/>
               </w:rPr>
-              <w:t>6. ÜNİTE  TÜRKLERDE SANAT</w:t>
+              <w:t>ÜNİTE: 2. METİN TAHLİLİ AŞAMALARI</w:t>
             </w:r>
           </w:p>
         </w:tc>
@@ -11485,16 +11094,6 @@
                 <w:lang w:val="en-US"/>
               </w:rPr>
             </w:pPr>
-            <w:r>
-              <w:rPr>
-                <w:rFonts w:ascii="Calibri" w:hAnsi="Calibri" w:cs="Calibri"/>
-                <w:color w:val="000000"/>
-                <w:sz w:val="13"/>
-                <w:szCs w:val="13"/>
-                <w:lang w:val="en-US"/>
-              </w:rPr>
-              <w:t>Ç) CUMHURİYET DÖNEMİ’NDE SANAT 6.4. Cumhuriyet Dönemi Sanat Anlayışı 6.5. Kültürel Mirasın Korunması</w:t>
-            </w:r>
           </w:p>
         </w:tc>
         <w:tc>
@@ -11534,7 +11133,7 @@
                 <w:szCs w:val="13"/>
                 <w:lang w:val="en-US"/>
               </w:rPr>
-              <w:t>6.4. Cumhuriyet Dönemi ile birlikte sanat anlayışında meydana gelen değişimleri değerlendirir.  6.5. Kültürel mirasın korunması ve geleceğe aktarılmasının önemini kavrar.</w:t>
+              <w:t>2.4. Tahlil ettiği farklı türlerdeki metinleri değerlendirir.</w:t>
             </w:r>
           </w:p>
         </w:tc>
@@ -11571,7 +11170,7 @@
                 <w:szCs w:val="13"/>
                 <w:lang w:val="en-US"/>
               </w:rPr>
-              <w:t>a) Cumhuriyet Dönemi’nde mimari, heykel, resim ve müzik örnekler üzerinden ele alınır. b) Müzikte batılılaşma ve yeni eğilimler üzerinde durulur. c) Dönemin mimarî eserlerinin estetik yönü üzerinde durulur.</w:t>
+              <w:t>a) Eleştiri kuramlarının genel ilkelerine ayrıntıya girmeden değinilir. b) Metinlerin değerlendirilmesinde ifade etme becerilerinin geliştirilmesi için yazma ve konuşma uygulama- ları yaptırılır.</w:t>
             </w:r>
           </w:p>
         </w:tc>
@@ -11715,7 +11314,7 @@
                 <w:szCs w:val="13"/>
                 <w:lang w:val="en-US"/>
               </w:rPr>
-              <w:t>4 saat</w:t>
+              <w:t>2 saat</w:t>
             </w:r>
           </w:p>
         </w:tc>
@@ -11752,7 +11351,7 @@
                 <w:szCs w:val="13"/>
                 <w:lang w:val="en-US"/>
               </w:rPr>
-              <w:t>7. ÜNİTE  TÜRKLERDE SPOR</w:t>
+              <w:t>ÜNİTE: 2. METİN TAHLİLİ AŞAMALARI</w:t>
             </w:r>
           </w:p>
         </w:tc>
@@ -11781,16 +11380,6 @@
                 <w:lang w:val="en-US"/>
               </w:rPr>
             </w:pPr>
-            <w:r>
-              <w:rPr>
-                <w:rFonts w:ascii="Calibri" w:hAnsi="Calibri" w:cs="Calibri"/>
-                <w:color w:val="000000"/>
-                <w:sz w:val="13"/>
-                <w:szCs w:val="13"/>
-                <w:lang w:val="en-US"/>
-              </w:rPr>
-              <w:t>A) İLK TÜRK DEVLETLERİNDE SPOR 7.1. İlk Türk Devletlerinde Spor Faaliyetler  B) TÜRK İSLAM DEVLETLERİNDE SPOR 7.2. İlk Türk İslam Devletlerinde Sporun Toplumsal Hayattaki Yeri</w:t>
-            </w:r>
           </w:p>
         </w:tc>
         <w:tc>
@@ -11830,7 +11419,7 @@
                 <w:szCs w:val="13"/>
                 <w:lang w:val="en-US"/>
               </w:rPr>
-              <w:t>7.1. İlk Türk devletlerinde yapılan spor faaliyetlerini ve bu faaliyetlerin sosyal hayata etkilerini açıklar. 7.2. İlk Türk İslam devletlerinde sporun toplumsal hayattaki yerini kavrar.</w:t>
+              <w:t>2.4. Tahlil ettiği farklı türlerdeki metinleri değerlendirir.</w:t>
             </w:r>
           </w:p>
         </w:tc>
@@ -11867,7 +11456,7 @@
                 <w:szCs w:val="13"/>
                 <w:lang w:val="en-US"/>
               </w:rPr>
-              <w:t>a) Türklerin geleneksel spor dallarının (çevgan, okçuluk, binicilik, güreş, cirit, mızrak, mangala, gökbörü, kızbörü, koşu, tepük ve avcılık) işlev ve amaçları üzerinde durulur. b) İlk Türk devletlerinde sporun eğitime, toplumsal dayanışmaya, ahlaka (karakter eğitimi) etkisi üzerinde durulur.  a) İlk Türk İslam devletlerinde yapılan sportif faaliyetler ile bunların amaç ve işlevlerine değinilir. b) İlk Türk İslam devletleri döneminde sporun sosyal hayata etkileri üzerinde durulur.</w:t>
+              <w:t>a) Eleştiri kuramlarının genel ilkelerine ayrıntıya girmeden değinilir. b) Metinlerin değerlendirilmesinde ifade etme becerilerinin geliştirilmesi için yazma ve konuşma uygulama- ları yaptırılır.</w:t>
             </w:r>
           </w:p>
         </w:tc>
@@ -11944,6 +11533,7 @@
                 <w:szCs w:val="13"/>
                 <w:lang w:val="en-US"/>
               </w:rPr>
+              <w:lastRenderedPageBreak/>
               <w:t>40. hafta</w:t>
             </w:r>
           </w:p>
@@ -12011,7 +11601,7 @@
                 <w:szCs w:val="13"/>
                 <w:lang w:val="en-US"/>
               </w:rPr>
-              <w:t>4 saat</w:t>
+              <w:t>2 saat</w:t>
             </w:r>
           </w:p>
         </w:tc>
@@ -12048,7 +11638,7 @@
                 <w:szCs w:val="13"/>
                 <w:lang w:val="en-US"/>
               </w:rPr>
-              <w:t>7. ÜNİTE  TÜRKLERDE SPOR</w:t>
+              <w:t>ÜNİTE: 2. METİN TAHLİLİ AŞAMALARI</w:t>
             </w:r>
           </w:p>
         </w:tc>
@@ -12077,16 +11667,6 @@
                 <w:lang w:val="en-US"/>
               </w:rPr>
             </w:pPr>
-            <w:r>
-              <w:rPr>
-                <w:rFonts w:ascii="Calibri" w:hAnsi="Calibri" w:cs="Calibri"/>
-                <w:color w:val="000000"/>
-                <w:sz w:val="13"/>
-                <w:szCs w:val="13"/>
-                <w:lang w:val="en-US"/>
-              </w:rPr>
-              <w:t>C) OSMANLI DÖNEMİ’NDE SPOR 7.3. Osmanlı Devleti’nde Sporun Toplumsal Hayattaki Yeri Ç) CUMHURİYET DÖNEMİ’NDE SPOR 7.4. Sporun Önemi</w:t>
-            </w:r>
           </w:p>
         </w:tc>
         <w:tc>
@@ -12126,7 +11706,7 @@
                 <w:szCs w:val="13"/>
                 <w:lang w:val="en-US"/>
               </w:rPr>
-              <w:t>7.3. Osmanlı Devleti Dönemi’nde sporun toplumsal hayattaki yerini analiz eder. 7.4. Sporun ve sportif faaliyetlerin önemini değerlendirir.</w:t>
+              <w:t>2.4. Tahlil ettiği farklı türlerdeki metinleri değerlendirir.</w:t>
             </w:r>
           </w:p>
         </w:tc>
@@ -12163,7 +11743,7 @@
                 <w:szCs w:val="13"/>
                 <w:lang w:val="en-US"/>
               </w:rPr>
-              <w:t>a) Osmanlı Devleti Dönemi’nde yapılan sportif faaliyetler ile bunların amaç ve işlevlerine değinilir. b) Osmanlı Devleti Dönemi’nde sporun sosyal hayata etkileri üzerinde durulur. a) Atatürk’ün görüş ve faaliyetleri bağlamında Cumhuriyet Dönemi’ndeki spor faaliyetlerine değinilir. b) Sporun bireysel ve toplumsal etkilerine değinilir.</w:t>
+              <w:t>a) Eleştiri kuramlarının genel ilkelerine ayrıntıya girmeden değinilir. b) Metinlerin değerlendirilmesinde ifade etme becerilerinin geliştirilmesi için yazma ve konuşma uygulama- ları yaptırılır.</w:t>
             </w:r>
           </w:p>
         </w:tc>
@@ -12307,7 +11887,7 @@
                 <w:szCs w:val="13"/>
                 <w:lang w:val="en-US"/>
               </w:rPr>
-              <w:t>4 saat</w:t>
+              <w:t>2 saat</w:t>
             </w:r>
           </w:p>
         </w:tc>
@@ -12517,167 +12097,134 @@
               <w:rPr>
                 <w:b/>
                 <w:bCs/>
-                <w:lang w:val="tr-TR"/>
-              </w:rPr>
-              <w:t>2024/2025</w:t>
-            </w:r>
-            <w:r>
-              <w:rPr>
-                <w:b/>
-                <w:bCs/>
-              </w:rPr>
-              <w:t xml:space="preserve"> Eğitim-Öğretim Yılı Sonu</w:t>
+              </w:rPr>
+              <w:t>2024/2025 Eğitim-Öğretim Yılı Sonu</w:t>
             </w:r>
           </w:p>
         </w:tc>
       </w:tr>
     </w:tbl>
     <w:p/>
-    <w:p/>
+    <w:p>
+      <w:bookmarkStart w:id="0" w:name="_Hlk182596468"/>
+    </w:p>
     <w:p>
       <w:pPr>
         <w:jc w:val="center"/>
-        <w:rPr>
-          <w:lang w:val="tr-TR"/>
-        </w:rPr>
       </w:pPr>
       <w:r>
-        <w:rPr>
-          <w:lang w:val="tr-TR"/>
-        </w:rPr>
         <w:t>Zümre Öğretmenleri</w:t>
       </w:r>
     </w:p>
-    <w:p>
-      <w:pPr>
-        <w:rPr>
-          <w:lang w:val="tr-TR"/>
-        </w:rPr>
-      </w:pPr>
-    </w:p>
-    <w:tbl>
-      <w:tblPr>
-        <w:tblW w:w="12000" w:type="dxa"/>
-        <w:jc w:val="center"/>
-        <w:tblBorders>
-          <w:top w:val="single" w:sz="0" w:space="0" w:color="FFFFFF"/>
-          <w:left w:val="single" w:sz="0" w:space="0" w:color="FFFFFF"/>
-          <w:bottom w:val="single" w:sz="0" w:space="0" w:color="FFFFFF"/>
-          <w:right w:val="single" w:sz="0" w:space="0" w:color="FFFFFF"/>
-          <w:insideH w:val="single" w:sz="0" w:space="0" w:color="FFFFFF"/>
-          <w:insideV w:val="single" w:sz="0" w:space="0" w:color="FFFFFF"/>
-        </w:tblBorders>
-        <w:tblCellMar>
-          <w:top w:w="10" w:type="dxa"/>
-          <w:left w:w="10" w:type="dxa"/>
-          <w:bottom w:w="10" w:type="dxa"/>
-          <w:right w:w="10" w:type="dxa"/>
-        </w:tblCellMar>
-        <w:tblLook w:val="04A0" w:firstRow="1" w:lastRow="0" w:firstColumn="1" w:lastColumn="0" w:noHBand="0" w:noVBand="1"/>
-      </w:tblPr>
-      <w:tblGrid>
-        <w:gridCol w:w="12000"/>
-      </w:tblGrid>
-      <w:tr>
-        <w:trPr>
-          <w:trHeight w:val="800"/>
-          <w:jc w:val="center"/>
-        </w:trPr>
-        <w:tc>
-          <w:tcPr>
-            <w:tcW w:w="0" w:type="auto"/>
-          </w:tcPr>
-          <w:p>
-            <w:pPr>
-              <w:jc w:val="center"/>
-            </w:pPr>
-            <w:r>
-              <w:t>Hidayet  Poscu</w:t>
-            </w:r>
-          </w:p>
-        </w:tc>
-      </w:tr>
-    </w:tbl>
+    <w:p/>
+    <w:sdt>
+      <w:sdtPr>
+        <w:alias w:val="Zümre Öğretmenler"/>
+        <w:tag w:val="Zümre Öğretmenler"/>
+        <w:id w:val="522829917"/>
+        <w:placeholder>
+          <w:docPart w:val="DefaultPlaceholder_-1854013440"/>
+        </w:placeholder>
+        <w:text/>
+      </w:sdtPr>
+      <w:sdtContent>
+        <w:p>
+          <w:pPr>
+            <w:jc w:val="center"/>
+          </w:pPr>
+          <w:r>
+            <w:t xml:space="preserve"> </w:t>
+          </w:r>
+        </w:p>
+      </w:sdtContent>
+    </w:sdt>
     <w:p>
       <w:pPr>
         <w:jc w:val="center"/>
-        <w:rPr>
-          <w:lang w:val="tr-TR"/>
-        </w:rPr>
       </w:pPr>
     </w:p>
     <w:p>
       <w:pPr>
         <w:jc w:val="center"/>
-        <w:rPr>
-          <w:lang w:val="tr-TR"/>
-        </w:rPr>
       </w:pPr>
     </w:p>
     <w:p>
       <w:pPr>
         <w:jc w:val="center"/>
-        <w:rPr>
-          <w:lang w:val="tr-TR"/>
-        </w:rPr>
-      </w:pPr>
-      <w:r>
-        <w:rPr>
-          <w:lang w:val="tr-TR"/>
-        </w:rPr>
-        <w:t>UYGUNDUR.</w:t>
-      </w:r>
-    </w:p>
-    <w:p>
-      <w:pPr>
-        <w:jc w:val="center"/>
-        <w:rPr>
-          <w:lang w:val="tr-TR"/>
-        </w:rPr>
-      </w:pPr>
-      <w:r>
-        <w:rPr>
-          <w:lang w:val="tr-TR"/>
-        </w:rPr>
-        <w:t>15.11.2024</w:t>
-      </w:r>
-    </w:p>
-    <w:p>
-      <w:pPr>
-        <w:jc w:val="center"/>
-        <w:rPr>
-          <w:lang w:val="tr-TR"/>
-        </w:rPr>
       </w:pPr>
     </w:p>
     <w:p>
       <w:pPr>
         <w:jc w:val="center"/>
-        <w:rPr>
-          <w:lang w:val="tr-TR"/>
-        </w:rPr>
       </w:pPr>
-      <w:r>
-        <w:rPr>
-          <w:lang w:val="tr-TR"/>
-        </w:rPr>
-        <w:t>Özdemir Önal</w:t>
-      </w:r>
     </w:p>
     <w:p>
       <w:pPr>
         <w:jc w:val="center"/>
-        <w:rPr>
-          <w:lang w:val="tr-TR"/>
-        </w:rPr>
+      </w:pPr>
+    </w:p>
+    <w:p>
+      <w:pPr>
+        <w:jc w:val="center"/>
       </w:pPr>
       <w:r>
-        <w:rPr>
-          <w:lang w:val="tr-TR"/>
-        </w:rPr>
-        <w:lastRenderedPageBreak/>
+        <w:t>UYGUNDUR.</w:t>
+      </w:r>
+    </w:p>
+    <w:sdt>
+      <w:sdtPr>
+        <w:alias w:val="Tarih"/>
+        <w:tag w:val="Tarih"/>
+        <w:id w:val="489138965"/>
+        <w:placeholder>
+          <w:docPart w:val="DefaultPlaceholder_-1854013440"/>
+        </w:placeholder>
+      </w:sdtPr>
+      <w:sdtContent>
+        <w:p>
+          <w:pPr>
+            <w:jc w:val="center"/>
+          </w:pPr>
+          <w:r>
+            <w:t xml:space="preserve"> </w:t>
+          </w:r>
+        </w:p>
+      </w:sdtContent>
+    </w:sdt>
+    <w:p>
+      <w:pPr>
+        <w:jc w:val="center"/>
+      </w:pPr>
+    </w:p>
+    <w:sdt>
+      <w:sdtPr>
+        <w:alias w:val="Müdür"/>
+        <w:tag w:val="Müdür"/>
+        <w:id w:val="2116472230"/>
+        <w:placeholder>
+          <w:docPart w:val="DefaultPlaceholder_-1854013440"/>
+        </w:placeholder>
+        <w:text/>
+      </w:sdtPr>
+      <w:sdtContent>
+        <w:p>
+          <w:pPr>
+            <w:jc w:val="center"/>
+          </w:pPr>
+          <w:r>
+            <w:t xml:space="preserve"> </w:t>
+          </w:r>
+        </w:p>
+      </w:sdtContent>
+    </w:sdt>
+    <w:p>
+      <w:pPr>
+        <w:jc w:val="center"/>
+      </w:pPr>
+      <w:r>
         <w:t>OKUL MÜDÜRÜ</w:t>
       </w:r>
+      <w:bookmarkEnd w:id="0"/>
     </w:p>
     <w:sectPr>
       <w:pgSz w:w="15840" w:h="12240" w:orient="landscape"/>
@@ -12735,7 +12282,7 @@
         <w:rFonts w:asciiTheme="minorHAnsi" w:eastAsiaTheme="minorHAnsi" w:hAnsiTheme="minorHAnsi" w:cstheme="minorBidi"/>
         <w:sz w:val="24"/>
         <w:szCs w:val="24"/>
-        <w:lang w:eastAsia="en-US" w:bidi="ar-SA"/>
+        <w:lang w:val="tr-TR" w:eastAsia="en-US" w:bidi="ar-SA"/>
       </w:rPr>
     </w:rPrDefault>
     <w:pPrDefault/>
@@ -13196,10 +12743,26 @@
     <w:basedOn w:val="VarsaylanParagrafYazTipi"/>
     <w:uiPriority w:val="99"/>
     <w:semiHidden/>
-    <w:rsid w:val="0019754B"/>
+    <w:rsid w:val="00AB0020"/>
     <w:rPr>
       <w:color w:val="666666"/>
     </w:rPr>
+  </w:style>
+  <w:style w:type="table" w:styleId="TabloKlavuzu">
+    <w:name w:val="Table Grid"/>
+    <w:basedOn w:val="NormalTablo"/>
+    <w:uiPriority w:val="39"/>
+    <w:rsid w:val="00AB0020"/>
+    <w:tblPr>
+      <w:tblBorders>
+        <w:top w:val="single" w:sz="4" w:space="0" w:color="auto"/>
+        <w:left w:val="single" w:sz="4" w:space="0" w:color="auto"/>
+        <w:bottom w:val="single" w:sz="4" w:space="0" w:color="auto"/>
+        <w:right w:val="single" w:sz="4" w:space="0" w:color="auto"/>
+        <w:insideH w:val="single" w:sz="4" w:space="0" w:color="auto"/>
+        <w:insideV w:val="single" w:sz="4" w:space="0" w:color="auto"/>
+      </w:tblBorders>
+    </w:tblPr>
   </w:style>
 </w:styles>
 </file>
@@ -13220,7 +12783,7 @@
         <w:behaviors>
           <w:behavior w:val="content"/>
         </w:behaviors>
-        <w:guid w:val="{7BD5C28A-AD50-4D4B-8A9D-C23A97042B26}"/>
+        <w:guid w:val="{4F0DAF8E-99F8-4A3B-867C-00621CC18FB3}"/>
       </w:docPartPr>
       <w:docPartBody>
         <w:p>
@@ -13291,10 +12854,13 @@
     <w:compatSetting w:name="useWord2013TrackBottomHyphenation" w:uri="http://schemas.microsoft.com/office/word" w:val="0"/>
   </w:compat>
   <w:rsids>
-    <w:rsidRoot w:val="00F80EAB"/>
-    <w:rsid w:val="00896A72"/>
-    <w:rsid w:val="008C577F"/>
-    <w:rsid w:val="00F80EAB"/>
+    <w:rsidRoot w:val="007651EF"/>
+    <w:rsid w:val="00134328"/>
+    <w:rsid w:val="001D69D4"/>
+    <w:rsid w:val="004A3718"/>
+    <w:rsid w:val="007651EF"/>
+    <w:rsid w:val="00D06A08"/>
+    <w:rsid w:val="00E35948"/>
   </w:rsids>
   <m:mathPr>
     <m:mathFont m:val="Cambria Math"/>
@@ -13750,7 +13316,7 @@
     <w:basedOn w:val="VarsaylanParagrafYazTipi"/>
     <w:uiPriority w:val="99"/>
     <w:semiHidden/>
-    <w:rsid w:val="00F80EAB"/>
+    <w:rsid w:val="007651EF"/>
     <w:rPr>
       <w:color w:val="666666"/>
     </w:rPr>

--- a/6.docx
+++ b/6.docx
@@ -19,8 +19,8 @@
       </w:r>
       <w:sdt>
         <w:sdtPr>
-          <w:alias w:val="Okul Adı (Tam Ad)"/>
-          <w:tag w:val="Okul Adı (Tam Ad)"/>
+          <w:alias w:val="key1"/>
+          <w:tag w:val="key1"/>
           <w:id w:val="462929553"/>
           <w:placeholder>
             <w:docPart w:val="DefaultPlaceholder_-1854013440"/>
@@ -12119,8 +12119,8 @@
     <w:p/>
     <w:sdt>
       <w:sdtPr>
-        <w:alias w:val="Zümre Öğretmenler"/>
-        <w:tag w:val="Zümre Öğretmenler"/>
+        <w:alias w:val="key2"/>
+        <w:tag w:val="key2"/>
         <w:id w:val="522829917"/>
         <w:placeholder>
           <w:docPart w:val="DefaultPlaceholder_-1854013440"/>
@@ -12857,6 +12857,8 @@
     <w:rsidRoot w:val="007651EF"/>
     <w:rsid w:val="00134328"/>
     <w:rsid w:val="001D69D4"/>
+    <w:rsid w:val="003279A0"/>
+    <w:rsid w:val="00455D5C"/>
     <w:rsid w:val="004A3718"/>
     <w:rsid w:val="007651EF"/>
     <w:rsid w:val="00D06A08"/>

--- a/6.docx
+++ b/6.docx
@@ -12196,27 +12196,14 @@
         <w:jc w:val="center"/>
       </w:pPr>
     </w:p>
-    <w:sdt>
-      <w:sdtPr>
-        <w:alias w:val="Müdür"/>
-        <w:tag w:val="Müdür"/>
-        <w:id w:val="2116472230"/>
-        <w:placeholder>
-          <w:docPart w:val="DefaultPlaceholder_-1854013440"/>
-        </w:placeholder>
-        <w:text/>
-      </w:sdtPr>
-      <w:sdtContent>
-        <w:p>
-          <w:pPr>
-            <w:jc w:val="center"/>
-          </w:pPr>
-          <w:r>
-            <w:t xml:space="preserve"> </w:t>
-          </w:r>
-        </w:p>
-      </w:sdtContent>
-    </w:sdt>
+    <w:p>
+      <w:pPr>
+        <w:jc w:val="center"/>
+      </w:pPr>
+      <w:r>
+        <w:t xml:space="preserve"> </w:t>
+      </w:r>
+    </w:p>
     <w:p>
       <w:pPr>
         <w:jc w:val="center"/>
@@ -12823,18 +12810,6 @@
     <w:pitch w:val="variable"/>
     <w:sig w:usb0="E4002EFF" w:usb1="C000247B" w:usb2="00000009" w:usb3="00000000" w:csb0="000001FF" w:csb1="00000000"/>
   </w:font>
-  <w:font w:name="Aptos">
-    <w:charset w:val="00"/>
-    <w:family w:val="swiss"/>
-    <w:pitch w:val="variable"/>
-    <w:sig w:usb0="20000287" w:usb1="00000003" w:usb2="00000000" w:usb3="00000000" w:csb0="0000019F" w:csb1="00000000"/>
-  </w:font>
-  <w:font w:name="Aptos Display">
-    <w:charset w:val="00"/>
-    <w:family w:val="swiss"/>
-    <w:pitch w:val="variable"/>
-    <w:sig w:usb0="20000287" w:usb1="00000003" w:usb2="00000000" w:usb3="00000000" w:csb0="0000019F" w:csb1="00000000"/>
-  </w:font>
 </w:fonts>
 </file>
 
@@ -12861,8 +12836,10 @@
     <w:rsid w:val="00455D5C"/>
     <w:rsid w:val="004A3718"/>
     <w:rsid w:val="007651EF"/>
+    <w:rsid w:val="00A17373"/>
     <w:rsid w:val="00D06A08"/>
     <w:rsid w:val="00E35948"/>
+    <w:rsid w:val="00E600C4"/>
   </w:rsids>
   <m:mathPr>
     <m:mathFont m:val="Cambria Math"/>

--- a/6.docx
+++ b/6.docx
@@ -12117,27 +12117,7 @@
       </w:r>
     </w:p>
     <w:p/>
-    <w:sdt>
-      <w:sdtPr>
-        <w:alias w:val="key2"/>
-        <w:tag w:val="key2"/>
-        <w:id w:val="522829917"/>
-        <w:placeholder>
-          <w:docPart w:val="DefaultPlaceholder_-1854013440"/>
-        </w:placeholder>
-        <w:text/>
-      </w:sdtPr>
-      <w:sdtContent>
-        <w:p>
-          <w:pPr>
-            <w:jc w:val="center"/>
-          </w:pPr>
-          <w:r>
-            <w:t xml:space="preserve"> </w:t>
-          </w:r>
-        </w:p>
-      </w:sdtContent>
-    </w:sdt>
+    <w:p/>
     <w:p>
       <w:pPr>
         <w:jc w:val="center"/>
@@ -12171,26 +12151,7 @@
         <w:t>UYGUNDUR.</w:t>
       </w:r>
     </w:p>
-    <w:sdt>
-      <w:sdtPr>
-        <w:alias w:val="Tarih"/>
-        <w:tag w:val="Tarih"/>
-        <w:id w:val="489138965"/>
-        <w:placeholder>
-          <w:docPart w:val="DefaultPlaceholder_-1854013440"/>
-        </w:placeholder>
-      </w:sdtPr>
-      <w:sdtContent>
-        <w:p>
-          <w:pPr>
-            <w:jc w:val="center"/>
-          </w:pPr>
-          <w:r>
-            <w:t xml:space="preserve"> </w:t>
-          </w:r>
-        </w:p>
-      </w:sdtContent>
-    </w:sdt>
+    <w:p/>
     <w:p>
       <w:pPr>
         <w:jc w:val="center"/>
@@ -12200,9 +12161,6 @@
       <w:pPr>
         <w:jc w:val="center"/>
       </w:pPr>
-      <w:r>
-        <w:t xml:space="preserve"> </w:t>
-      </w:r>
     </w:p>
     <w:p>
       <w:pPr>
@@ -12810,6 +12768,18 @@
     <w:pitch w:val="variable"/>
     <w:sig w:usb0="E4002EFF" w:usb1="C000247B" w:usb2="00000009" w:usb3="00000000" w:csb0="000001FF" w:csb1="00000000"/>
   </w:font>
+  <w:font w:name="Aptos">
+    <w:charset w:val="00"/>
+    <w:family w:val="swiss"/>
+    <w:pitch w:val="variable"/>
+    <w:sig w:usb0="20000287" w:usb1="00000003" w:usb2="00000000" w:usb3="00000000" w:csb0="0000019F" w:csb1="00000000"/>
+  </w:font>
+  <w:font w:name="Aptos Display">
+    <w:charset w:val="00"/>
+    <w:family w:val="swiss"/>
+    <w:pitch w:val="variable"/>
+    <w:sig w:usb0="20000287" w:usb1="00000003" w:usb2="00000000" w:usb3="00000000" w:csb0="0000019F" w:csb1="00000000"/>
+  </w:font>
 </w:fonts>
 </file>
 
@@ -12833,13 +12803,13 @@
     <w:rsid w:val="00134328"/>
     <w:rsid w:val="001D69D4"/>
     <w:rsid w:val="003279A0"/>
+    <w:rsid w:val="00407620"/>
     <w:rsid w:val="00455D5C"/>
     <w:rsid w:val="004A3718"/>
     <w:rsid w:val="007651EF"/>
-    <w:rsid w:val="00A17373"/>
     <w:rsid w:val="00D06A08"/>
     <w:rsid w:val="00E35948"/>
-    <w:rsid w:val="00E600C4"/>
+    <w:rsid w:val="00F12771"/>
   </w:rsids>
   <m:mathPr>
     <m:mathFont m:val="Cambria Math"/>

--- a/6.docx
+++ b/6.docx
@@ -7,66 +7,44 @@
       <w:pPr>
         <w:pStyle w:val="stBilgi"/>
         <w:jc w:val="center"/>
-        <w:rPr>
-          <w:lang w:val="tr-TR"/>
-        </w:rPr>
       </w:pPr>
       <w:r>
-        <w:rPr>
-          <w:lang w:val="tr-TR"/>
-        </w:rPr>
         <w:t>2024/2025</w:t>
       </w:r>
       <w:r>
-        <w:rPr>
-          <w:lang w:val="tr-TR"/>
-        </w:rPr>
         <w:t xml:space="preserve"> EĞİTİM-ÖĞRETİM YILI </w:t>
+      </w:r>
+      <w:r>
+        <w:t xml:space="preserve"> </w:t>
       </w:r>
       <w:sdt>
         <w:sdtPr>
-          <w:rPr>
-            <w:lang w:val="tr-TR"/>
-          </w:rPr>
-          <w:alias w:val="ad"/>
+          <w:alias w:val="Okul Adı (Tam Ad)"/>
           <w:tag w:val="text"/>
-          <w:id w:val="1869328924"/>
+          <w:id w:val="462929553"/>
           <w:placeholder>
             <w:docPart w:val="DefaultPlaceholder_-1854013440"/>
           </w:placeholder>
-          <w:text/>
         </w:sdtPr>
         <w:sdtContent>
           <w:r>
-            <w:rPr>
-              <w:lang w:val="tr-TR"/>
-            </w:rPr>
             <w:t xml:space="preserve"> </w:t>
           </w:r>
         </w:sdtContent>
       </w:sdt>
       <w:r>
-        <w:rPr>
-          <w:lang w:val="tr-TR"/>
-        </w:rPr>
+        <w:t xml:space="preserve"> </w:t>
+      </w:r>
+      <w:r>
         <w:t>11. SINIF</w:t>
       </w:r>
       <w:r>
-        <w:rPr>
-          <w:lang w:val="tr-TR"/>
-        </w:rPr>
         <w:t xml:space="preserve"> </w:t>
       </w:r>
       <w:r>
-        <w:rPr>
-          <w:lang w:val="tr-TR"/>
-        </w:rPr>
-        <w:t>TÜRK KÜLTÜR VE MEDENİYET TARİHİ</w:t>
+        <w:t>METİN TAHLİLLERİ</w:t>
       </w:r>
       <w:r>
-        <w:rPr>
-          <w:lang w:val="tr-TR"/>
-        </w:rPr>
         <w:t xml:space="preserve"> DERSİ ÜNİTELENDİRİLMİŞ YILLIK PLANI</w:t>
       </w:r>
     </w:p>
@@ -502,7 +480,7 @@
                 <w:szCs w:val="13"/>
                 <w:lang w:val="en-US"/>
               </w:rPr>
-              <w:t>4 saat</w:t>
+              <w:t>2 saat</w:t>
             </w:r>
           </w:p>
         </w:tc>
@@ -539,7 +517,7 @@
                 <w:szCs w:val="13"/>
                 <w:lang w:val="en-US"/>
               </w:rPr>
-              <w:t>1. ÜNİTE TÜRKLERDE DEVLET TEŞKİLATI</w:t>
+              <w:t>ÜNİTE: 1. ELEŞTİREL OKUMA</w:t>
             </w:r>
           </w:p>
         </w:tc>
@@ -568,16 +546,6 @@
                 <w:lang w:val="en-US"/>
               </w:rPr>
             </w:pPr>
-            <w:r>
-              <w:rPr>
-                <w:rFonts w:ascii="Calibri" w:hAnsi="Calibri" w:cs="Calibri"/>
-                <w:color w:val="000000"/>
-                <w:sz w:val="13"/>
-                <w:szCs w:val="13"/>
-                <w:lang w:val="en-US"/>
-              </w:rPr>
-              <w:t>A) İLK TÜRK DEVLETLERINDE DEVLET TEŞKILATI 1.1. İlk Türk Devletlerinde Yönetim Anlayışı</w:t>
-            </w:r>
           </w:p>
         </w:tc>
         <w:tc>
@@ -617,7 +585,7 @@
                 <w:szCs w:val="13"/>
                 <w:lang w:val="en-US"/>
               </w:rPr>
-              <w:t>1.1. İlk Türk devletlerinde devlet yönetim anlayışını açıklar.</w:t>
+              <w:t>1.1. Eleştirel okumanın metin tahlilindeki önemini fark eder.</w:t>
             </w:r>
           </w:p>
         </w:tc>
@@ -654,7 +622,7 @@
                 <w:szCs w:val="13"/>
                 <w:lang w:val="en-US"/>
               </w:rPr>
-              <w:t>a) Hunlar, Kök Türkler, Uygurlar ve Hazarların devlet yönetim anlayışı ortak özellik ve benzerlikler dikkate alınarak işlenir. b) Türk devlet yönetim anlayışı, Oğuz Kağan Destanı’ndan alıntılarla açıklanır. c) Türk devlet yönetim anlayışında hâkimiyet kaynağının ‘’Kut Anlayışı’’na dayandığı vurgulanır. ç) Gök Tanrı inancının Türk yönetim anlayışına etkisi üzerinde durulur. d) “Kızıl Elma” ve “Türk Cihan Hâkimiyeti” anlayışı Orhun Yazıtları’ndan alıntılara yer verilerek bu anlayışların, Türk devletlerinde geliştirilen uzun vadeli stratejilerin oluşmasına etkilerine değinilir. e) İlk Türk devletlerinde hükümdarın özellikleri, görevleri ve kullandığı unvanlar üzerinde durulur.</w:t>
+              <w:t>a) Eleştirel okumanın önemi üzerinde durulur. b) Eleştirel okuma bilinci kazanmak için yapılması gerekenler vurgulanır. c) Kısa metinler, görseller vb. aracılığı ile eleştirel okumaya yönelik uygulamalara yer verilir.</w:t>
             </w:r>
           </w:p>
         </w:tc>
@@ -808,7 +776,7 @@
                 <w:szCs w:val="13"/>
                 <w:lang w:val="en-US"/>
               </w:rPr>
-              <w:t>4 saat</w:t>
+              <w:t>2 saat</w:t>
             </w:r>
           </w:p>
         </w:tc>
@@ -845,7 +813,7 @@
                 <w:szCs w:val="13"/>
                 <w:lang w:val="en-US"/>
               </w:rPr>
-              <w:t>1. ÜNİTE TÜRKLERDE DEVLET TEŞKİLATI</w:t>
+              <w:t>ÜNİTE: 1. ELEŞTİREL OKUMA</w:t>
             </w:r>
           </w:p>
         </w:tc>
@@ -874,16 +842,6 @@
                 <w:lang w:val="en-US"/>
               </w:rPr>
             </w:pPr>
-            <w:r>
-              <w:rPr>
-                <w:rFonts w:ascii="Calibri" w:hAnsi="Calibri" w:cs="Calibri"/>
-                <w:color w:val="000000"/>
-                <w:sz w:val="13"/>
-                <w:szCs w:val="13"/>
-                <w:lang w:val="en-US"/>
-              </w:rPr>
-              <w:t>1.2. İlk Türk Devletlerinin Teşkilat Yapısı</w:t>
-            </w:r>
           </w:p>
         </w:tc>
         <w:tc>
@@ -923,7 +881,7 @@
                 <w:szCs w:val="13"/>
                 <w:lang w:val="en-US"/>
               </w:rPr>
-              <w:t>1.2. İlk Türk devletlerinin teşkilat yapısını kavrar.</w:t>
+              <w:t>1.1. Eleştirel okumanın metin tahlilindeki önemini fark eder.</w:t>
             </w:r>
           </w:p>
         </w:tc>
@@ -960,7 +918,7 @@
                 <w:szCs w:val="13"/>
                 <w:lang w:val="en-US"/>
               </w:rPr>
-              <w:t>a) Hun, Kök Türk, Uygur ve Hazarlar Devletlerinin teşkilat yapısı şematik olarak düzenlenir. b) Boylar konfederasyonunun ortaya çıkışı, üstlendikleri toplumsal roller, Türk devlet teşkilat yapısına etkileri ve halkın karar verme sürecine katılımı üzerinde durulur. c) Ordu teşkilatının yapısına ve önemine değinilir. Ordu-millet ilişkisini sağlayan teşkilatlanmaya dikkat çekilir. ç) Türk devlet geleneğinde yönetim, ordu ve coğrafi yönlerin belirlenmesinde kullanılan renkler ve bunların anlamları üzerinde durulur.</w:t>
+              <w:t>a) Eleştirel okumanın önemi üzerinde durulur. b) Eleştirel okuma bilinci kazanmak için yapılması gerekenler vurgulanır. c) Kısa metinler, görseller vb. aracılığı ile eleştirel okumaya yönelik uygulamalara yer verilir.</w:t>
             </w:r>
           </w:p>
         </w:tc>
@@ -1114,7 +1072,7 @@
                 <w:szCs w:val="13"/>
                 <w:lang w:val="en-US"/>
               </w:rPr>
-              <w:t>4 saat</w:t>
+              <w:t>2 saat</w:t>
             </w:r>
           </w:p>
         </w:tc>
@@ -1151,7 +1109,7 @@
                 <w:szCs w:val="13"/>
                 <w:lang w:val="en-US"/>
               </w:rPr>
-              <w:t>1. ÜNİTE TÜRKLERDE DEVLET TEŞKİLATI</w:t>
+              <w:t>ÜNİTE: 1. ELEŞTİREL OKUMA</w:t>
             </w:r>
           </w:p>
         </w:tc>
@@ -1180,16 +1138,6 @@
                 <w:lang w:val="en-US"/>
               </w:rPr>
             </w:pPr>
-            <w:r>
-              <w:rPr>
-                <w:rFonts w:ascii="Calibri" w:hAnsi="Calibri" w:cs="Calibri"/>
-                <w:color w:val="000000"/>
-                <w:sz w:val="13"/>
-                <w:szCs w:val="13"/>
-                <w:lang w:val="en-US"/>
-              </w:rPr>
-              <w:t>B) İLK TÜRK İSLAM DEVLETLERİNDE DEVLET TEŞKILATI 1.3. İlk Türk İslam Devletlerinde Yönetim Anlayışı 1.4. İlk Türk İslam Devletleri ile İlk Türk Devletleri Yönetim Anlayışı</w:t>
-            </w:r>
           </w:p>
         </w:tc>
         <w:tc>
@@ -1229,7 +1177,7 @@
                 <w:szCs w:val="13"/>
                 <w:lang w:val="en-US"/>
               </w:rPr>
-              <w:t>1.3. İlk Türk İslam devletlerinde yönetim anlayışını analiz eder. 1.4. İlk Türk İslam devletleri ile İslam öncesi Türk devletlerinin yönetim anlayışını karşılaştırır.</w:t>
+              <w:t>1.1. Eleştirel okumanın metin tahlilindeki önemini fark eder.</w:t>
             </w:r>
           </w:p>
         </w:tc>
@@ -1266,7 +1214,7 @@
                 <w:szCs w:val="13"/>
                 <w:lang w:val="en-US"/>
               </w:rPr>
-              <w:t>a) Hâkimiyet anlayışı ve hâkimiyet sembollerindeki değişim ve süreklilik üzerinde durulur. b) İslam inancının Türk yönetim anlayışına etkisi üzerinde durulur. c) “Kutadgu Bilig ve Siyasetnâme”den alıntılar yapılarak devlet yöneticilerinde aranan özellikler üzerinde durulur.</w:t>
+              <w:t>a) Eleştirel okumanın önemi üzerinde durulur. b) Eleştirel okuma bilinci kazanmak için yapılması gerekenler vurgulanır. c) Kısa metinler, görseller vb. aracılığı ile eleştirel okumaya yönelik uygulamalara yer verilir.</w:t>
             </w:r>
           </w:p>
         </w:tc>
@@ -1410,7 +1358,7 @@
                 <w:szCs w:val="13"/>
                 <w:lang w:val="en-US"/>
               </w:rPr>
-              <w:t>4 saat</w:t>
+              <w:t>2 saat</w:t>
             </w:r>
           </w:p>
         </w:tc>
@@ -1447,7 +1395,7 @@
                 <w:szCs w:val="13"/>
                 <w:lang w:val="en-US"/>
               </w:rPr>
-              <w:t>1. ÜNİTE TÜRKLERDE DEVLET TEŞKİLATI</w:t>
+              <w:t>ÜNİTE: 1. ELEŞTİREL OKUMA</w:t>
             </w:r>
           </w:p>
         </w:tc>
@@ -1476,16 +1424,6 @@
                 <w:lang w:val="en-US"/>
               </w:rPr>
             </w:pPr>
-            <w:r>
-              <w:rPr>
-                <w:rFonts w:ascii="Calibri" w:hAnsi="Calibri" w:cs="Calibri"/>
-                <w:color w:val="000000"/>
-                <w:sz w:val="13"/>
-                <w:szCs w:val="13"/>
-                <w:lang w:val="en-US"/>
-              </w:rPr>
-              <w:t>1.5. İlk Türk İslam Devletleri ile İslam Öncesi Türk Devletlerinin Teşkilat Yapısı.</w:t>
-            </w:r>
           </w:p>
         </w:tc>
         <w:tc>
@@ -1525,7 +1463,7 @@
                 <w:szCs w:val="13"/>
                 <w:lang w:val="en-US"/>
               </w:rPr>
-              <w:t>1.5. İlk Türk İslam devletleri ile İslam öncesi Türk devletlerinin teşkilat yapısını karşılaştırır.</w:t>
+              <w:t>1.1. Eleştirel okumanın metin tahlilindeki önemini fark eder.</w:t>
             </w:r>
           </w:p>
         </w:tc>
@@ -1562,7 +1500,7 @@
                 <w:szCs w:val="13"/>
                 <w:lang w:val="en-US"/>
               </w:rPr>
-              <w:t>Merkezî teşkilat, taşra teşkilatı ve askerî teşkilattaki değişim vurgulanır.</w:t>
+              <w:t>a) Eleştirel okumanın önemi üzerinde durulur. b) Eleştirel okuma bilinci kazanmak için yapılması gerekenler vurgulanır. c) Kısa metinler, görseller vb. aracılığı ile eleştirel okumaya yönelik uygulamalara yer verilir.</w:t>
             </w:r>
           </w:p>
         </w:tc>
@@ -1716,7 +1654,7 @@
                 <w:szCs w:val="13"/>
                 <w:lang w:val="en-US"/>
               </w:rPr>
-              <w:t>4 saat</w:t>
+              <w:t>2 saat</w:t>
             </w:r>
           </w:p>
         </w:tc>
@@ -1753,7 +1691,7 @@
                 <w:szCs w:val="13"/>
                 <w:lang w:val="en-US"/>
               </w:rPr>
-              <w:t>1. ÜNİTE TÜRKLERDE DEVLET TEŞKİLATI</w:t>
+              <w:t>ÜNİTE: 1. ELEŞTİREL OKUMA</w:t>
             </w:r>
           </w:p>
         </w:tc>
@@ -1782,16 +1720,6 @@
                 <w:lang w:val="en-US"/>
               </w:rPr>
             </w:pPr>
-            <w:r>
-              <w:rPr>
-                <w:rFonts w:ascii="Calibri" w:hAnsi="Calibri" w:cs="Calibri"/>
-                <w:color w:val="000000"/>
-                <w:sz w:val="13"/>
-                <w:szCs w:val="13"/>
-                <w:lang w:val="en-US"/>
-              </w:rPr>
-              <w:t>C) OSMANLI DEVLET TEŞKILATI 1.6. Osmanlı Devleti’nde Yönetim Anlayışı. 1.7. Osmanlı Devleti ile İlk Türk İslam Devletlerinin Yönetim Anlayışı</w:t>
-            </w:r>
           </w:p>
         </w:tc>
         <w:tc>
@@ -1831,7 +1759,7 @@
                 <w:szCs w:val="13"/>
                 <w:lang w:val="en-US"/>
               </w:rPr>
-              <w:t>1.6. Osmanlı Devleti’nin yönetim anlayışını kavrar.  1.7. Osmanlı Devleti yönetim anlayışı ile İlk Türk İslam devletlerinin yönetim anlayışını karşılaştırır.</w:t>
+              <w:t>1.1. Eleştirel okumanın metin tahlilindeki önemini fark eder.</w:t>
             </w:r>
           </w:p>
         </w:tc>
@@ -1868,7 +1796,7 @@
                 <w:szCs w:val="13"/>
                 <w:lang w:val="en-US"/>
               </w:rPr>
-              <w:t>a) Osmanlı Devleti’nin yönetim yapısı ve felsefesinin Türk tarihindeki yönetim sistemleri içerisindeki yeri vurgulanır. b) Yönetim anlayışı ile devlet-halk ilişkisi; “Devlet-i Ebet Müddet”, “Devlet-i Aliyye” “Nizam-ı Âlem”, “Reâya (halk)”, ”Tebaa”, “Zımmî”,“Tevdî-i Emanet” , “Kapı kulları”, “İstimâlet”, “Kesrette Vahdet” ve “Kanun-ı Kadim(Kanunname-i Âli Osman)” kavramları üzerinden ele alınır.  a) Osmanlı Devleti yönetim anlayışında uygulanan veraset sistemindeki değişim örneklerle açıklanır. b) Selçuklu ve Bizans yönetim anlayışılarının Osmanlı Devleti yönetim anlayışındaki etkilerine değinilir. c) Tanzimat öncesi, Tanzimat ve Meşrutiyet Dönemleri yönetim anlayışları ile bu dönemlerdeki yöneticilerin nitelik ve görevlerindeki değişim karşılaştırmalı olarak verilir. ç) Tanzimat ve Meşrutiyet’le birlikte başlayan demokratikleşme süreci ve halkın yönetime katılımı üzerinde durulur. d) Meşrutiyet Dönemlerinde ortaya çıkan fikir akımlarının gerekçelerine ve bu akımların temsilcilerine değinilir.</w:t>
+              <w:t>a) Eleştirel okumanın önemi üzerinde durulur. b) Eleştirel okuma bilinci kazanmak için yapılması gerekenler vurgulanır. c) Kısa metinler, görseller vb. aracılığı ile eleştirel okumaya yönelik uygulamalara yer verilir.</w:t>
             </w:r>
           </w:p>
         </w:tc>
@@ -2012,7 +1940,7 @@
                 <w:szCs w:val="13"/>
                 <w:lang w:val="en-US"/>
               </w:rPr>
-              <w:t>4 saat</w:t>
+              <w:t>2 saat</w:t>
             </w:r>
           </w:p>
         </w:tc>
@@ -2049,7 +1977,7 @@
                 <w:szCs w:val="13"/>
                 <w:lang w:val="en-US"/>
               </w:rPr>
-              <w:t>1. ÜNİTE TÜRKLERDE DEVLET TEŞKİLATI</w:t>
+              <w:t>ÜNİTE: 1. ELEŞTİREL OKUMA</w:t>
             </w:r>
           </w:p>
         </w:tc>
@@ -2078,16 +2006,6 @@
                 <w:lang w:val="en-US"/>
               </w:rPr>
             </w:pPr>
-            <w:r>
-              <w:rPr>
-                <w:rFonts w:ascii="Calibri" w:hAnsi="Calibri" w:cs="Calibri"/>
-                <w:color w:val="000000"/>
-                <w:sz w:val="13"/>
-                <w:szCs w:val="13"/>
-                <w:lang w:val="en-US"/>
-              </w:rPr>
-              <w:t>1.8. Osmanlı Devleti Teşkilat Yapısı 1.9. Osmanlı Devleti ile İlk Türk İslam Devletlerinin Teşkilat Yapısı</w:t>
-            </w:r>
           </w:p>
         </w:tc>
         <w:tc>
@@ -2127,7 +2045,7 @@
                 <w:szCs w:val="13"/>
                 <w:lang w:val="en-US"/>
               </w:rPr>
-              <w:t>1.8. Osmanlı Devleti’nin teşkilat yapısını kavrar.  1.9. Değişim ve süreklilik açısından Osmanlı devlet teşkilatı ile İlk Türk İslam devletlerinin devlet teşkilatını karşılaştırır.</w:t>
+              <w:t>1.1. Eleştirel okumanın metin tahlilindeki önemini fark eder.</w:t>
             </w:r>
           </w:p>
         </w:tc>
@@ -2164,7 +2082,7 @@
                 <w:szCs w:val="13"/>
                 <w:lang w:val="en-US"/>
               </w:rPr>
-              <w:t>a) Merkezî teşkilat, taşra teşkilatı ve askerî teşkilatın temel özellikleri ile tarihî süreçte ortaya çıkan değişiklikler üzerinde durulur. b) Osmanlı savaş organizasyonunun planlaması, ekonomisi, lojistik, insan kaynağı yönlerine değinilir. c) II. Mahmut Dönemi’ne, Tanzimat ve Meşrutiyet’le birlikte devlet teşkilatlanması ve ordu yapısında meydana gelen değişimin gerekçelerine değinilir. ç) Kanuni ve Şarlken Dönemlerinde Osmanlı ve Kutsal Roma Germen İmparatorluğu’nun devlet ve ordu teşkilatı ana hatlarıyla karşılaştırılır. d) I. Murat, II. Mehmet, I. Süleyman ve II. Mahmut’un öne çıkan yönlerini vurgulayan kısa biyografilerine yer verilir.  Osmanlı klasik dönemi Divan-ı Hümayun ile Selçuklulardaki Divan-ı Saltanat işlevleri açısından karşılaştırılır.</w:t>
+              <w:t>a) Eleştirel okumanın önemi üzerinde durulur. b) Eleştirel okuma bilinci kazanmak için yapılması gerekenler vurgulanır. c) Kısa metinler, görseller vb. aracılığı ile eleştirel okumaya yönelik uygulamalara yer verilir.</w:t>
             </w:r>
           </w:p>
         </w:tc>
@@ -2241,7 +2159,6 @@
                 <w:szCs w:val="13"/>
                 <w:lang w:val="en-US"/>
               </w:rPr>
-              <w:lastRenderedPageBreak/>
               <w:t>7. hafta</w:t>
             </w:r>
           </w:p>
@@ -2309,7 +2226,7 @@
                 <w:szCs w:val="13"/>
                 <w:lang w:val="en-US"/>
               </w:rPr>
-              <w:t>4 saat</w:t>
+              <w:t>2 saat</w:t>
             </w:r>
           </w:p>
         </w:tc>
@@ -2346,7 +2263,7 @@
                 <w:szCs w:val="13"/>
                 <w:lang w:val="en-US"/>
               </w:rPr>
-              <w:t>1. ÜNİTE TÜRKLERDE DEVLET TEŞKİLATI</w:t>
+              <w:t>ÜNİTE: 1. ELEŞTİREL OKUMA</w:t>
             </w:r>
           </w:p>
         </w:tc>
@@ -2375,16 +2292,6 @@
                 <w:lang w:val="en-US"/>
               </w:rPr>
             </w:pPr>
-            <w:r>
-              <w:rPr>
-                <w:rFonts w:ascii="Calibri" w:hAnsi="Calibri" w:cs="Calibri"/>
-                <w:color w:val="000000"/>
-                <w:sz w:val="13"/>
-                <w:szCs w:val="13"/>
-                <w:lang w:val="en-US"/>
-              </w:rPr>
-              <w:t>Ç) CUMHURİYET DÖNEMİ DEVLET TEŞKİLATI 1.10. Yeni Türk Devletinin Yönetim Anlayışı</w:t>
-            </w:r>
           </w:p>
         </w:tc>
         <w:tc>
@@ -2424,7 +2331,7 @@
                 <w:szCs w:val="13"/>
                 <w:lang w:val="en-US"/>
               </w:rPr>
-              <w:t>1.10. Yeni Türk devletinde yönetim anlayışında meydana gelen değişimi siyasi açıdan değerlendirir.</w:t>
+              <w:t>1.2. Eleştirel okumada kullanılacak okuma tekniklerini ayırt eder.</w:t>
             </w:r>
           </w:p>
         </w:tc>
@@ -2461,7 +2368,7 @@
                 <w:szCs w:val="13"/>
                 <w:lang w:val="en-US"/>
               </w:rPr>
-              <w:t>a) Ulus devlet yapısına geçiş süreci sebepleriyle açıklanır. b) Saltanatın kaldırılma gerekçeleri ele alınır. c) I ve II. Meclisin milletvekili yapısı ve halkı temsil etme gücü günümüzle ilişkilendirilerek verilir.</w:t>
+              <w:t>a) Sesli, sessiz, tam, seçerek, güdümlü, serbest, göz atma, işaretleme, soru sorarak, not alma, özetleme, tahmin etme, rehberle / kılavuzla, akranla / eşle, okuma halkası, tartışarak, görsel, kavram haritası, empatik, yaratıcı, kaynakça okuma tekniklerine değinilir. b) Kısa metinler, tablolar, görseller vb. aracılığıyla okuma tekniklerinin uygulanması sağlanır.</w:t>
             </w:r>
           </w:p>
         </w:tc>
@@ -2538,6 +2445,7 @@
                 <w:szCs w:val="13"/>
                 <w:lang w:val="en-US"/>
               </w:rPr>
+              <w:lastRenderedPageBreak/>
               <w:t>8. hafta</w:t>
             </w:r>
           </w:p>
@@ -2605,7 +2513,7 @@
                 <w:szCs w:val="13"/>
                 <w:lang w:val="en-US"/>
               </w:rPr>
-              <w:t>4 saat</w:t>
+              <w:t>2 saat</w:t>
             </w:r>
           </w:p>
         </w:tc>
@@ -2642,7 +2550,7 @@
                 <w:szCs w:val="13"/>
                 <w:lang w:val="en-US"/>
               </w:rPr>
-              <w:t>1. ÜNİTE TÜRKLERDE DEVLET TEŞKİLATI</w:t>
+              <w:t>ÜNİTE: 1. ELEŞTİREL OKUMA</w:t>
             </w:r>
           </w:p>
         </w:tc>
@@ -2671,16 +2579,6 @@
                 <w:lang w:val="en-US"/>
               </w:rPr>
             </w:pPr>
-            <w:r>
-              <w:rPr>
-                <w:rFonts w:ascii="Calibri" w:hAnsi="Calibri" w:cs="Calibri"/>
-                <w:color w:val="000000"/>
-                <w:sz w:val="13"/>
-                <w:szCs w:val="13"/>
-                <w:lang w:val="en-US"/>
-              </w:rPr>
-              <w:t>1.11. Cumhuriyet Dönemi Devlet Teşkilatı</w:t>
-            </w:r>
           </w:p>
         </w:tc>
         <w:tc>
@@ -2720,7 +2618,7 @@
                 <w:szCs w:val="13"/>
                 <w:lang w:val="en-US"/>
               </w:rPr>
-              <w:t>1.11. Cumhuriyetin ilanı ile devlet teşkilatında meydana gelen değişimi analiz eder.</w:t>
+              <w:t>1.2. Eleştirel okumada kullanılacak okuma tekniklerini ayırt eder.</w:t>
             </w:r>
           </w:p>
         </w:tc>
@@ -2749,6 +2647,16 @@
                 <w:lang w:val="en-US"/>
               </w:rPr>
             </w:pPr>
+            <w:r>
+              <w:rPr>
+                <w:rFonts w:ascii="Calibri" w:hAnsi="Calibri" w:cs="Calibri"/>
+                <w:color w:val="000000"/>
+                <w:sz w:val="13"/>
+                <w:szCs w:val="13"/>
+                <w:lang w:val="en-US"/>
+              </w:rPr>
+              <w:t>a) Sesli, sessiz, tam, seçerek, güdümlü, serbest, göz atma, işaretleme, soru sorarak, not alma, özetleme, tahmin etme, rehberle / kılavuzla, akranla / eşle, okuma halkası, tartışarak, görsel, kavram haritası, empatik, yaratıcı, kaynakça okuma tekniklerine değinilir. b) Kısa metinler, tablolar, görseller vb. aracılığıyla okuma tekniklerinin uygulanması sağlanır.</w:t>
+            </w:r>
           </w:p>
         </w:tc>
         <w:tc>
@@ -2901,7 +2809,7 @@
                 <w:szCs w:val="13"/>
                 <w:lang w:val="en-US"/>
               </w:rPr>
-              <w:t>4 saat</w:t>
+              <w:t>2 saat</w:t>
             </w:r>
           </w:p>
         </w:tc>
@@ -2938,7 +2846,7 @@
                 <w:szCs w:val="13"/>
                 <w:lang w:val="en-US"/>
               </w:rPr>
-              <w:t>2. ÜNİTE TÜRKLERDE TOPLUM YAPISI</w:t>
+              <w:t>ÜNİTE: 1. ELEŞTİREL OKUMA</w:t>
             </w:r>
           </w:p>
         </w:tc>
@@ -2967,16 +2875,6 @@
                 <w:lang w:val="en-US"/>
               </w:rPr>
             </w:pPr>
-            <w:r>
-              <w:rPr>
-                <w:rFonts w:ascii="Calibri" w:hAnsi="Calibri" w:cs="Calibri"/>
-                <w:color w:val="000000"/>
-                <w:sz w:val="13"/>
-                <w:szCs w:val="13"/>
-                <w:lang w:val="en-US"/>
-              </w:rPr>
-              <w:t>A) İLK TÜRK DEVLETLERİNDE TOPLUM 2.1. İlk Türk Devletlerinde Toplumsal Yapının Özellikleri</w:t>
-            </w:r>
           </w:p>
         </w:tc>
         <w:tc>
@@ -3016,7 +2914,7 @@
                 <w:szCs w:val="13"/>
                 <w:lang w:val="en-US"/>
               </w:rPr>
-              <w:t>2.1. İlk Türk devletlerinde toplumsal yapının temel özelliklerini açıklar.</w:t>
+              <w:t>1.2. Eleştirel okumada kullanılacak okuma tekniklerini ayırt eder.</w:t>
             </w:r>
           </w:p>
         </w:tc>
@@ -3053,7 +2951,7 @@
                 <w:szCs w:val="13"/>
                 <w:lang w:val="en-US"/>
               </w:rPr>
-              <w:t>a) Hun, Kök Türk ve Uygurların toplumsal yapısı döneme ait olaylar ve metinlerden alıntı yapılarak açıklanır. b) Sosyal yapıda, oguş, urug, boy (bod), bodun ve il (devlet) kavramları üzerinde durulur. c) Aile ve devlet arasındaki ilişki “devlet baba” kavramı üzerinden ele alınır. ç) “Ailenin önemi”, “ocak”, ”anne-baba-çocuk ilişkisi”, “gelin, güvey (evlenme gelenekleri)”, “yeme-içme” ve “giyim-kuşam” konularanı ele alan metinlerden alıntılara yer verilir. d) Türk toplum yapısında kadının üstlendiği roller üzerinde durulur. e) Eski Türk inancının toplum yapısına etkisi vurgulanır. f) İlk Türk devletlerinde önemli günler törenler ve kutlamalara değinilir.</w:t>
+              <w:t>a) Sesli, sessiz, tam, seçerek, güdümlü, serbest, göz atma, işaretleme, soru sorarak, not alma, özetleme, tahmin etme, rehberle / kılavuzla, akranla / eşle, okuma halkası, tartışarak, görsel, kavram haritası, empatik, yaratıcı, kaynakça okuma tekniklerine değinilir. b) Kısa metinler, tablolar, görseller vb. aracılığıyla okuma tekniklerinin uygulanması sağlanır.</w:t>
             </w:r>
           </w:p>
         </w:tc>
@@ -3282,18 +3180,6 @@
                 <w:lang w:val="en-US"/>
               </w:rPr>
             </w:pPr>
-            <w:r>
-              <w:rPr>
-                <w:rFonts w:ascii="Calibri" w:hAnsi="Calibri" w:cs="Calibri"/>
-                <w:b/>
-                <w:bCs/>
-                <w:color w:val="000000"/>
-                <w:sz w:val="13"/>
-                <w:szCs w:val="13"/>
-                <w:lang w:val="en-US"/>
-              </w:rPr>
-              <w:t>ARA TATİL</w:t>
-            </w:r>
           </w:p>
         </w:tc>
         <w:tc>
@@ -3463,7 +3349,7 @@
                 <w:szCs w:val="13"/>
                 <w:lang w:val="en-US"/>
               </w:rPr>
-              <w:t>4 saat</w:t>
+              <w:t>2 saat</w:t>
             </w:r>
           </w:p>
         </w:tc>
@@ -3500,7 +3386,7 @@
                 <w:szCs w:val="13"/>
                 <w:lang w:val="en-US"/>
               </w:rPr>
-              <w:t>2. ÜNİTE TÜRKLERDE TOPLUM YAPISI</w:t>
+              <w:t>ÜNİTE: 1. ELEŞTİREL OKUMA</w:t>
             </w:r>
           </w:p>
         </w:tc>
@@ -3529,16 +3415,6 @@
                 <w:lang w:val="en-US"/>
               </w:rPr>
             </w:pPr>
-            <w:r>
-              <w:rPr>
-                <w:rFonts w:ascii="Calibri" w:hAnsi="Calibri" w:cs="Calibri"/>
-                <w:color w:val="000000"/>
-                <w:sz w:val="13"/>
-                <w:szCs w:val="13"/>
-                <w:lang w:val="en-US"/>
-              </w:rPr>
-              <w:t>B) İLK TÜRK İSLAM DEVLETLERİNDE TOPLUM 2.2. İlk Türk İslam Devletlerinde Toplumsal Yapının Özellikleri</w:t>
-            </w:r>
           </w:p>
         </w:tc>
         <w:tc>
@@ -3578,7 +3454,7 @@
                 <w:szCs w:val="13"/>
                 <w:lang w:val="en-US"/>
               </w:rPr>
-              <w:t>2.2. İlk Türk İslam devletlerinde toplumsal yapıyı oluşturan unsurları kavrar.</w:t>
+              <w:t>1.2. Eleştirel okumada kullanılacak okuma tekniklerini ayırt eder.</w:t>
             </w:r>
           </w:p>
         </w:tc>
@@ -3615,7 +3491,7 @@
                 <w:szCs w:val="13"/>
                 <w:lang w:val="en-US"/>
               </w:rPr>
-              <w:t>a) Karahanlı, Gazneli, Büyük Selçuklu ve Türkiye Selçuklu Devletlerindeki sosyal yapı örneklerle ele alınır. b) İslamiyet öncesi Türk devletleri ile İlk Türk İslam devletlerindeki sosyal yapı karşılaştırılır. c) Oğuz boylarının yaptıkları göçler sonucunda farklı kültürlerle gerçekleştirilen etkileşimlerin sosyal yapıya etkilerine değinilir. ç) İlk Türk İslam devletlerinde kadının konumu günümüz ile ilişkilendirilerek ele alınır. d) Selçuklular Dönemi’ndeki Hasan Sabbah, Haşhaşîlik, Babaîlik gibi inanç temelli toplumsal olaylar günümüzdeki olaylarla ilişkilendirilir.</w:t>
+              <w:t>a) Sesli, sessiz, tam, seçerek, güdümlü, serbest, göz atma, işaretleme, soru sorarak, not alma, özetleme, tahmin etme, rehberle / kılavuzla, akranla / eşle, okuma halkası, tartışarak, görsel, kavram haritası, empatik, yaratıcı, kaynakça okuma tekniklerine değinilir. b) Kısa metinler, tablolar, görseller vb. aracılığıyla okuma tekniklerinin uygulanması sağlanır.</w:t>
             </w:r>
           </w:p>
         </w:tc>
@@ -3769,7 +3645,7 @@
                 <w:szCs w:val="13"/>
                 <w:lang w:val="en-US"/>
               </w:rPr>
-              <w:t>4 saat</w:t>
+              <w:t>2 saat</w:t>
             </w:r>
           </w:p>
         </w:tc>
@@ -3806,7 +3682,7 @@
                 <w:szCs w:val="13"/>
                 <w:lang w:val="en-US"/>
               </w:rPr>
-              <w:t>2. ÜNİTE TÜRKLERDE TOPLUM YAPISI</w:t>
+              <w:t>ÜNİTE: 1. ELEŞTİREL OKUMA</w:t>
             </w:r>
           </w:p>
         </w:tc>
@@ -3835,16 +3711,6 @@
                 <w:lang w:val="en-US"/>
               </w:rPr>
             </w:pPr>
-            <w:r>
-              <w:rPr>
-                <w:rFonts w:ascii="Calibri" w:hAnsi="Calibri" w:cs="Calibri"/>
-                <w:color w:val="000000"/>
-                <w:sz w:val="13"/>
-                <w:szCs w:val="13"/>
-                <w:lang w:val="en-US"/>
-              </w:rPr>
-              <w:t>C) OSMANLI DEVLETİ’NDE TOPLUM 2.3. Osmanlı Devleti’ndeki Toplumsal Yapı</w:t>
-            </w:r>
           </w:p>
         </w:tc>
         <w:tc>
@@ -3884,7 +3750,7 @@
                 <w:szCs w:val="13"/>
                 <w:lang w:val="en-US"/>
               </w:rPr>
-              <w:t>2.3. Osmanlı Devleti’nde sosyal yapının şekillenmesinde etkili olan unsurları kavrar.</w:t>
+              <w:t>1.2. Eleştirel okumada kullanılacak okuma tekniklerini ayırt eder.</w:t>
             </w:r>
           </w:p>
         </w:tc>
@@ -3921,7 +3787,7 @@
                 <w:szCs w:val="13"/>
                 <w:lang w:val="en-US"/>
               </w:rPr>
-              <w:t>a) Osmanlı toplumunda “Millet Sistemi” bir arada yaşama ve farklılıklara saygı anlayışı çerçevesinde ele alınır. b) İskân ve istimâlet politikalarının Osmanlı toplumuna olan etkisi günümüzle ilişkilendirilerek ele alınır. c) Vakıfların işleyişi ve vakıflar aracılığıyla gerçekleşen faaliyetler ile vakıfların toplum hayatındaki önemi üzerinde durulur. ç) Osmanlı mahalle anlayışına, aile hayatı, günlük hayat, misafirperverlik, evlenme, doğum ve ölüm temaları çerçevesinde günümüzle ilişkilendirilerek değinilir. d) Döneme ait minyatürler ve seyahatnameler üzerinden Osmanlı toplumunda yeme içme kültürü, eğlence ve festivallere değinilir. e) Toplumda yardımlaşma ve dayanışma anlayışıyla kurulan kurumlardan bîmaristan ve imarethaneye değinilir. Bu kurumlar değişim ve süreklilik açısından günümüzdeki benzeri işlevler gören kurumlarla ilişkilendirilir. f) Osmanlı Devleti’nin farklı etnik ve dinî unsurlara karşı tutumu ile Endülüs’te Müslüman ve Yahudilere karşı izlenen politikanın karşılaştırılması sağlanır.</w:t>
+              <w:t>a) Sesli, sessiz, tam, seçerek, güdümlü, serbest, göz atma, işaretleme, soru sorarak, not alma, özetleme, tahmin etme, rehberle / kılavuzla, akranla / eşle, okuma halkası, tartışarak, görsel, kavram haritası, empatik, yaratıcı, kaynakça okuma tekniklerine değinilir. b) Kısa metinler, tablolar, görseller vb. aracılığıyla okuma tekniklerinin uygulanması sağlanır.</w:t>
             </w:r>
           </w:p>
         </w:tc>
@@ -4065,7 +3931,7 @@
                 <w:szCs w:val="13"/>
                 <w:lang w:val="en-US"/>
               </w:rPr>
-              <w:t>4 saat</w:t>
+              <w:t>2 saat</w:t>
             </w:r>
           </w:p>
         </w:tc>
@@ -4102,7 +3968,7 @@
                 <w:szCs w:val="13"/>
                 <w:lang w:val="en-US"/>
               </w:rPr>
-              <w:t>2. ÜNİTE TÜRKLERDE TOPLUM YAPISI</w:t>
+              <w:t>ÜNİTE: 1. ELEŞTİREL OKUMA</w:t>
             </w:r>
           </w:p>
         </w:tc>
@@ -4131,16 +3997,6 @@
                 <w:lang w:val="en-US"/>
               </w:rPr>
             </w:pPr>
-            <w:r>
-              <w:rPr>
-                <w:rFonts w:ascii="Calibri" w:hAnsi="Calibri" w:cs="Calibri"/>
-                <w:color w:val="000000"/>
-                <w:sz w:val="13"/>
-                <w:szCs w:val="13"/>
-                <w:lang w:val="en-US"/>
-              </w:rPr>
-              <w:t>2.4. Tanzimat Sonrası Osmanlı Toplumu</w:t>
-            </w:r>
           </w:p>
         </w:tc>
         <w:tc>
@@ -4180,7 +4036,7 @@
                 <w:szCs w:val="13"/>
                 <w:lang w:val="en-US"/>
               </w:rPr>
-              <w:t>2.4. Tanzimat sonrası Osmanlı toplumsal hayatında meydana gelen değişimleri analiz eder.</w:t>
+              <w:t>1.2. Eleştirel okumada kullanılacak okuma tekniklerini ayırt eder.</w:t>
             </w:r>
           </w:p>
         </w:tc>
@@ -4217,7 +4073,7 @@
                 <w:szCs w:val="13"/>
                 <w:lang w:val="en-US"/>
               </w:rPr>
-              <w:t>a) Batı tarzı hayat ve kültürün Osmanlı toplumuna etkisine değinilir. b) Değişen hayat biçiminin giyim, yeme içme kültürü, gündelik hayat ve mekânlara yansıması; fotoğraf, gravür, resim ve o döneme ait edebî eserlerden yararlanılarak ele alınır. c) Toplumda yardımlaşma ve dayanışma anlayışıyla kurulan kurumlardan Dârülaceze ve dârüleytam ile engellilerin bakımına yönelik kurulan kurumlara değinilir. Bu kurumlar değişim ve süreklilik açısından günümüzdeki benzeri işlevler gören kurumlarla ilişkilendirilir. ç) 93 Harbi ve Balkan Savaşları’ndan sonra Anadolu’ya yapılan göçlerin toplumsal yapıya etkisi günümüz Türkiye’sine yapılan göçlerle bağlantı kurularak ele alınır.</w:t>
+              <w:t>a) Sesli, sessiz, tam, seçerek, güdümlü, serbest, göz atma, işaretleme, soru sorarak, not alma, özetleme, tahmin etme, rehberle / kılavuzla, akranla / eşle, okuma halkası, tartışarak, görsel, kavram haritası, empatik, yaratıcı, kaynakça okuma tekniklerine değinilir. b) Kısa metinler, tablolar, görseller vb. aracılığıyla okuma tekniklerinin uygulanması sağlanır.</w:t>
             </w:r>
           </w:p>
         </w:tc>
@@ -4304,7 +4160,6 @@
                 <w:szCs w:val="13"/>
                 <w:lang w:val="en-US"/>
               </w:rPr>
-              <w:lastRenderedPageBreak/>
               <w:t>14. hafta</w:t>
             </w:r>
           </w:p>
@@ -4372,7 +4227,7 @@
                 <w:szCs w:val="13"/>
                 <w:lang w:val="en-US"/>
               </w:rPr>
-              <w:t>4 saat</w:t>
+              <w:t>2 saat</w:t>
             </w:r>
           </w:p>
         </w:tc>
@@ -4409,7 +4264,7 @@
                 <w:szCs w:val="13"/>
                 <w:lang w:val="en-US"/>
               </w:rPr>
-              <w:t>2. ÜNİTE TÜRKLERDE TOPLUM YAPISI</w:t>
+              <w:t>ÜNİTE: 1. ELEŞTİREL OKUMA</w:t>
             </w:r>
           </w:p>
         </w:tc>
@@ -4438,16 +4293,6 @@
                 <w:lang w:val="en-US"/>
               </w:rPr>
             </w:pPr>
-            <w:r>
-              <w:rPr>
-                <w:rFonts w:ascii="Calibri" w:hAnsi="Calibri" w:cs="Calibri"/>
-                <w:color w:val="000000"/>
-                <w:sz w:val="13"/>
-                <w:szCs w:val="13"/>
-                <w:lang w:val="en-US"/>
-              </w:rPr>
-              <w:t>Ç) MEŞRUTİYET VE CUMHURİYET DÖNEMLERİNDE TOPLUM 2.5. Meşrutiyet ve Cumhuriyet Dönemi’nde Toplumsal Yapıdaki Değişim</w:t>
-            </w:r>
           </w:p>
         </w:tc>
         <w:tc>
@@ -4487,7 +4332,7 @@
                 <w:szCs w:val="13"/>
                 <w:lang w:val="en-US"/>
               </w:rPr>
-              <w:t>2.5. Meşrutiyet Dönemi ile Cumhuriyet Dönemi’ni toplumsal yapıda meydana gelen değişiklikler açısından karşılaştırır.</w:t>
+              <w:t>1.3. Okumanın bütüncül bir süreç olduğunu fark eder.</w:t>
             </w:r>
           </w:p>
         </w:tc>
@@ -4524,7 +4369,7 @@
                 <w:szCs w:val="13"/>
                 <w:lang w:val="en-US"/>
               </w:rPr>
-              <w:t>a) Kanun-i Esasi, 1921, 1924 Anayasalarındaki vatandaşlık olgusu ve gayrimüslimlerin statüsü karşılaştırmalı olarak ele alınır. b) Tarımsal üretimdeki artışın refaha etkisi ve köylerden kentlere göç, şehirleşme, şehirlerde oluşan yeni sosyal sınıflar, üretim ve eğitime dayalı ortaya çıkan yeni zengin ve aydın sınıfların edindikleri sosyal statülere döneme ait edebî eserlerden örnekler verilerek değinilir. c) Osmanlı Hilâl-i Ahmer Cemiyetinin faaliyetleri günümüzle değişim ve süreklilik açısından ilişkilendirilir.</w:t>
+              <w:t>a) Okuma öncesinde, sırasında ve sonrasında yapılacak eylemlerle okumanın bütüncül bir süreç oluşturduğuna değinilir. b) Metni anlamlandırmak için okuma öncesinde, sırasında ve sonrasında uygulanması gereken stratejiler okuma uygulamaları ile verilir.</w:t>
             </w:r>
           </w:p>
         </w:tc>
@@ -4678,7 +4523,7 @@
                 <w:szCs w:val="13"/>
                 <w:lang w:val="en-US"/>
               </w:rPr>
-              <w:t>4 saat</w:t>
+              <w:t>2 saat</w:t>
             </w:r>
           </w:p>
         </w:tc>
@@ -4715,7 +4560,7 @@
                 <w:szCs w:val="13"/>
                 <w:lang w:val="en-US"/>
               </w:rPr>
-              <w:t>3. ÜNİTE  TÜRKLERDE HUKUK</w:t>
+              <w:t>ÜNİTE: 1. ELEŞTİREL OKUMA</w:t>
             </w:r>
           </w:p>
         </w:tc>
@@ -4744,16 +4589,6 @@
                 <w:lang w:val="en-US"/>
               </w:rPr>
             </w:pPr>
-            <w:r>
-              <w:rPr>
-                <w:rFonts w:ascii="Calibri" w:hAnsi="Calibri" w:cs="Calibri"/>
-                <w:color w:val="000000"/>
-                <w:sz w:val="13"/>
-                <w:szCs w:val="13"/>
-                <w:lang w:val="en-US"/>
-              </w:rPr>
-              <w:t>A) İLK TÜRK DEVLETLERİNDE HUKUK 3.1. İlk Türk Devletlerinde Hukuki Yapı</w:t>
-            </w:r>
           </w:p>
         </w:tc>
         <w:tc>
@@ -4793,7 +4628,7 @@
                 <w:szCs w:val="13"/>
                 <w:lang w:val="en-US"/>
               </w:rPr>
-              <w:t>3.1. İlk Türk devletlerindeki hukukî yapının özelliklerini açıklar.</w:t>
+              <w:t>1.3. Okumanın bütüncül bir süreç olduğunu fark eder.</w:t>
             </w:r>
           </w:p>
         </w:tc>
@@ -4830,7 +4665,7 @@
                 <w:szCs w:val="13"/>
                 <w:lang w:val="en-US"/>
               </w:rPr>
-              <w:t>a) Hun, Kök Türk ve Uygurlarda hukukî yapı ile ilgili temel kavramlar (töre, yargu, yargan) üzerinde durulur. b) Yasa ve törenin kaynakları ve temel ilkeleri ilk Türk devletlerine ait sözlü kaynaklardan yararlanılarak verilir. c) İlk Türk devletlerindeki adalet anlayışı (bireysel haklar, insan-devlet ilişkisi, liyakat, cezalandırma, eşitlik) üzerinde durulur.</w:t>
+              <w:t>a) Okuma öncesinde, sırasında ve sonrasında yapılacak eylemlerle okumanın bütüncül bir süreç oluşturduğuna değinilir. b) Metni anlamlandırmak için okuma öncesinde, sırasında ve sonrasında uygulanması gereken stratejiler okuma uygulamaları ile verilir.</w:t>
             </w:r>
           </w:p>
         </w:tc>
@@ -4907,6 +4742,7 @@
                 <w:szCs w:val="13"/>
                 <w:lang w:val="en-US"/>
               </w:rPr>
+              <w:lastRenderedPageBreak/>
               <w:t>16. hafta</w:t>
             </w:r>
           </w:p>
@@ -4974,7 +4810,7 @@
                 <w:szCs w:val="13"/>
                 <w:lang w:val="en-US"/>
               </w:rPr>
-              <w:t>4 saat</w:t>
+              <w:t>2 saat</w:t>
             </w:r>
           </w:p>
         </w:tc>
@@ -5011,7 +4847,7 @@
                 <w:szCs w:val="13"/>
                 <w:lang w:val="en-US"/>
               </w:rPr>
-              <w:t>3. ÜNİTE  TÜRKLERDE HUKUK</w:t>
+              <w:t>ÜNİTE: 1. ELEŞTİREL OKUMA</w:t>
             </w:r>
           </w:p>
         </w:tc>
@@ -5040,16 +4876,6 @@
                 <w:lang w:val="en-US"/>
               </w:rPr>
             </w:pPr>
-            <w:r>
-              <w:rPr>
-                <w:rFonts w:ascii="Calibri" w:hAnsi="Calibri" w:cs="Calibri"/>
-                <w:color w:val="000000"/>
-                <w:sz w:val="13"/>
-                <w:szCs w:val="13"/>
-                <w:lang w:val="en-US"/>
-              </w:rPr>
-              <w:t>B) İLK TÜRK İSLAM DEVLETLERİNDE HUKUK 3.2. İslamiyet Öncesi ve Sonrası Dönemde Türklerde Hukuk</w:t>
-            </w:r>
           </w:p>
         </w:tc>
         <w:tc>
@@ -5089,7 +4915,7 @@
                 <w:szCs w:val="13"/>
                 <w:lang w:val="en-US"/>
               </w:rPr>
-              <w:t>3.2. Türk devletlerindeki hukuk anlayışını, İslamiyet’in kabulünden önceki ve sonraki dönemleri esas alarak karşılaştırır.</w:t>
+              <w:t>1.3. Okumanın bütüncül bir süreç olduğunu fark eder.</w:t>
             </w:r>
           </w:p>
         </w:tc>
@@ -5126,7 +4952,7 @@
                 <w:szCs w:val="13"/>
                 <w:lang w:val="en-US"/>
               </w:rPr>
-              <w:t>a) İlk Türk İslam devletlerinde uygulanan şerî ve örfi hukuk sistemi değişim ve süreklilik açısından ele alınır. b) Divan-ı Mezalim kurumunun yapısı, işleyişi ve önemi üzerinde durulur. c) Türk devlet geleneğindeki adalet anlayışı “Kutadgu Bilig”’den alıntılarla verilir. ç) İlk Türk İslam devletlerindeki hukuk anlayışı Cengiz Yasası ile karşılaştırılır.</w:t>
+              <w:t>a) Okuma öncesinde, sırasında ve sonrasında yapılacak eylemlerle okumanın bütüncül bir süreç oluşturduğuna değinilir. b) Metni anlamlandırmak için okuma öncesinde, sırasında ve sonrasında uygulanması gereken stratejiler okuma uygulamaları ile verilir.</w:t>
             </w:r>
           </w:p>
         </w:tc>
@@ -5270,7 +5096,7 @@
                 <w:szCs w:val="13"/>
                 <w:lang w:val="en-US"/>
               </w:rPr>
-              <w:t>4 saat</w:t>
+              <w:t>2 saat</w:t>
             </w:r>
           </w:p>
         </w:tc>
@@ -5307,7 +5133,7 @@
                 <w:szCs w:val="13"/>
                 <w:lang w:val="en-US"/>
               </w:rPr>
-              <w:t>3. ÜNİTE  TÜRKLERDE HUKUK</w:t>
+              <w:t>ÜNİTE: 1. ELEŞTİREL OKUMA</w:t>
             </w:r>
           </w:p>
         </w:tc>
@@ -5336,16 +5162,6 @@
                 <w:lang w:val="en-US"/>
               </w:rPr>
             </w:pPr>
-            <w:r>
-              <w:rPr>
-                <w:rFonts w:ascii="Calibri" w:hAnsi="Calibri" w:cs="Calibri"/>
-                <w:color w:val="000000"/>
-                <w:sz w:val="13"/>
-                <w:szCs w:val="13"/>
-                <w:lang w:val="en-US"/>
-              </w:rPr>
-              <w:t>C) OSMANLI DEVLETİ’NDE HUKUK 3.3. Osmanlı Devleti’nde Klasik Dönem Hukuk Sistemi</w:t>
-            </w:r>
           </w:p>
         </w:tc>
         <w:tc>
@@ -5385,7 +5201,7 @@
                 <w:szCs w:val="13"/>
                 <w:lang w:val="en-US"/>
               </w:rPr>
-              <w:t>3.3. Osmanlı Devleti Klasik Dönemi hukuk sisteminde meydana gelen değişimleri analiz eder.</w:t>
+              <w:t>1.3. Okumanın bütüncül bir süreç olduğunu fark eder.</w:t>
             </w:r>
           </w:p>
         </w:tc>
@@ -5422,7 +5238,7 @@
                 <w:szCs w:val="13"/>
                 <w:lang w:val="en-US"/>
               </w:rPr>
-              <w:t>a) Osmanlı’da örfi hukuk sisteminin gelişimi kanunnâme (umumi kanunnâmeler, sancak kanunnâmeleri, hususî kanunnâmeler) ve adâletnâme örnekleri üzerinden ele alınır. b) Adli fonksiyonları açısından Divan-ı Mezalim ile Divan-ı Hümayun karşılaştırılır. c) Adalet sistemi içerisinde kadıların yeri ve önemine değinilir. ç) Ahidnâme ve fermanlardan alıntılarla Fatih Sultan Mehmet ve Yavuz Sultan Selim’in adalet anlayışına değinilir. d) Osmanlı Devleti’nde uygulanmakta olan şerî ve örfi hukukun birbirini tamamladığı vurgulanır.</w:t>
+              <w:t>a) Okuma öncesinde, sırasında ve sonrasında yapılacak eylemlerle okumanın bütüncül bir süreç oluşturduğuna değinilir. b) Metni anlamlandırmak için okuma öncesinde, sırasında ve sonrasında uygulanması gereken stratejiler okuma uygulamaları ile verilir.</w:t>
             </w:r>
           </w:p>
         </w:tc>
@@ -5566,7 +5382,7 @@
                 <w:szCs w:val="13"/>
                 <w:lang w:val="en-US"/>
               </w:rPr>
-              <w:t>4 saat</w:t>
+              <w:t>2 saat</w:t>
             </w:r>
           </w:p>
         </w:tc>
@@ -5603,7 +5419,7 @@
                 <w:szCs w:val="13"/>
                 <w:lang w:val="en-US"/>
               </w:rPr>
-              <w:t>3. ÜNİTE  TÜRKLERDE HUKUK</w:t>
+              <w:t>ÜNİTE: 1. ELEŞTİREL OKUMA</w:t>
             </w:r>
           </w:p>
         </w:tc>
@@ -5632,16 +5448,6 @@
                 <w:lang w:val="en-US"/>
               </w:rPr>
             </w:pPr>
-            <w:r>
-              <w:rPr>
-                <w:rFonts w:ascii="Calibri" w:hAnsi="Calibri" w:cs="Calibri"/>
-                <w:color w:val="000000"/>
-                <w:sz w:val="13"/>
-                <w:szCs w:val="13"/>
-                <w:lang w:val="en-US"/>
-              </w:rPr>
-              <w:t>3.4. Tanzimat ve Meşrutiyet Dönemlerinde Hukuk</w:t>
-            </w:r>
           </w:p>
         </w:tc>
         <w:tc>
@@ -5681,7 +5487,7 @@
                 <w:szCs w:val="13"/>
                 <w:lang w:val="en-US"/>
               </w:rPr>
-              <w:t>3.4. Tanzimat ve Meşrutiyet Dönemlerinde Osmanlı hukuk sisteminde meydana gelen değişimleri analiz eder.</w:t>
+              <w:t>1.3. Okumanın bütüncül bir süreç olduğunu fark eder.</w:t>
             </w:r>
           </w:p>
         </w:tc>
@@ -5718,7 +5524,7 @@
                 <w:szCs w:val="13"/>
                 <w:lang w:val="en-US"/>
               </w:rPr>
-              <w:t>Tanzimat Fermanı ile Islahat Fermanı vatandaşlık hukukundaki değişim açısından karşılaştırılır.</w:t>
+              <w:t>a) Okuma öncesinde, sırasında ve sonrasında yapılacak eylemlerle okumanın bütüncül bir süreç oluşturduğuna değinilir. b) Metni anlamlandırmak için okuma öncesinde, sırasında ve sonrasında uygulanması gereken stratejiler okuma uygulamaları ile verilir.</w:t>
             </w:r>
           </w:p>
         </w:tc>
@@ -5862,7 +5668,7 @@
                 <w:szCs w:val="13"/>
                 <w:lang w:val="en-US"/>
               </w:rPr>
-              <w:t>4 saat</w:t>
+              <w:t>2 saat</w:t>
             </w:r>
           </w:p>
         </w:tc>
@@ -5899,7 +5705,7 @@
                 <w:szCs w:val="13"/>
                 <w:lang w:val="en-US"/>
               </w:rPr>
-              <w:t>3. ÜNİTE  TÜRKLERDE HUKUK</w:t>
+              <w:t>ÜNİTE: 1. ELEŞTİREL OKUMA</w:t>
             </w:r>
           </w:p>
         </w:tc>
@@ -5928,16 +5734,6 @@
                 <w:lang w:val="en-US"/>
               </w:rPr>
             </w:pPr>
-            <w:r>
-              <w:rPr>
-                <w:rFonts w:ascii="Calibri" w:hAnsi="Calibri" w:cs="Calibri"/>
-                <w:color w:val="000000"/>
-                <w:sz w:val="13"/>
-                <w:szCs w:val="13"/>
-                <w:lang w:val="en-US"/>
-              </w:rPr>
-              <w:t>3.5. Tanzimat ve Meşrutiyet Dönemlerinde Vatandaşlık Hakları</w:t>
-            </w:r>
           </w:p>
         </w:tc>
         <w:tc>
@@ -5977,7 +5773,7 @@
                 <w:szCs w:val="13"/>
                 <w:lang w:val="en-US"/>
               </w:rPr>
-              <w:t>3.5. Tanzimat ve Meşrutiyet Dönemlerinde Osmanlı Devleti hukuk sisteminde meydana gelen değişimi vatandaşlık hakları açısından değerlendirir.</w:t>
+              <w:t>1.3. Okumanın bütüncül bir süreç olduğunu fark eder.</w:t>
             </w:r>
           </w:p>
         </w:tc>
@@ -6014,7 +5810,7 @@
                 <w:szCs w:val="13"/>
                 <w:lang w:val="en-US"/>
               </w:rPr>
-              <w:t>Tanzimat Fermanı ile Islahat Fermanı vatandaşlık hukukundaki değişim açısından karşılaştırılır.</w:t>
+              <w:t>a) Okuma öncesinde, sırasında ve sonrasında yapılacak eylemlerle okumanın bütüncül bir süreç oluşturduğuna değinilir. b) Metni anlamlandırmak için okuma öncesinde, sırasında ve sonrasında uygulanması gereken stratejiler okuma uygulamaları ile verilir.</w:t>
             </w:r>
           </w:p>
         </w:tc>
@@ -6233,18 +6029,6 @@
                 <w:lang w:val="en-US"/>
               </w:rPr>
             </w:pPr>
-            <w:r>
-              <w:rPr>
-                <w:rFonts w:ascii="Calibri" w:hAnsi="Calibri" w:cs="Calibri"/>
-                <w:b/>
-                <w:bCs/>
-                <w:color w:val="000000"/>
-                <w:sz w:val="13"/>
-                <w:szCs w:val="13"/>
-                <w:lang w:val="en-US"/>
-              </w:rPr>
-              <w:t>YARIYIL TATİLİ</w:t>
-            </w:r>
           </w:p>
         </w:tc>
         <w:tc>
@@ -6489,18 +6273,6 @@
                 <w:lang w:val="en-US"/>
               </w:rPr>
             </w:pPr>
-            <w:r>
-              <w:rPr>
-                <w:rFonts w:ascii="Calibri" w:hAnsi="Calibri" w:cs="Calibri"/>
-                <w:b/>
-                <w:bCs/>
-                <w:color w:val="000000"/>
-                <w:sz w:val="13"/>
-                <w:szCs w:val="13"/>
-                <w:lang w:val="en-US"/>
-              </w:rPr>
-              <w:t>YARIYIL TATİLİ</w:t>
-            </w:r>
           </w:p>
         </w:tc>
         <w:tc>
@@ -6603,7 +6375,6 @@
                 <w:szCs w:val="13"/>
                 <w:lang w:val="en-US"/>
               </w:rPr>
-              <w:lastRenderedPageBreak/>
               <w:t>22. hafta</w:t>
             </w:r>
           </w:p>
@@ -6671,7 +6442,7 @@
                 <w:szCs w:val="13"/>
                 <w:lang w:val="en-US"/>
               </w:rPr>
-              <w:t>4 saat</w:t>
+              <w:t>2 saat</w:t>
             </w:r>
           </w:p>
         </w:tc>
@@ -6708,7 +6479,7 @@
                 <w:szCs w:val="13"/>
                 <w:lang w:val="en-US"/>
               </w:rPr>
-              <w:t>3. ÜNİTE  TÜRKLERDE HUKUK</w:t>
+              <w:t>ÜNİTE: 2. METİN TAHLİLİ AŞAMALARI</w:t>
             </w:r>
           </w:p>
         </w:tc>
@@ -6737,16 +6508,6 @@
                 <w:lang w:val="en-US"/>
               </w:rPr>
             </w:pPr>
-            <w:r>
-              <w:rPr>
-                <w:rFonts w:ascii="Calibri" w:hAnsi="Calibri" w:cs="Calibri"/>
-                <w:color w:val="000000"/>
-                <w:sz w:val="13"/>
-                <w:szCs w:val="13"/>
-                <w:lang w:val="en-US"/>
-              </w:rPr>
-              <w:t>Ç) CUMHURİYET DÖNEMİ’NDE HUKUK 3.6. Cumhuriyet Dönemi’nde Hukuk Anlayışı</w:t>
-            </w:r>
           </w:p>
         </w:tc>
         <w:tc>
@@ -6786,7 +6547,7 @@
                 <w:szCs w:val="13"/>
                 <w:lang w:val="en-US"/>
               </w:rPr>
-              <w:t>3.6. Cumhuriyet Dönemi’nde hukuk alanında meydana gelen değişmeleri temel hak ve özgürlükler açısından değerlendirir.</w:t>
+              <w:t>2.1. Metin tahlili aşamalarını ayırt eder.</w:t>
             </w:r>
           </w:p>
         </w:tc>
@@ -6823,7 +6584,7 @@
                 <w:szCs w:val="13"/>
                 <w:lang w:val="en-US"/>
               </w:rPr>
-              <w:t>1921, 1924, 1961 ve 1982 Anayasaları temel hak ve özgürlükler açısından karşılaştırılır.</w:t>
+              <w:t>a) Metinlerdeki yapı unsurlarının (kişiler, olay örgüsü, zaman, mekân; anlatıcı / söyleyici, paragrafların birbiriyle ilişkisi, kullanılan anlatım biçimi ve teknikleri; nazım birimi, nazım biçimi ve teknikleri vb.) çözümlenmesi gerektiği belirtilir. b) Metinlerin konusu, teması, ana düşüncesi ve yardımcı düşüncelerinin belirlenerek metindeki tutarlılığın, çatışmaların, geçerliğin, güvenilirliğin değerlendirilmesinin; metnin dil özellikleri ve yazarın üslubunun belirlenmesinin metin tahliline katkısına değinilir.</w:t>
             </w:r>
           </w:p>
         </w:tc>
@@ -6967,7 +6728,7 @@
                 <w:szCs w:val="13"/>
                 <w:lang w:val="en-US"/>
               </w:rPr>
-              <w:t>4 saat</w:t>
+              <w:t>2 saat</w:t>
             </w:r>
           </w:p>
         </w:tc>
@@ -7004,7 +6765,7 @@
                 <w:szCs w:val="13"/>
                 <w:lang w:val="en-US"/>
               </w:rPr>
-              <w:t>4. ÜNİTE  TÜRKLERDE EKONOMİ</w:t>
+              <w:t>ÜNİTE: 2. METİN TAHLİLİ AŞAMALARI</w:t>
             </w:r>
           </w:p>
         </w:tc>
@@ -7033,16 +6794,6 @@
                 <w:lang w:val="en-US"/>
               </w:rPr>
             </w:pPr>
-            <w:r>
-              <w:rPr>
-                <w:rFonts w:ascii="Calibri" w:hAnsi="Calibri" w:cs="Calibri"/>
-                <w:color w:val="000000"/>
-                <w:sz w:val="13"/>
-                <w:szCs w:val="13"/>
-                <w:lang w:val="en-US"/>
-              </w:rPr>
-              <w:t>A) İLK TÜRK DEVLETLERİNDE EKONOMİ 4.1. İlk Türk Devletlerinde Ekonomik Yapı</w:t>
-            </w:r>
           </w:p>
         </w:tc>
         <w:tc>
@@ -7082,7 +6833,7 @@
                 <w:szCs w:val="13"/>
                 <w:lang w:val="en-US"/>
               </w:rPr>
-              <w:t>4.1. İlk Türk devletlerindeki ekonomik yapıyı açıklar.</w:t>
+              <w:t>2.1. Metin tahlili aşamalarını ayırt eder.</w:t>
             </w:r>
           </w:p>
         </w:tc>
@@ -7119,7 +6870,7 @@
                 <w:szCs w:val="13"/>
                 <w:lang w:val="en-US"/>
               </w:rPr>
-              <w:t>a) Hun, Kök Türk, Uygur ve Hazar devletlerinin ekonomik yapıları üzerinde durulur. b) Orta Asya coğrafyasının ekonomik faaliyetlere etkisine değinilir. c) Yerleşik hayatın ekonomi anlayışında meydana getirdiği değişim vurgulanır (Uygurlar örneği üzerinden). ç) İlk Türk devletlerinin ticari faaliyetleri kullanılan paralardan örnekler verilerek açıklanır. d) Türk devletlerinin ticari faaliyetleri işlenirken ticaret kervanları, İpek Yolu ve Kürk Yolu’na değinilir</w:t>
+              <w:t>a) Metinlerdeki yapı unsurlarının (kişiler, olay örgüsü, zaman, mekân; anlatıcı / söyleyici, paragrafların birbiriyle ilişkisi, kullanılan anlatım biçimi ve teknikleri; nazım birimi, nazım biçimi ve teknikleri vb.) çözümlenmesi gerektiği belirtilir. b) Metinlerin konusu, teması, ana düşüncesi ve yardımcı düşüncelerinin belirlenerek metindeki tutarlılığın, çatışmaların, geçerliğin, güvenilirliğin değerlendirilmesinin; metnin dil özellikleri ve yazarın üslubunun belirlenmesinin metin tahliline katkısına değinilir.</w:t>
             </w:r>
           </w:p>
         </w:tc>
@@ -7196,6 +6947,7 @@
                 <w:szCs w:val="13"/>
                 <w:lang w:val="en-US"/>
               </w:rPr>
+              <w:lastRenderedPageBreak/>
               <w:t>24. hafta</w:t>
             </w:r>
           </w:p>
@@ -7263,7 +7015,7 @@
                 <w:szCs w:val="13"/>
                 <w:lang w:val="en-US"/>
               </w:rPr>
-              <w:t>4 saat</w:t>
+              <w:t>2 saat</w:t>
             </w:r>
           </w:p>
         </w:tc>
@@ -7300,7 +7052,7 @@
                 <w:szCs w:val="13"/>
                 <w:lang w:val="en-US"/>
               </w:rPr>
-              <w:t>4. ÜNİTE  TÜRKLERDE EKONOMİ</w:t>
+              <w:t>ÜNİTE: 2. METİN TAHLİLİ AŞAMALARI</w:t>
             </w:r>
           </w:p>
         </w:tc>
@@ -7329,16 +7081,6 @@
                 <w:lang w:val="en-US"/>
               </w:rPr>
             </w:pPr>
-            <w:r>
-              <w:rPr>
-                <w:rFonts w:ascii="Calibri" w:hAnsi="Calibri" w:cs="Calibri"/>
-                <w:color w:val="000000"/>
-                <w:sz w:val="13"/>
-                <w:szCs w:val="13"/>
-                <w:lang w:val="en-US"/>
-              </w:rPr>
-              <w:t>B) TÜRK İSLAM DEVLETLERİNDE EKONOMİ 4.2. İlk Türk İslam Devletlerinde Ekonomik Yapı</w:t>
-            </w:r>
           </w:p>
         </w:tc>
         <w:tc>
@@ -7378,7 +7120,7 @@
                 <w:szCs w:val="13"/>
                 <w:lang w:val="en-US"/>
               </w:rPr>
-              <w:t>4.2. İlk Türk İslam devletlerindeki ekonomik yapıyı açıklar.</w:t>
+              <w:t>2.1. Metin tahlili aşamalarını ayırt eder.</w:t>
             </w:r>
           </w:p>
         </w:tc>
@@ -7415,7 +7157,7 @@
                 <w:szCs w:val="13"/>
                 <w:lang w:val="en-US"/>
               </w:rPr>
-              <w:t>a) Karahanlı, Gazneli, Büyük Selçuklu ve Türkiye Selçuklu Devletlerinin ekonomik yapıları üzerinde durulur. b) İlk Türk İslam devletlerinin ticari faaliyetleri, kullanılan paralardan örnekler verilerek ele alınır. c) İkta sistemi ve ahilik teşkilatının ekonomik hayattaki rolleri üzerinde durulur. ç) Ahiliğin meslek etiği ile günümüzdeki ticari hayata ait etik değerler örneklerle karşılaştırılır. d) Türkiye Selçuklu Devleti’nin ticareti geliştirmek için aldığı önlemlere değinilir. e) Ribat, han ve kervansarayların ekonomideki rolü üzerinde durulur. f) İkinci Türk Beylikleri Dönemi’nde Anadolu’da ticari hayattaki gelişmelere değinilir.</w:t>
+              <w:t>a) Metinlerdeki yapı unsurlarının (kişiler, olay örgüsü, zaman, mekân; anlatıcı / söyleyici, paragrafların birbiriyle ilişkisi, kullanılan anlatım biçimi ve teknikleri; nazım birimi, nazım biçimi ve teknikleri vb.) çözümlenmesi gerektiği belirtilir. b) Metinlerin konusu, teması, ana düşüncesi ve yardımcı düşüncelerinin belirlenerek metindeki tutarlılığın, çatışmaların, geçerliğin, güvenilirliğin değerlendirilmesinin; metnin dil özellikleri ve yazarın üslubunun belirlenmesinin metin tahliline katkısına değinilir.</w:t>
             </w:r>
           </w:p>
         </w:tc>
@@ -7559,7 +7301,7 @@
                 <w:szCs w:val="13"/>
                 <w:lang w:val="en-US"/>
               </w:rPr>
-              <w:t>4 saat</w:t>
+              <w:t>2 saat</w:t>
             </w:r>
           </w:p>
         </w:tc>
@@ -7596,7 +7338,7 @@
                 <w:szCs w:val="13"/>
                 <w:lang w:val="en-US"/>
               </w:rPr>
-              <w:t>4. ÜNİTE  TÜRKLERDE EKONOMİ</w:t>
+              <w:t>ÜNİTE: 2. METİN TAHLİLİ AŞAMALARI</w:t>
             </w:r>
           </w:p>
         </w:tc>
@@ -7625,16 +7367,6 @@
                 <w:lang w:val="en-US"/>
               </w:rPr>
             </w:pPr>
-            <w:r>
-              <w:rPr>
-                <w:rFonts w:ascii="Calibri" w:hAnsi="Calibri" w:cs="Calibri"/>
-                <w:color w:val="000000"/>
-                <w:sz w:val="13"/>
-                <w:szCs w:val="13"/>
-                <w:lang w:val="en-US"/>
-              </w:rPr>
-              <w:t>C) OSMANLI DEVLETİ’NDE EKONOMİ 4.3. Osmanlı Devleti’nin Klasik Dönem Ekonomik Yapısı</w:t>
-            </w:r>
           </w:p>
         </w:tc>
         <w:tc>
@@ -7674,7 +7406,7 @@
                 <w:szCs w:val="13"/>
                 <w:lang w:val="en-US"/>
               </w:rPr>
-              <w:t>4.3. Osmanlı Devleti’nin klasik dönemindeki ekonomik yapısını açıklar.</w:t>
+              <w:t>2.1. Metin tahlili aşamalarını ayırt eder.</w:t>
             </w:r>
           </w:p>
         </w:tc>
@@ -7711,7 +7443,7 @@
                 <w:szCs w:val="13"/>
                 <w:lang w:val="en-US"/>
               </w:rPr>
-              <w:t>a) Osmanlı Devleti’nin üretim ve arz yönlü ekonomi anlayışı gerekçeleriyle açıklanır. b) Kanunnâme-i İhtisab-ı Bursa’dan seçilen örnekler üzerinden Osmanlı ekonomisi ile ilgili temel kavram, unsur ve uygulamalara (lonca, gedik hakkı, Kapalıçarşı, kapanlar ile narh ve standardizasyon) değinilir. c) Dönemin köylü, tüccar ve zanaatkârının ekonomik faaliyetleri hakkında metinlere yer verilir. ç) Osmanlı Dönemi’nde üretimin devamlılığını sağlamaya yönelik alınan tedbirler üzerinde durulur. d) Coğrafi Keşifler, sömürgecilik ve kapitülasyonların Osmanlı ekonomisine etkilerine değinilir. e) İstatistik ve grafiklerden yararlanarak Osmanlı Devleti’ndeki ticaret yolları, ithal ve ihraç edilen maddeler ile sanayi kolları üzerinde durulur. f) Vakıf sistemi ve işleyişinin toplumsal dayanışma ve iktisadi refaha katkıları günümüz örnekleriyle ilişkilendirilerek ele alınır. g) Osmanlının ekonomi anlayışı ile eş zamanlı olarak Avrupa devletlerinin ekonomi anlayışı ana hatlarıyla karşılaştırılır.</w:t>
+              <w:t>a) Metinlerdeki yapı unsurlarının (kişiler, olay örgüsü, zaman, mekân; anlatıcı / söyleyici, paragrafların birbiriyle ilişkisi, kullanılan anlatım biçimi ve teknikleri; nazım birimi, nazım biçimi ve teknikleri vb.) çözümlenmesi gerektiği belirtilir. b) Metinlerin konusu, teması, ana düşüncesi ve yardımcı düşüncelerinin belirlenerek metindeki tutarlılığın, çatışmaların, geçerliğin, güvenilirliğin değerlendirilmesinin; metnin dil özellikleri ve yazarın üslubunun belirlenmesinin metin tahliline katkısına değinilir.</w:t>
             </w:r>
           </w:p>
         </w:tc>
@@ -7865,7 +7597,7 @@
                 <w:szCs w:val="13"/>
                 <w:lang w:val="en-US"/>
               </w:rPr>
-              <w:t>4 saat</w:t>
+              <w:t>2 saat</w:t>
             </w:r>
           </w:p>
         </w:tc>
@@ -7902,7 +7634,7 @@
                 <w:szCs w:val="13"/>
                 <w:lang w:val="en-US"/>
               </w:rPr>
-              <w:t>4. ÜNİTE  TÜRKLERDE EKONOMİ</w:t>
+              <w:t>ÜNİTE: 2. METİN TAHLİLİ AŞAMALARI</w:t>
             </w:r>
           </w:p>
         </w:tc>
@@ -7931,16 +7663,6 @@
                 <w:lang w:val="en-US"/>
               </w:rPr>
             </w:pPr>
-            <w:r>
-              <w:rPr>
-                <w:rFonts w:ascii="Calibri" w:hAnsi="Calibri" w:cs="Calibri"/>
-                <w:color w:val="000000"/>
-                <w:sz w:val="13"/>
-                <w:szCs w:val="13"/>
-                <w:lang w:val="en-US"/>
-              </w:rPr>
-              <w:t>4.4. XVII. yüzyıl Sonrası Osmanlı Devlet Ekonomisi</w:t>
-            </w:r>
           </w:p>
         </w:tc>
         <w:tc>
@@ -7980,7 +7702,7 @@
                 <w:szCs w:val="13"/>
                 <w:lang w:val="en-US"/>
               </w:rPr>
-              <w:t>4.4. XVII. yüzyıl sonrası Osmanlı ekonomik yapısını kavrar.</w:t>
+              <w:t>2.1. Metin tahlili aşamalarını ayırt eder.</w:t>
             </w:r>
           </w:p>
         </w:tc>
@@ -8017,7 +7739,7 @@
                 <w:szCs w:val="13"/>
                 <w:lang w:val="en-US"/>
               </w:rPr>
-              <w:t>a) Üretim yapısındaki çözülmenin iç ve dış nedenleri kanıtlar (tarihsel metinler, istatistiki veriler) üzerinden ele alınır. b) Bu dönemde Osmanlı Devleti’nde uygulanan para politikası ve tağşiş üzerinde durulur. c) Tımar sisteminden mukataa ve malikâne sistemine geçişin etkisi ele alınır. ç) Avrupa’da başlayan Sanayi İnkılabı’nın Osmanlı ekonomisine etkilerine değinilir. d) “Düyun-u Umumîye”nin kuruluşu ve işleyişinin Osmanlı Devleti’ne ekonomik etkileri üzerinde durulur. e) Batıda ekonomik yaklaşımdaki değişimlere (merkantilizm ve makyavelizm) karşın Osmanlı ekonomik sisteminin durağanlığının nedenleri ve sonuçları örneklerle ele alınır.</w:t>
+              <w:t>a) Metinlerdeki yapı unsurlarının (kişiler, olay örgüsü, zaman, mekân; anlatıcı / söyleyici, paragrafların birbiriyle ilişkisi, kullanılan anlatım biçimi ve teknikleri; nazım birimi, nazım biçimi ve teknikleri vb.) çözümlenmesi gerektiği belirtilir. b) Metinlerin konusu, teması, ana düşüncesi ve yardımcı düşüncelerinin belirlenerek metindeki tutarlılığın, çatışmaların, geçerliğin, güvenilirliğin değerlendirilmesinin; metnin dil özellikleri ve yazarın üslubunun belirlenmesinin metin tahliline katkısına değinilir.</w:t>
             </w:r>
           </w:p>
         </w:tc>
@@ -8161,7 +7883,7 @@
                 <w:szCs w:val="13"/>
                 <w:lang w:val="en-US"/>
               </w:rPr>
-              <w:t>4 saat</w:t>
+              <w:t>2 saat</w:t>
             </w:r>
           </w:p>
         </w:tc>
@@ -8198,7 +7920,7 @@
                 <w:szCs w:val="13"/>
                 <w:lang w:val="en-US"/>
               </w:rPr>
-              <w:t>4. ÜNİTE  TÜRKLERDE EKONOMİ</w:t>
+              <w:t>ÜNİTE: 2. METİN TAHLİLİ AŞAMALARI</w:t>
             </w:r>
           </w:p>
         </w:tc>
@@ -8227,16 +7949,6 @@
                 <w:lang w:val="en-US"/>
               </w:rPr>
             </w:pPr>
-            <w:r>
-              <w:rPr>
-                <w:rFonts w:ascii="Calibri" w:hAnsi="Calibri" w:cs="Calibri"/>
-                <w:color w:val="000000"/>
-                <w:sz w:val="13"/>
-                <w:szCs w:val="13"/>
-                <w:lang w:val="en-US"/>
-              </w:rPr>
-              <w:t>Ç) CUMHURİYET DÖNEMİ’NDE EKONOMİ 4.5. Cumhuriyet’in İlk Yıllarında Ekonomik Anlayış</w:t>
-            </w:r>
           </w:p>
         </w:tc>
         <w:tc>
@@ -8276,7 +7988,7 @@
                 <w:szCs w:val="13"/>
                 <w:lang w:val="en-US"/>
               </w:rPr>
-              <w:t>4.5. Cumhuriyet’in ilk yıllarındaki ekonomik yapı ve yaklaşımları kavrar.</w:t>
+              <w:t>2.2. Metin tahlili metotlarını ayırt eder.</w:t>
             </w:r>
           </w:p>
         </w:tc>
@@ -8313,7 +8025,7 @@
                 <w:szCs w:val="13"/>
                 <w:lang w:val="en-US"/>
               </w:rPr>
-              <w:t>a) Lozan Antlaşması’nın ekonomik bağlayıcılığı ve ülke ekonomisine etkileri vurgulanır. b) Bu dönemde millî ekonomi modelinin oluşturulma gerekçeleri örneklerle ele alınır. c) 1929 Dünya Ekonomik Buhranı’nın Türk toplumuna etkilerine örnek olaylar üzerinden değinilir. ç) Bu dönemde tarım ve sanayi alanında gerçekleştirilen gelişmeler, istatistikî veriler ve grafikler yardımıyla ele alınır. d) Ekonomik bağımsızlık açısından Cumhuriyet’in ilk yıllarında uygulanan iktisadi yapı ve yaklaşımlar ile yapılan uygulamalar (Birinci Beş Yıllık Sanayi Planı gibi) üzerinde durulur.</w:t>
+              <w:t>Dış dünya / toplum, sanatçı, eser, okur ve yapı çözümlemeye yönelik tahlil metotlarının genel ilkelerine ayrıntıya girmeden değinilir.</w:t>
             </w:r>
           </w:p>
         </w:tc>
@@ -8467,7 +8179,7 @@
                 <w:szCs w:val="13"/>
                 <w:lang w:val="en-US"/>
               </w:rPr>
-              <w:t>4 saat</w:t>
+              <w:t>2 saat</w:t>
             </w:r>
           </w:p>
         </w:tc>
@@ -8504,7 +8216,7 @@
                 <w:szCs w:val="13"/>
                 <w:lang w:val="en-US"/>
               </w:rPr>
-              <w:t>5. ÜNİTE  TÜRKLERDE EĞİTİM VE BİLİM</w:t>
+              <w:t>ÜNİTE: 2. METİN TAHLİLİ AŞAMALARI</w:t>
             </w:r>
           </w:p>
         </w:tc>
@@ -8533,16 +8245,6 @@
                 <w:lang w:val="en-US"/>
               </w:rPr>
             </w:pPr>
-            <w:r>
-              <w:rPr>
-                <w:rFonts w:ascii="Calibri" w:hAnsi="Calibri" w:cs="Calibri"/>
-                <w:color w:val="000000"/>
-                <w:sz w:val="13"/>
-                <w:szCs w:val="13"/>
-                <w:lang w:val="en-US"/>
-              </w:rPr>
-              <w:t>A) İLK TÜRK DEVLETLERİNDE EĞİTİM VE BİLİM 5.1. İlk Türklerdeki Eğitimin Özellikleri</w:t>
-            </w:r>
           </w:p>
         </w:tc>
         <w:tc>
@@ -8582,7 +8284,7 @@
                 <w:szCs w:val="13"/>
                 <w:lang w:val="en-US"/>
               </w:rPr>
-              <w:t>5.1. İlk Türk devletleri dönemi eğitim ve bilim faaliyetlerini açıklar.</w:t>
+              <w:t>2.2. Metin tahlili metotlarını ayırt eder.</w:t>
             </w:r>
           </w:p>
         </w:tc>
@@ -8619,7 +8321,7 @@
                 <w:szCs w:val="13"/>
                 <w:lang w:val="en-US"/>
               </w:rPr>
-              <w:t>a) Hun, Kök Türk ve Uygurların eğitim ve bilim faaliyetleri örnekler üzerinden ele alınır. b) Konargöçer ve yerleşik hayatta uygulanan eğitim sistemi Kök Türk ve Uygur örneği üzerinden ele alınır. c) On İki Hayvanlı Türk takvimi örneğinden yola çıkılarak ilk Türk devletlerinde bilim anlayışına yer verilir. ç) Uygurlar Dönemi eğitim ve bilim faaliyetleri (alfabe, matbaa, kâğıt) ele alınır.</w:t>
+              <w:t>Dış dünya / toplum, sanatçı, eser, okur ve yapı çözümlemeye yönelik tahlil metotlarının genel ilkelerine ayrıntıya girmeden değinilir.</w:t>
             </w:r>
           </w:p>
         </w:tc>
@@ -8696,7 +8398,6 @@
                 <w:szCs w:val="13"/>
                 <w:lang w:val="en-US"/>
               </w:rPr>
-              <w:lastRenderedPageBreak/>
               <w:t>29. hafta</w:t>
             </w:r>
           </w:p>
@@ -8764,7 +8465,7 @@
                 <w:szCs w:val="13"/>
                 <w:lang w:val="en-US"/>
               </w:rPr>
-              <w:t>4 saat</w:t>
+              <w:t>2 saat</w:t>
             </w:r>
           </w:p>
         </w:tc>
@@ -8801,7 +8502,7 @@
                 <w:szCs w:val="13"/>
                 <w:lang w:val="en-US"/>
               </w:rPr>
-              <w:t>5. ÜNİTE  TÜRKLERDE EĞİTİM VE BİLİM</w:t>
+              <w:t>ÜNİTE: 2. METİN TAHLİLİ AŞAMALARI</w:t>
             </w:r>
           </w:p>
         </w:tc>
@@ -8830,16 +8531,6 @@
                 <w:lang w:val="en-US"/>
               </w:rPr>
             </w:pPr>
-            <w:r>
-              <w:rPr>
-                <w:rFonts w:ascii="Calibri" w:hAnsi="Calibri" w:cs="Calibri"/>
-                <w:color w:val="000000"/>
-                <w:sz w:val="13"/>
-                <w:szCs w:val="13"/>
-                <w:lang w:val="en-US"/>
-              </w:rPr>
-              <w:t>B) İLK TÜRK İSLAM DEVLETLERİNDE EĞİTİM VE BİLİM  5.2. İlk Türk İslam Devletlerinde Eğitim ve Bilim Faaliyetleri</w:t>
-            </w:r>
           </w:p>
         </w:tc>
         <w:tc>
@@ -8879,7 +8570,7 @@
                 <w:szCs w:val="13"/>
                 <w:lang w:val="en-US"/>
               </w:rPr>
-              <w:t>5.2. İlk Türk İslam devletlerinde eğitim ve bilim alanındaki faaliyetleri açıklar.</w:t>
+              <w:t>2.2. Metin tahlili metotlarını ayırt eder.</w:t>
             </w:r>
           </w:p>
         </w:tc>
@@ -8916,7 +8607,7 @@
                 <w:szCs w:val="13"/>
                 <w:lang w:val="en-US"/>
               </w:rPr>
-              <w:t>a) Karahanlı, Büyük Selçuklu ve Türkiye Selçuklu devletlerindeki eğitim ve bilim faaliyetleri örneklerle ele alınır. b) Cami/mescit, ribat, tekke ve zaviyelerin eğitimdeki rolüne değinilir. c) Nizamiye Medreselerinin kuruluş amacı ve işlevleri ele alınır. ç) Ahiliğin mesleki eğitimdeki rolüne yer verilir. d) Yusuf Has Hâcip’in “Kutadgu Bilig” ve Kaşgarlı Mahmud’un “Dîvan-ı Lügati’t-Türk” örnekleri üzerinden İlk Türk İslam devletlerindeki eğitim ve bilim anlayışı, Türkçeye verilen öneme değinilir. e) Dönemin öne çıkan bilim insanlarının (Farabî, El Hazini, Bîrunî, İbni Sina, Harezmî) bilime katkılarına yer verilir. f) Gevher Nesibe Hatun Şifahanesi üzerinden İlk Türk İslam devletlerinde tıp alanındaki gelişmelere değinilir.</w:t>
+              <w:t>Dış dünya / toplum, sanatçı, eser, okur ve yapı çözümlemeye yönelik tahlil metotlarının genel ilkelerine ayrıntıya girmeden değinilir.</w:t>
             </w:r>
           </w:p>
         </w:tc>
@@ -9060,7 +8751,7 @@
                 <w:szCs w:val="13"/>
                 <w:lang w:val="en-US"/>
               </w:rPr>
-              <w:t>4 saat</w:t>
+              <w:t>2 saat</w:t>
             </w:r>
           </w:p>
         </w:tc>
@@ -9097,7 +8788,7 @@
                 <w:szCs w:val="13"/>
                 <w:lang w:val="en-US"/>
               </w:rPr>
-              <w:t>5. ÜNİTE  TÜRKLERDE EĞİTİM VE BİLİM</w:t>
+              <w:t>ÜNİTE: 2. METİN TAHLİLİ AŞAMALARI</w:t>
             </w:r>
           </w:p>
         </w:tc>
@@ -9126,16 +8817,6 @@
                 <w:lang w:val="en-US"/>
               </w:rPr>
             </w:pPr>
-            <w:r>
-              <w:rPr>
-                <w:rFonts w:ascii="Calibri" w:hAnsi="Calibri" w:cs="Calibri"/>
-                <w:color w:val="000000"/>
-                <w:sz w:val="13"/>
-                <w:szCs w:val="13"/>
-                <w:lang w:val="en-US"/>
-              </w:rPr>
-              <w:t>C) OSMANLI DEVLETİ’NDE EĞİTİM VE BİLİM  5.3. Tanzimat Öncesi Osmanlı Devleti’ndeki Eğitim ve Bilim</w:t>
-            </w:r>
           </w:p>
         </w:tc>
         <w:tc>
@@ -9175,7 +8856,7 @@
                 <w:szCs w:val="13"/>
                 <w:lang w:val="en-US"/>
               </w:rPr>
-              <w:t>5.3. Tanzimat öncesi dönemde Osmanlı’daki eğitim ve bilim faaliyetlerini kavrar.</w:t>
+              <w:t>2.3. Farklı türlerdeki metinleri analiz eder.</w:t>
             </w:r>
           </w:p>
         </w:tc>
@@ -9212,7 +8893,7 @@
                 <w:szCs w:val="13"/>
                 <w:lang w:val="en-US"/>
               </w:rPr>
-              <w:t>a) Mahalle/sıbyan mektepleri, medrese, Enderun, harem ve şehzadegân mekteplerinin işlevi ve bu kurumlarda verilen eğitim üzerinde durulur. b) Sahn-ı Seman Medreseleri üzerinden Osmanlıdaki yüksek eğitimin önemine değinilir. c) Osmanlı Devleti’nde bilimsel faaliyetleriyle öne çıkan bilim insanlarının çalışmalarına kısaca yer verilir. ç) Osmanlı eğitim sistemindeki bozulmalar döneme ait örnek metinler üzerinden ele alınır. d) Ali Kuşçu, Tycho Brahe ve Kepler’in biyografilerinden yararlanılarak Osmanlı Devleti ve Avrupa’da bilimsel faaliyetlere verilen önem mukayese edilir.</w:t>
+              <w:t>a) Analiz edilecek metinler fen bilimleri, sosyal bilimler, edebiyat gibi farklı alanlardan seçilir. b) Metin tahlili uygulamaları, gazete ve dergi yazıları, deneme, makale gibi bilgilendirici metinler ile edebî metinler üzerinde yaptırılır.</w:t>
             </w:r>
           </w:p>
         </w:tc>
@@ -9319,7 +9000,7 @@
                 <w:szCs w:val="13"/>
                 <w:lang w:val="en-US"/>
               </w:rPr>
-              <w:t>14-20 Nisan</w:t>
+              <w:t>31 Mart-06 Nisan</w:t>
             </w:r>
           </w:p>
         </w:tc>
@@ -9348,16 +9029,6 @@
                 <w:lang w:val="en-US"/>
               </w:rPr>
             </w:pPr>
-            <w:r>
-              <w:rPr>
-                <w:rFonts w:ascii="Calibri" w:hAnsi="Calibri" w:cs="Calibri"/>
-                <w:color w:val="000000"/>
-                <w:sz w:val="13"/>
-                <w:szCs w:val="13"/>
-                <w:lang w:val="en-US"/>
-              </w:rPr>
-              <w:t>4 saat</w:t>
-            </w:r>
           </w:p>
         </w:tc>
         <w:tc>
@@ -9385,16 +9056,6 @@
                 <w:lang w:val="en-US"/>
               </w:rPr>
             </w:pPr>
-            <w:r>
-              <w:rPr>
-                <w:rFonts w:ascii="Calibri" w:hAnsi="Calibri" w:cs="Calibri"/>
-                <w:color w:val="000000"/>
-                <w:sz w:val="13"/>
-                <w:szCs w:val="13"/>
-                <w:lang w:val="en-US"/>
-              </w:rPr>
-              <w:t>5. ÜNİTE  TÜRKLERDE EĞİTİM VE BİLİM</w:t>
-            </w:r>
           </w:p>
         </w:tc>
         <w:tc>
@@ -9422,16 +9083,6 @@
                 <w:lang w:val="en-US"/>
               </w:rPr>
             </w:pPr>
-            <w:r>
-              <w:rPr>
-                <w:rFonts w:ascii="Calibri" w:hAnsi="Calibri" w:cs="Calibri"/>
-                <w:color w:val="000000"/>
-                <w:sz w:val="13"/>
-                <w:szCs w:val="13"/>
-                <w:lang w:val="en-US"/>
-              </w:rPr>
-              <w:t>5.4. Tanzimat Sonrası Osmanlı Eğitim Sistemi</w:t>
-            </w:r>
           </w:p>
         </w:tc>
         <w:tc>
@@ -9461,18 +9112,6 @@
                 <w:lang w:val="en-US"/>
               </w:rPr>
             </w:pPr>
-            <w:r>
-              <w:rPr>
-                <w:rFonts w:ascii="Calibri" w:hAnsi="Calibri" w:cs="Calibri"/>
-                <w:b/>
-                <w:bCs/>
-                <w:color w:val="000000"/>
-                <w:sz w:val="13"/>
-                <w:szCs w:val="13"/>
-                <w:lang w:val="en-US"/>
-              </w:rPr>
-              <w:t>5.4. Tanzimat sonrasında Osmanlı eğitim sisteminde meydana gelen gelişmeleri kavrar.</w:t>
-            </w:r>
           </w:p>
         </w:tc>
         <w:tc>
@@ -9500,16 +9139,6 @@
                 <w:lang w:val="en-US"/>
               </w:rPr>
             </w:pPr>
-            <w:r>
-              <w:rPr>
-                <w:rFonts w:ascii="Calibri" w:hAnsi="Calibri" w:cs="Calibri"/>
-                <w:color w:val="000000"/>
-                <w:sz w:val="13"/>
-                <w:szCs w:val="13"/>
-                <w:lang w:val="en-US"/>
-              </w:rPr>
-              <w:t>a) Bu dönemde Osmanlı Devleti’nde Batı tarzı okullaşma süreci (rüştiye, idadî, Dârülfünun, Dârülmuallimât, Mekteb-i Hukuk ve Sanayi-i Nefise Mektepleri) ele alınır. b) II. Abdülhamit Dönemi’nde eğitim alanında yapılan çalışmalar ile bu dönemde yapılan yenilik ve uygulamaların Cumhuriyet Dönemi’ne etkileri vurgulanır. c) Osmanlı Devleti’ndeki azınlık ve yabancı okullar ile bu okulların faaliyetlerine yer verilir.</w:t>
-            </w:r>
           </w:p>
         </w:tc>
         <w:tc>
@@ -9585,6 +9214,7 @@
                 <w:szCs w:val="13"/>
                 <w:lang w:val="en-US"/>
               </w:rPr>
+              <w:lastRenderedPageBreak/>
               <w:t>32. hafta</w:t>
             </w:r>
           </w:p>
@@ -9615,7 +9245,7 @@
                 <w:szCs w:val="13"/>
                 <w:lang w:val="en-US"/>
               </w:rPr>
-              <w:t>31 Mart-06 Nisan</w:t>
+              <w:t>14-20 Nisan</w:t>
             </w:r>
           </w:p>
         </w:tc>
@@ -9644,6 +9274,16 @@
                 <w:lang w:val="en-US"/>
               </w:rPr>
             </w:pPr>
+            <w:r>
+              <w:rPr>
+                <w:rFonts w:ascii="Calibri" w:hAnsi="Calibri" w:cs="Calibri"/>
+                <w:color w:val="000000"/>
+                <w:sz w:val="13"/>
+                <w:szCs w:val="13"/>
+                <w:lang w:val="en-US"/>
+              </w:rPr>
+              <w:t>2 saat</w:t>
+            </w:r>
           </w:p>
         </w:tc>
         <w:tc>
@@ -9671,6 +9311,16 @@
                 <w:lang w:val="en-US"/>
               </w:rPr>
             </w:pPr>
+            <w:r>
+              <w:rPr>
+                <w:rFonts w:ascii="Calibri" w:hAnsi="Calibri" w:cs="Calibri"/>
+                <w:color w:val="000000"/>
+                <w:sz w:val="13"/>
+                <w:szCs w:val="13"/>
+                <w:lang w:val="en-US"/>
+              </w:rPr>
+              <w:t>ÜNİTE: 2. METİN TAHLİLİ AŞAMALARI</w:t>
+            </w:r>
           </w:p>
         </w:tc>
         <w:tc>
@@ -9737,7 +9387,7 @@
                 <w:szCs w:val="13"/>
                 <w:lang w:val="en-US"/>
               </w:rPr>
-              <w:t>ARA TATİL</w:t>
+              <w:t>2.3. Farklı türlerdeki metinleri analiz eder.</w:t>
             </w:r>
           </w:p>
         </w:tc>
@@ -9766,6 +9416,16 @@
                 <w:lang w:val="en-US"/>
               </w:rPr>
             </w:pPr>
+            <w:r>
+              <w:rPr>
+                <w:rFonts w:ascii="Calibri" w:hAnsi="Calibri" w:cs="Calibri"/>
+                <w:color w:val="000000"/>
+                <w:sz w:val="13"/>
+                <w:szCs w:val="13"/>
+                <w:lang w:val="en-US"/>
+              </w:rPr>
+              <w:t>a) Analiz edilecek metinler fen bilimleri, sosyal bilimler, edebiyat gibi farklı alanlardan seçilir. b) Metin tahlili uygulamaları, gazete ve dergi yazıları, deneme, makale gibi bilgilendirici metinler ile edebî metinler üzerinde yaptırılır.</w:t>
+            </w:r>
           </w:p>
         </w:tc>
         <w:tc>
@@ -9908,7 +9568,7 @@
                 <w:szCs w:val="13"/>
                 <w:lang w:val="en-US"/>
               </w:rPr>
-              <w:t>4 saat</w:t>
+              <w:t>2 saat</w:t>
             </w:r>
           </w:p>
         </w:tc>
@@ -9945,7 +9605,7 @@
                 <w:szCs w:val="13"/>
                 <w:lang w:val="en-US"/>
               </w:rPr>
-              <w:t>5. ÜNİTE  TÜRKLERDE EĞİTİM VE BİLİM</w:t>
+              <w:t>ÜNİTE: 2. METİN TAHLİLİ AŞAMALARI</w:t>
             </w:r>
           </w:p>
         </w:tc>
@@ -9974,16 +9634,6 @@
                 <w:lang w:val="en-US"/>
               </w:rPr>
             </w:pPr>
-            <w:r>
-              <w:rPr>
-                <w:rFonts w:ascii="Calibri" w:hAnsi="Calibri" w:cs="Calibri"/>
-                <w:color w:val="000000"/>
-                <w:sz w:val="13"/>
-                <w:szCs w:val="13"/>
-                <w:lang w:val="en-US"/>
-              </w:rPr>
-              <w:t>Ç) CUMHURİYET DÖNEMİ’NDE EĞİTİM VE BİLİM  5.5. Cumhuriyet Dönemi’nde Eğitim ve Bilim Alanındaki Gelişmeler</w:t>
-            </w:r>
           </w:p>
         </w:tc>
         <w:tc>
@@ -10023,7 +9673,7 @@
                 <w:szCs w:val="13"/>
                 <w:lang w:val="en-US"/>
               </w:rPr>
-              <w:t>5.5. Cumhuriyet Dönemi’nde eğitim ve bilim alanında gerçekleşen gelişmeleri analiz eder.</w:t>
+              <w:t>2.3. Farklı türlerdeki metinleri analiz eder.</w:t>
             </w:r>
           </w:p>
         </w:tc>
@@ -10060,7 +9710,7 @@
                 <w:szCs w:val="13"/>
                 <w:lang w:val="en-US"/>
               </w:rPr>
-              <w:t>a) Cumhuriyet Dönemi’nde açılan eğitim kurumlarından hareketle eğitim alanındaki değişimler ele alınır. b) Cumhuriyet Dönemi’nde bilimsel faaliyetleriyle öne çıkan bilim insanlarının çalışmalarına kısaca değinilir.</w:t>
+              <w:t>a) Analiz edilecek metinler fen bilimleri, sosyal bilimler, edebiyat gibi farklı alanlardan seçilir. b) Metin tahlili uygulamaları, gazete ve dergi yazıları, deneme, makale gibi bilgilendirici metinler ile edebî metinler üzerinde yaptırılır.</w:t>
             </w:r>
           </w:p>
         </w:tc>
@@ -10214,7 +9864,7 @@
                 <w:szCs w:val="13"/>
                 <w:lang w:val="en-US"/>
               </w:rPr>
-              <w:t>4 saat</w:t>
+              <w:t>2 saat</w:t>
             </w:r>
           </w:p>
         </w:tc>
@@ -10251,7 +9901,7 @@
                 <w:szCs w:val="13"/>
                 <w:lang w:val="en-US"/>
               </w:rPr>
-              <w:t>6. ÜNİTE  TÜRKLERDE SANAT</w:t>
+              <w:t>ÜNİTE: 2. METİN TAHLİLİ AŞAMALARI</w:t>
             </w:r>
           </w:p>
         </w:tc>
@@ -10280,16 +9930,6 @@
                 <w:lang w:val="en-US"/>
               </w:rPr>
             </w:pPr>
-            <w:r>
-              <w:rPr>
-                <w:rFonts w:ascii="Calibri" w:hAnsi="Calibri" w:cs="Calibri"/>
-                <w:color w:val="000000"/>
-                <w:sz w:val="13"/>
-                <w:szCs w:val="13"/>
-                <w:lang w:val="en-US"/>
-              </w:rPr>
-              <w:t>A) İLK TÜRK DEVLETLERİNDE SANAT 6.1. İlk Türk Devletlerinde Yaşam Biçiminin Sanata Etkisi</w:t>
-            </w:r>
           </w:p>
         </w:tc>
         <w:tc>
@@ -10329,7 +9969,7 @@
                 <w:szCs w:val="13"/>
                 <w:lang w:val="en-US"/>
               </w:rPr>
-              <w:t>6.1. İlk Türk devletlerinde yaşam biçiminin sanata etkilerini açıklar.</w:t>
+              <w:t>2.3. Farklı türlerdeki metinleri analiz eder.</w:t>
             </w:r>
           </w:p>
         </w:tc>
@@ -10366,7 +10006,7 @@
                 <w:szCs w:val="13"/>
                 <w:lang w:val="en-US"/>
               </w:rPr>
-              <w:t>a) Güncel bulgulardan hareketle Hun, Kök Türk ve Uygurlardaki sanat anlayışı ve sanat dalları (maden, halı, minyatür, çini sanatı, resim, müzik, heykel, tiyatro, hayvan üslubu, çadır sanatı) üzerinde durulur. b) Türklerdeki toplumsal hayat ve dinî inanışın sanata etkileri üzerinde durulur. c) İlk Türk devletlerindeki anıt mezar mimarisine değinilir. ç) İlk Türk devletlerinde şehir mimarisi (kent, ordu, uluş, balık) üzerinde durulur. d) Türk sanat ve mimarisinde kullanılan renklerin, sembollerin ve motiflerin ifade ettikleri anlamlar değişim ve süreklilik açısından ele alınır.</w:t>
+              <w:t>a) Analiz edilecek metinler fen bilimleri, sosyal bilimler, edebiyat gibi farklı alanlardan seçilir. b) Metin tahlili uygulamaları, gazete ve dergi yazıları, deneme, makale gibi bilgilendirici metinler ile edebî metinler üzerinde yaptırılır.</w:t>
             </w:r>
           </w:p>
         </w:tc>
@@ -10510,7 +10150,7 @@
                 <w:szCs w:val="13"/>
                 <w:lang w:val="en-US"/>
               </w:rPr>
-              <w:t>4 saat</w:t>
+              <w:t>2 saat</w:t>
             </w:r>
           </w:p>
         </w:tc>
@@ -10547,7 +10187,7 @@
                 <w:szCs w:val="13"/>
                 <w:lang w:val="en-US"/>
               </w:rPr>
-              <w:t>6. ÜNİTE  TÜRKLERDE SANAT</w:t>
+              <w:t>ÜNİTE: 2. METİN TAHLİLİ AŞAMALARI</w:t>
             </w:r>
           </w:p>
         </w:tc>
@@ -10576,16 +10216,6 @@
                 <w:lang w:val="en-US"/>
               </w:rPr>
             </w:pPr>
-            <w:r>
-              <w:rPr>
-                <w:rFonts w:ascii="Calibri" w:hAnsi="Calibri" w:cs="Calibri"/>
-                <w:color w:val="000000"/>
-                <w:sz w:val="13"/>
-                <w:szCs w:val="13"/>
-                <w:lang w:val="en-US"/>
-              </w:rPr>
-              <w:t>B) İLK TÜRK İSLAM DEVLETLERİNDE SANAT   6.2. İslamiyet’in İlk Türk İslam Devletlerinde Sanata Etkisi</w:t>
-            </w:r>
           </w:p>
         </w:tc>
         <w:tc>
@@ -10625,7 +10255,7 @@
                 <w:szCs w:val="13"/>
                 <w:lang w:val="en-US"/>
               </w:rPr>
-              <w:t>6.2. İslamiyet’in kabulü ile birlikte İlk Türk İslam devletlerinde sanat anlayışında meydana gelen değişim ve gelişimi kavrar.</w:t>
+              <w:t>2.3. Farklı türlerdeki metinleri analiz eder.</w:t>
             </w:r>
           </w:p>
         </w:tc>
@@ -10662,7 +10292,7 @@
                 <w:szCs w:val="13"/>
                 <w:lang w:val="en-US"/>
               </w:rPr>
-              <w:t>a) Karahanlı, Büyük Selçuklu ve Türkiye Selçuklu Devletleri üzerinde durulur. b) İslamiyet’in kabulü ile birlikte inancın sanata (maden işlemeciliği, halı, minyatür, çini, hat, süsleme ve tezhip) ve mimariye (kale, şehristan, saray, medrese, ribat, kervansaray, camii, türbe, kümbet) yansımaları seçilen örnekler üzerinden ele alınır. c) İslamiyet’in kabulü ile birlikte Türk sanat ve mimarisinde kullanılan renklerin, sembollerin ve motiflerin ifade ettikleri anlamlara değinilir.</w:t>
+              <w:t>a) Analiz edilecek metinler fen bilimleri, sosyal bilimler, edebiyat gibi farklı alanlardan seçilir. b) Metin tahlili uygulamaları, gazete ve dergi yazıları, deneme, makale gibi bilgilendirici metinler ile edebî metinler üzerinde yaptırılır.</w:t>
             </w:r>
           </w:p>
         </w:tc>
@@ -10806,7 +10436,7 @@
                 <w:szCs w:val="13"/>
                 <w:lang w:val="en-US"/>
               </w:rPr>
-              <w:t>4 saat</w:t>
+              <w:t>2 saat</w:t>
             </w:r>
           </w:p>
         </w:tc>
@@ -10843,7 +10473,7 @@
                 <w:szCs w:val="13"/>
                 <w:lang w:val="en-US"/>
               </w:rPr>
-              <w:t>6. ÜNİTE  TÜRKLERDE SANAT</w:t>
+              <w:t>ÜNİTE: 2. METİN TAHLİLİ AŞAMALARI</w:t>
             </w:r>
           </w:p>
         </w:tc>
@@ -10872,16 +10502,6 @@
                 <w:lang w:val="en-US"/>
               </w:rPr>
             </w:pPr>
-            <w:r>
-              <w:rPr>
-                <w:rFonts w:ascii="Calibri" w:hAnsi="Calibri" w:cs="Calibri"/>
-                <w:color w:val="000000"/>
-                <w:sz w:val="13"/>
-                <w:szCs w:val="13"/>
-                <w:lang w:val="en-US"/>
-              </w:rPr>
-              <w:t>C) OSMANLI DEVLETİ’NDE SANAT  6.3. Osmanlı Sanatının Özgün Özellikleri</w:t>
-            </w:r>
           </w:p>
         </w:tc>
         <w:tc>
@@ -10921,7 +10541,7 @@
                 <w:szCs w:val="13"/>
                 <w:lang w:val="en-US"/>
               </w:rPr>
-              <w:t>6.3. Osmanlı sanatının kendine has özelliklerini analiz eder.</w:t>
+              <w:t>2.4. Tahlil ettiği farklı türlerdeki metinleri değerlendirir.</w:t>
             </w:r>
           </w:p>
         </w:tc>
@@ -10958,7 +10578,7 @@
                 <w:szCs w:val="13"/>
                 <w:lang w:val="en-US"/>
               </w:rPr>
-              <w:t>a) Hüküm sürdüğü coğrafyadaki kültür ve sanat mirasının Osmanlı sanatına etkileri üzerinde durulur. b) Dönemin güzel sanatları ve sanatsal çeşitliliği örnekler (müzik, edebiyat, görsel sanatlar vb.) üzerinden ele alınır. c) Dönemin mimari eserlerinin özelliklerine örnek eserler üzerinden değinilir. Eserlerin mimarları kısaca tanıtılır.</w:t>
+              <w:t>a) Eleştiri kuramlarının genel ilkelerine ayrıntıya girmeden değinilir. b) Metinlerin değerlendirilmesinde ifade etme becerilerinin geliştirilmesi için yazma ve konuşma uygulama- ları yaptırılır.</w:t>
             </w:r>
           </w:p>
         </w:tc>
@@ -11045,7 +10665,6 @@
                 <w:szCs w:val="13"/>
                 <w:lang w:val="en-US"/>
               </w:rPr>
-              <w:lastRenderedPageBreak/>
               <w:t>37. hafta</w:t>
             </w:r>
           </w:p>
@@ -11113,7 +10732,7 @@
                 <w:szCs w:val="13"/>
                 <w:lang w:val="en-US"/>
               </w:rPr>
-              <w:t>4 saat</w:t>
+              <w:t>2 saat</w:t>
             </w:r>
           </w:p>
         </w:tc>
@@ -11150,7 +10769,7 @@
                 <w:szCs w:val="13"/>
                 <w:lang w:val="en-US"/>
               </w:rPr>
-              <w:t>6. ÜNİTE  TÜRKLERDE SANAT</w:t>
+              <w:t>ÜNİTE: 2. METİN TAHLİLİ AŞAMALARI</w:t>
             </w:r>
           </w:p>
         </w:tc>
@@ -11179,16 +10798,6 @@
                 <w:lang w:val="en-US"/>
               </w:rPr>
             </w:pPr>
-            <w:r>
-              <w:rPr>
-                <w:rFonts w:ascii="Calibri" w:hAnsi="Calibri" w:cs="Calibri"/>
-                <w:color w:val="000000"/>
-                <w:sz w:val="13"/>
-                <w:szCs w:val="13"/>
-                <w:lang w:val="en-US"/>
-              </w:rPr>
-              <w:t>6.3. Osmanlı Sanatının Özgün Özellikleri</w:t>
-            </w:r>
           </w:p>
         </w:tc>
         <w:tc>
@@ -11228,7 +10837,7 @@
                 <w:szCs w:val="13"/>
                 <w:lang w:val="en-US"/>
               </w:rPr>
-              <w:t>6.3. Osmanlı sanatının kendine has özelliklerini analiz eder.</w:t>
+              <w:t>2.4. Tahlil ettiği farklı türlerdeki metinleri değerlendirir.</w:t>
             </w:r>
           </w:p>
         </w:tc>
@@ -11265,7 +10874,7 @@
                 <w:szCs w:val="13"/>
                 <w:lang w:val="en-US"/>
               </w:rPr>
-              <w:t>ç) Devlet yöneticilerinin Osmanlı sanatının gelişimine katkıları örneklerle vurgulanır. d) Aile hayatı ile konut arasındaki ilişki ve bunun mimariye yansıması örneklerden yararlanılarak ele alınır. e) Osmanlı ve Batı sanatının karşılıklı etkileşimine değinilir.</w:t>
+              <w:t>a) Eleştiri kuramlarının genel ilkelerine ayrıntıya girmeden değinilir. b) Metinlerin değerlendirilmesinde ifade etme becerilerinin geliştirilmesi için yazma ve konuşma uygulama- ları yaptırılır.</w:t>
             </w:r>
           </w:p>
         </w:tc>
@@ -11419,7 +11028,7 @@
                 <w:szCs w:val="13"/>
                 <w:lang w:val="en-US"/>
               </w:rPr>
-              <w:t>4 saat</w:t>
+              <w:t>2 saat</w:t>
             </w:r>
           </w:p>
         </w:tc>
@@ -11456,7 +11065,7 @@
                 <w:szCs w:val="13"/>
                 <w:lang w:val="en-US"/>
               </w:rPr>
-              <w:t>6. ÜNİTE  TÜRKLERDE SANAT</w:t>
+              <w:t>ÜNİTE: 2. METİN TAHLİLİ AŞAMALARI</w:t>
             </w:r>
           </w:p>
         </w:tc>
@@ -11485,16 +11094,6 @@
                 <w:lang w:val="en-US"/>
               </w:rPr>
             </w:pPr>
-            <w:r>
-              <w:rPr>
-                <w:rFonts w:ascii="Calibri" w:hAnsi="Calibri" w:cs="Calibri"/>
-                <w:color w:val="000000"/>
-                <w:sz w:val="13"/>
-                <w:szCs w:val="13"/>
-                <w:lang w:val="en-US"/>
-              </w:rPr>
-              <w:t>Ç) CUMHURİYET DÖNEMİ’NDE SANAT 6.4. Cumhuriyet Dönemi Sanat Anlayışı 6.5. Kültürel Mirasın Korunması</w:t>
-            </w:r>
           </w:p>
         </w:tc>
         <w:tc>
@@ -11534,7 +11133,7 @@
                 <w:szCs w:val="13"/>
                 <w:lang w:val="en-US"/>
               </w:rPr>
-              <w:t>6.4. Cumhuriyet Dönemi ile birlikte sanat anlayışında meydana gelen değişimleri değerlendirir.  6.5. Kültürel mirasın korunması ve geleceğe aktarılmasının önemini kavrar.</w:t>
+              <w:t>2.4. Tahlil ettiği farklı türlerdeki metinleri değerlendirir.</w:t>
             </w:r>
           </w:p>
         </w:tc>
@@ -11571,7 +11170,7 @@
                 <w:szCs w:val="13"/>
                 <w:lang w:val="en-US"/>
               </w:rPr>
-              <w:t>a) Cumhuriyet Dönemi’nde mimari, heykel, resim ve müzik örnekler üzerinden ele alınır. b) Müzikte batılılaşma ve yeni eğilimler üzerinde durulur. c) Dönemin mimarî eserlerinin estetik yönü üzerinde durulur.</w:t>
+              <w:t>a) Eleştiri kuramlarının genel ilkelerine ayrıntıya girmeden değinilir. b) Metinlerin değerlendirilmesinde ifade etme becerilerinin geliştirilmesi için yazma ve konuşma uygulama- ları yaptırılır.</w:t>
             </w:r>
           </w:p>
         </w:tc>
@@ -11715,7 +11314,7 @@
                 <w:szCs w:val="13"/>
                 <w:lang w:val="en-US"/>
               </w:rPr>
-              <w:t>4 saat</w:t>
+              <w:t>2 saat</w:t>
             </w:r>
           </w:p>
         </w:tc>
@@ -11752,7 +11351,7 @@
                 <w:szCs w:val="13"/>
                 <w:lang w:val="en-US"/>
               </w:rPr>
-              <w:t>7. ÜNİTE  TÜRKLERDE SPOR</w:t>
+              <w:t>ÜNİTE: 2. METİN TAHLİLİ AŞAMALARI</w:t>
             </w:r>
           </w:p>
         </w:tc>
@@ -11781,16 +11380,6 @@
                 <w:lang w:val="en-US"/>
               </w:rPr>
             </w:pPr>
-            <w:r>
-              <w:rPr>
-                <w:rFonts w:ascii="Calibri" w:hAnsi="Calibri" w:cs="Calibri"/>
-                <w:color w:val="000000"/>
-                <w:sz w:val="13"/>
-                <w:szCs w:val="13"/>
-                <w:lang w:val="en-US"/>
-              </w:rPr>
-              <w:t>A) İLK TÜRK DEVLETLERİNDE SPOR 7.1. İlk Türk Devletlerinde Spor Faaliyetler  B) TÜRK İSLAM DEVLETLERİNDE SPOR 7.2. İlk Türk İslam Devletlerinde Sporun Toplumsal Hayattaki Yeri</w:t>
-            </w:r>
           </w:p>
         </w:tc>
         <w:tc>
@@ -11830,7 +11419,7 @@
                 <w:szCs w:val="13"/>
                 <w:lang w:val="en-US"/>
               </w:rPr>
-              <w:t>7.1. İlk Türk devletlerinde yapılan spor faaliyetlerini ve bu faaliyetlerin sosyal hayata etkilerini açıklar. 7.2. İlk Türk İslam devletlerinde sporun toplumsal hayattaki yerini kavrar.</w:t>
+              <w:t>2.4. Tahlil ettiği farklı türlerdeki metinleri değerlendirir.</w:t>
             </w:r>
           </w:p>
         </w:tc>
@@ -11867,7 +11456,7 @@
                 <w:szCs w:val="13"/>
                 <w:lang w:val="en-US"/>
               </w:rPr>
-              <w:t>a) Türklerin geleneksel spor dallarının (çevgan, okçuluk, binicilik, güreş, cirit, mızrak, mangala, gökbörü, kızbörü, koşu, tepük ve avcılık) işlev ve amaçları üzerinde durulur. b) İlk Türk devletlerinde sporun eğitime, toplumsal dayanışmaya, ahlaka (karakter eğitimi) etkisi üzerinde durulur.  a) İlk Türk İslam devletlerinde yapılan sportif faaliyetler ile bunların amaç ve işlevlerine değinilir. b) İlk Türk İslam devletleri döneminde sporun sosyal hayata etkileri üzerinde durulur.</w:t>
+              <w:t>a) Eleştiri kuramlarının genel ilkelerine ayrıntıya girmeden değinilir. b) Metinlerin değerlendirilmesinde ifade etme becerilerinin geliştirilmesi için yazma ve konuşma uygulama- ları yaptırılır.</w:t>
             </w:r>
           </w:p>
         </w:tc>
@@ -11944,6 +11533,7 @@
                 <w:szCs w:val="13"/>
                 <w:lang w:val="en-US"/>
               </w:rPr>
+              <w:lastRenderedPageBreak/>
               <w:t>40. hafta</w:t>
             </w:r>
           </w:p>
@@ -12011,7 +11601,7 @@
                 <w:szCs w:val="13"/>
                 <w:lang w:val="en-US"/>
               </w:rPr>
-              <w:t>4 saat</w:t>
+              <w:t>2 saat</w:t>
             </w:r>
           </w:p>
         </w:tc>
@@ -12048,7 +11638,7 @@
                 <w:szCs w:val="13"/>
                 <w:lang w:val="en-US"/>
               </w:rPr>
-              <w:t>7. ÜNİTE  TÜRKLERDE SPOR</w:t>
+              <w:t>ÜNİTE: 2. METİN TAHLİLİ AŞAMALARI</w:t>
             </w:r>
           </w:p>
         </w:tc>
@@ -12077,16 +11667,6 @@
                 <w:lang w:val="en-US"/>
               </w:rPr>
             </w:pPr>
-            <w:r>
-              <w:rPr>
-                <w:rFonts w:ascii="Calibri" w:hAnsi="Calibri" w:cs="Calibri"/>
-                <w:color w:val="000000"/>
-                <w:sz w:val="13"/>
-                <w:szCs w:val="13"/>
-                <w:lang w:val="en-US"/>
-              </w:rPr>
-              <w:t>C) OSMANLI DÖNEMİ’NDE SPOR 7.3. Osmanlı Devleti’nde Sporun Toplumsal Hayattaki Yeri Ç) CUMHURİYET DÖNEMİ’NDE SPOR 7.4. Sporun Önemi</w:t>
-            </w:r>
           </w:p>
         </w:tc>
         <w:tc>
@@ -12126,7 +11706,7 @@
                 <w:szCs w:val="13"/>
                 <w:lang w:val="en-US"/>
               </w:rPr>
-              <w:t>7.3. Osmanlı Devleti Dönemi’nde sporun toplumsal hayattaki yerini analiz eder. 7.4. Sporun ve sportif faaliyetlerin önemini değerlendirir.</w:t>
+              <w:t>2.4. Tahlil ettiği farklı türlerdeki metinleri değerlendirir.</w:t>
             </w:r>
           </w:p>
         </w:tc>
@@ -12163,7 +11743,7 @@
                 <w:szCs w:val="13"/>
                 <w:lang w:val="en-US"/>
               </w:rPr>
-              <w:t>a) Osmanlı Devleti Dönemi’nde yapılan sportif faaliyetler ile bunların amaç ve işlevlerine değinilir. b) Osmanlı Devleti Dönemi’nde sporun sosyal hayata etkileri üzerinde durulur. a) Atatürk’ün görüş ve faaliyetleri bağlamında Cumhuriyet Dönemi’ndeki spor faaliyetlerine değinilir. b) Sporun bireysel ve toplumsal etkilerine değinilir.</w:t>
+              <w:t>a) Eleştiri kuramlarının genel ilkelerine ayrıntıya girmeden değinilir. b) Metinlerin değerlendirilmesinde ifade etme becerilerinin geliştirilmesi için yazma ve konuşma uygulama- ları yaptırılır.</w:t>
             </w:r>
           </w:p>
         </w:tc>
@@ -12307,7 +11887,7 @@
                 <w:szCs w:val="13"/>
                 <w:lang w:val="en-US"/>
               </w:rPr>
-              <w:t>4 saat</w:t>
+              <w:t>2 saat</w:t>
             </w:r>
           </w:p>
         </w:tc>
@@ -12517,167 +12097,134 @@
               <w:rPr>
                 <w:b/>
                 <w:bCs/>
-                <w:lang w:val="tr-TR"/>
-              </w:rPr>
-              <w:t>2024/2025</w:t>
-            </w:r>
-            <w:r>
-              <w:rPr>
-                <w:b/>
-                <w:bCs/>
-              </w:rPr>
-              <w:t xml:space="preserve"> Eğitim-Öğretim Yılı Sonu</w:t>
+              </w:rPr>
+              <w:t>2024/2025 Eğitim-Öğretim Yılı Sonu</w:t>
             </w:r>
           </w:p>
         </w:tc>
       </w:tr>
     </w:tbl>
     <w:p/>
-    <w:p/>
+    <w:p>
+      <w:bookmarkStart w:id="0" w:name="_Hlk182596468"/>
+    </w:p>
     <w:p>
       <w:pPr>
         <w:jc w:val="center"/>
-        <w:rPr>
-          <w:lang w:val="tr-TR"/>
-        </w:rPr>
       </w:pPr>
       <w:r>
-        <w:rPr>
-          <w:lang w:val="tr-TR"/>
-        </w:rPr>
         <w:t>Zümre Öğretmenleri</w:t>
       </w:r>
     </w:p>
-    <w:p>
-      <w:pPr>
-        <w:rPr>
-          <w:lang w:val="tr-TR"/>
-        </w:rPr>
-      </w:pPr>
-    </w:p>
-    <w:tbl>
-      <w:tblPr>
-        <w:tblW w:w="12000" w:type="dxa"/>
-        <w:jc w:val="center"/>
-        <w:tblBorders>
-          <w:top w:val="single" w:sz="0" w:space="0" w:color="FFFFFF"/>
-          <w:left w:val="single" w:sz="0" w:space="0" w:color="FFFFFF"/>
-          <w:bottom w:val="single" w:sz="0" w:space="0" w:color="FFFFFF"/>
-          <w:right w:val="single" w:sz="0" w:space="0" w:color="FFFFFF"/>
-          <w:insideH w:val="single" w:sz="0" w:space="0" w:color="FFFFFF"/>
-          <w:insideV w:val="single" w:sz="0" w:space="0" w:color="FFFFFF"/>
-        </w:tblBorders>
-        <w:tblCellMar>
-          <w:top w:w="10" w:type="dxa"/>
-          <w:left w:w="10" w:type="dxa"/>
-          <w:bottom w:w="10" w:type="dxa"/>
-          <w:right w:w="10" w:type="dxa"/>
-        </w:tblCellMar>
-        <w:tblLook w:val="04A0" w:firstRow="1" w:lastRow="0" w:firstColumn="1" w:lastColumn="0" w:noHBand="0" w:noVBand="1"/>
-      </w:tblPr>
-      <w:tblGrid>
-        <w:gridCol w:w="12000"/>
-      </w:tblGrid>
-      <w:tr>
-        <w:trPr>
-          <w:trHeight w:val="800"/>
-          <w:jc w:val="center"/>
-        </w:trPr>
-        <w:tc>
-          <w:tcPr>
-            <w:tcW w:w="0" w:type="auto"/>
-          </w:tcPr>
-          <w:p>
-            <w:pPr>
-              <w:jc w:val="center"/>
-            </w:pPr>
-            <w:r>
-              <w:t>Hidayet  Poscu</w:t>
-            </w:r>
-          </w:p>
-        </w:tc>
-      </w:tr>
-    </w:tbl>
+    <w:p/>
+    <w:sdt>
+      <w:sdtPr>
+        <w:alias w:val="Zümre Öğretmenler"/>
+        <w:tag w:val="text"/>
+        <w:id w:val="522829917"/>
+        <w:placeholder>
+          <w:docPart w:val="DefaultPlaceholder_-1854013440"/>
+        </w:placeholder>
+        <w:text/>
+      </w:sdtPr>
+      <w:sdtContent>
+        <w:p>
+          <w:pPr>
+            <w:jc w:val="center"/>
+          </w:pPr>
+          <w:r>
+            <w:t xml:space="preserve"> </w:t>
+          </w:r>
+        </w:p>
+      </w:sdtContent>
+    </w:sdt>
     <w:p>
       <w:pPr>
         <w:jc w:val="center"/>
-        <w:rPr>
-          <w:lang w:val="tr-TR"/>
-        </w:rPr>
       </w:pPr>
     </w:p>
     <w:p>
       <w:pPr>
         <w:jc w:val="center"/>
-        <w:rPr>
-          <w:lang w:val="tr-TR"/>
-        </w:rPr>
       </w:pPr>
     </w:p>
     <w:p>
       <w:pPr>
         <w:jc w:val="center"/>
-        <w:rPr>
-          <w:lang w:val="tr-TR"/>
-        </w:rPr>
-      </w:pPr>
-      <w:r>
-        <w:rPr>
-          <w:lang w:val="tr-TR"/>
-        </w:rPr>
-        <w:t>UYGUNDUR.</w:t>
-      </w:r>
-    </w:p>
-    <w:p>
-      <w:pPr>
-        <w:jc w:val="center"/>
-        <w:rPr>
-          <w:lang w:val="tr-TR"/>
-        </w:rPr>
-      </w:pPr>
-      <w:r>
-        <w:rPr>
-          <w:lang w:val="tr-TR"/>
-        </w:rPr>
-        <w:t>15.11.2024</w:t>
-      </w:r>
-    </w:p>
-    <w:p>
-      <w:pPr>
-        <w:jc w:val="center"/>
-        <w:rPr>
-          <w:lang w:val="tr-TR"/>
-        </w:rPr>
       </w:pPr>
     </w:p>
     <w:p>
       <w:pPr>
         <w:jc w:val="center"/>
-        <w:rPr>
-          <w:lang w:val="tr-TR"/>
-        </w:rPr>
       </w:pPr>
-      <w:r>
-        <w:rPr>
-          <w:lang w:val="tr-TR"/>
-        </w:rPr>
-        <w:t>Özdemir Önal</w:t>
-      </w:r>
     </w:p>
     <w:p>
       <w:pPr>
         <w:jc w:val="center"/>
-        <w:rPr>
-          <w:lang w:val="tr-TR"/>
-        </w:rPr>
+      </w:pPr>
+    </w:p>
+    <w:p>
+      <w:pPr>
+        <w:jc w:val="center"/>
       </w:pPr>
       <w:r>
-        <w:rPr>
-          <w:lang w:val="tr-TR"/>
-        </w:rPr>
-        <w:lastRenderedPageBreak/>
+        <w:t>UYGUNDUR.</w:t>
+      </w:r>
+    </w:p>
+    <w:sdt>
+      <w:sdtPr>
+        <w:alias w:val="Tarih"/>
+        <w:tag w:val="text"/>
+        <w:id w:val="489138965"/>
+        <w:placeholder>
+          <w:docPart w:val="DefaultPlaceholder_-1854013440"/>
+        </w:placeholder>
+      </w:sdtPr>
+      <w:sdtContent>
+        <w:p>
+          <w:pPr>
+            <w:jc w:val="center"/>
+          </w:pPr>
+          <w:r>
+            <w:t xml:space="preserve"> </w:t>
+          </w:r>
+        </w:p>
+      </w:sdtContent>
+    </w:sdt>
+    <w:p>
+      <w:pPr>
+        <w:jc w:val="center"/>
+      </w:pPr>
+    </w:p>
+    <w:sdt>
+      <w:sdtPr>
+        <w:alias w:val="Müdür"/>
+        <w:tag w:val="text"/>
+        <w:id w:val="2116472230"/>
+        <w:placeholder>
+          <w:docPart w:val="DefaultPlaceholder_-1854013440"/>
+        </w:placeholder>
+        <w:text/>
+      </w:sdtPr>
+      <w:sdtContent>
+        <w:p>
+          <w:pPr>
+            <w:jc w:val="center"/>
+          </w:pPr>
+          <w:r>
+            <w:t xml:space="preserve"> </w:t>
+          </w:r>
+        </w:p>
+      </w:sdtContent>
+    </w:sdt>
+    <w:p>
+      <w:pPr>
+        <w:jc w:val="center"/>
+      </w:pPr>
+      <w:r>
         <w:t>OKUL MÜDÜRÜ</w:t>
       </w:r>
+      <w:bookmarkEnd w:id="0"/>
     </w:p>
     <w:sectPr>
       <w:pgSz w:w="15840" w:h="12240" w:orient="landscape"/>
@@ -12735,7 +12282,7 @@
         <w:rFonts w:asciiTheme="minorHAnsi" w:eastAsiaTheme="minorHAnsi" w:hAnsiTheme="minorHAnsi" w:cstheme="minorBidi"/>
         <w:sz w:val="24"/>
         <w:szCs w:val="24"/>
-        <w:lang w:eastAsia="en-US" w:bidi="ar-SA"/>
+        <w:lang w:val="tr-TR" w:eastAsia="en-US" w:bidi="ar-SA"/>
       </w:rPr>
     </w:rPrDefault>
     <w:pPrDefault/>
@@ -13196,10 +12743,26 @@
     <w:basedOn w:val="VarsaylanParagrafYazTipi"/>
     <w:uiPriority w:val="99"/>
     <w:semiHidden/>
-    <w:rsid w:val="0019754B"/>
+    <w:rsid w:val="00AB0020"/>
     <w:rPr>
       <w:color w:val="666666"/>
     </w:rPr>
+  </w:style>
+  <w:style w:type="table" w:styleId="TabloKlavuzu">
+    <w:name w:val="Table Grid"/>
+    <w:basedOn w:val="NormalTablo"/>
+    <w:uiPriority w:val="39"/>
+    <w:rsid w:val="00AB0020"/>
+    <w:tblPr>
+      <w:tblBorders>
+        <w:top w:val="single" w:sz="4" w:space="0" w:color="auto"/>
+        <w:left w:val="single" w:sz="4" w:space="0" w:color="auto"/>
+        <w:bottom w:val="single" w:sz="4" w:space="0" w:color="auto"/>
+        <w:right w:val="single" w:sz="4" w:space="0" w:color="auto"/>
+        <w:insideH w:val="single" w:sz="4" w:space="0" w:color="auto"/>
+        <w:insideV w:val="single" w:sz="4" w:space="0" w:color="auto"/>
+      </w:tblBorders>
+    </w:tblPr>
   </w:style>
 </w:styles>
 </file>
@@ -13220,7 +12783,7 @@
         <w:behaviors>
           <w:behavior w:val="content"/>
         </w:behaviors>
-        <w:guid w:val="{7BD5C28A-AD50-4D4B-8A9D-C23A97042B26}"/>
+        <w:guid w:val="{4F0DAF8E-99F8-4A3B-867C-00621CC18FB3}"/>
       </w:docPartPr>
       <w:docPartBody>
         <w:p>
@@ -13291,10 +12854,15 @@
     <w:compatSetting w:name="useWord2013TrackBottomHyphenation" w:uri="http://schemas.microsoft.com/office/word" w:val="0"/>
   </w:compat>
   <w:rsids>
-    <w:rsidRoot w:val="00F80EAB"/>
-    <w:rsid w:val="00896A72"/>
-    <w:rsid w:val="008C577F"/>
-    <w:rsid w:val="00F80EAB"/>
+    <w:rsidRoot w:val="007651EF"/>
+    <w:rsid w:val="000419D8"/>
+    <w:rsid w:val="00134328"/>
+    <w:rsid w:val="001D69D4"/>
+    <w:rsid w:val="004A3718"/>
+    <w:rsid w:val="007651EF"/>
+    <w:rsid w:val="00833D2F"/>
+    <w:rsid w:val="00D06A08"/>
+    <w:rsid w:val="00E35948"/>
   </w:rsids>
   <m:mathPr>
     <m:mathFont m:val="Cambria Math"/>
@@ -13750,7 +13318,7 @@
     <w:basedOn w:val="VarsaylanParagrafYazTipi"/>
     <w:uiPriority w:val="99"/>
     <w:semiHidden/>
-    <w:rsid w:val="00F80EAB"/>
+    <w:rsid w:val="007651EF"/>
     <w:rPr>
       <w:color w:val="666666"/>
     </w:rPr>

--- a/6.docx
+++ b/6.docx
@@ -2,6 +2,47 @@
 <file path=word/document.xml><?xml version="1.0" encoding="utf-8"?>
 <w:document xmlns:wpc="http://schemas.microsoft.com/office/word/2010/wordprocessingCanvas" xmlns:cx="http://schemas.microsoft.com/office/drawing/2014/chartex" xmlns:cx1="http://schemas.microsoft.com/office/drawing/2015/9/8/chartex" xmlns:cx2="http://schemas.microsoft.com/office/drawing/2015/10/21/chartex" xmlns:cx3="http://schemas.microsoft.com/office/drawing/2016/5/9/chartex" xmlns:cx4="http://schemas.microsoft.com/office/drawing/2016/5/10/chartex" xmlns:cx5="http://schemas.microsoft.com/office/drawing/2016/5/11/chartex" xmlns:cx6="http://schemas.microsoft.com/office/drawing/2016/5/12/chartex" xmlns:cx7="http://schemas.microsoft.com/office/drawing/2016/5/13/chartex" xmlns:cx8="http://schemas.microsoft.com/office/drawing/2016/5/14/chartex" xmlns:mc="http://schemas.openxmlformats.org/markup-compatibility/2006" xmlns:aink="http://schemas.microsoft.com/office/drawing/2016/ink" xmlns:am3d="http://schemas.microsoft.com/office/drawing/2017/model3d" xmlns:o="urn:schemas-microsoft-com:office:office" xmlns:oel="http://schemas.microsoft.com/office/2019/extlst" xmlns:r="http://schemas.openxmlformats.org/officeDocument/2006/relationships" xmlns:m="http://schemas.openxmlformats.org/officeDocument/2006/math" xmlns:v="urn:schemas-microsoft-com:vml" xmlns:wp14="http://schemas.microsoft.com/office/word/2010/wordprocessingDrawing" xmlns:wp="http://schemas.openxmlformats.org/drawingml/2006/wordprocessingDrawing" xmlns:w10="urn:schemas-microsoft-com:office:word" xmlns:w="http://schemas.openxmlformats.org/wordprocessingml/2006/main" xmlns:w14="http://schemas.microsoft.com/office/word/2010/wordml" xmlns:w15="http://schemas.microsoft.com/office/word/2012/wordml" xmlns:w16cex="http://schemas.microsoft.com/office/word/2018/wordml/cex" xmlns:w16cid="http://schemas.microsoft.com/office/word/2016/wordml/cid" xmlns:w16="http://schemas.microsoft.com/office/word/2018/wordml" xmlns:w16du="http://schemas.microsoft.com/office/word/2023/wordml/word16du" xmlns:w16sdtdh="http://schemas.microsoft.com/office/word/2020/wordml/sdtdatahash" xmlns:w16se="http://schemas.microsoft.com/office/word/2015/wordml/symex" xmlns:wpg="http://schemas.microsoft.com/office/word/2010/wordprocessingGroup" xmlns:wpi="http://schemas.microsoft.com/office/word/2010/wordprocessingInk" xmlns:wne="http://schemas.microsoft.com/office/word/2006/wordml" xmlns:wps="http://schemas.microsoft.com/office/word/2010/wordprocessingShape" mc:Ignorable="w14 w15 w16se w16cid w16 w16cex w16sdtdh w16du wp14">
   <w:body>
+    <w:p>
+      <w:pPr>
+        <w:tabs>
+          <w:tab w:val="left" w:pos="2268"/>
+        </w:tabs>
+        <w:jc w:val="center"/>
+      </w:pPr>
+      <w:r>
+        <w:rPr>
+          <w:b/>
+          <w:bCs/>
+          <w:sz w:val="24"/>
+          <w:szCs w:val="24"/>
+        </w:rPr>
+        <w:t xml:space="preserve">2024-2025 EĞİTİM-ÖĞRETİM YILI </w:t>
+      </w:r>
+      <w:sdt>
+        <w:sdtPr>
+          <w:alias w:val="Okul Adı (Tam Ad)"/>
+          <w:tag w:val="text"/>
+          <w:id w:val="5120000"/>
+          <w:placeholder>
+            <w:docPart w:val="BE14CFA8F1D49848A0B70C60206BE7B9"/>
+          </w:placeholder>
+        </w:sdtPr>
+        <w:sdtContent>
+          <w:r>
+            <w:t>Okul adi</w:t>
+          </w:r>
+        </w:sdtContent>
+      </w:sdt>
+      <w:r>
+        <w:rPr>
+          <w:b/>
+          <w:bCs/>
+          <w:sz w:val="24"/>
+          <w:szCs w:val="24"/>
+        </w:rPr>
+        <w:t xml:space="preserve">  3. SINIF MATEMATİK (MEB) YILLIK PLANI</w:t>
+      </w:r>
+    </w:p>
     <w:tbl>
       <w:tblPr>
         <w:tblW w:w="0" w:type="auto"/>
@@ -13,14 +54,14 @@
         <w:tblLook w:val="04A0" w:firstRow="1" w:lastRow="0" w:firstColumn="1" w:lastColumn="0" w:noHBand="0" w:noVBand="1"/>
       </w:tblPr>
       <w:tblGrid>
-        <w:gridCol w:w="297"/>
-        <w:gridCol w:w="297"/>
-        <w:gridCol w:w="296"/>
-        <w:gridCol w:w="2561"/>
-        <w:gridCol w:w="4678"/>
-        <w:gridCol w:w="4420"/>
-        <w:gridCol w:w="1493"/>
-        <w:gridCol w:w="1605"/>
+        <w:gridCol w:w="292"/>
+        <w:gridCol w:w="292"/>
+        <w:gridCol w:w="293"/>
+        <w:gridCol w:w="2303"/>
+        <w:gridCol w:w="4043"/>
+        <w:gridCol w:w="3828"/>
+        <w:gridCol w:w="1350"/>
+        <w:gridCol w:w="1577"/>
       </w:tblGrid>
       <w:tr>
         <w:trPr>
@@ -1935,6 +1976,16 @@
                 <w:shd w:val="clear" w:color="auto" w:fill="FFFFFF"/>
               </w:rPr>
               <w:br/>
+            </w:r>
+            <w:r>
+              <w:rPr>
+                <w:i/>
+                <w:iCs/>
+                <w:sz w:val="16"/>
+                <w:szCs w:val="16"/>
+                <w:shd w:val="clear" w:color="auto" w:fill="FFFFFF"/>
+              </w:rPr>
+              <w:lastRenderedPageBreak/>
               <w:t xml:space="preserve"> M.3.1.3.1. Onluk bozma gerektiren ve gerektirmeyen çıkarma işlemi yapar.</w:t>
             </w:r>
           </w:p>
@@ -1963,6 +2014,7 @@
                 <w:szCs w:val="16"/>
                 <w:shd w:val="clear" w:color="auto" w:fill="FFFFFF"/>
               </w:rPr>
+              <w:lastRenderedPageBreak/>
               <w:t>İşlemlerde parantez işareti bulunan örneklere de yer verilmelidir.</w:t>
             </w:r>
             <w:r>
@@ -2055,7 +2107,6 @@
                 <w:bCs/>
                 <w:shd w:val="clear" w:color="auto" w:fill="F2F2F2"/>
               </w:rPr>
-              <w:lastRenderedPageBreak/>
               <w:t>21-25 Ekim</w:t>
             </w:r>
           </w:p>
@@ -3538,6 +3589,16 @@
                 <w:shd w:val="clear" w:color="auto" w:fill="FFFFFF"/>
               </w:rPr>
               <w:br/>
+            </w:r>
+            <w:r>
+              <w:rPr>
+                <w:i/>
+                <w:iCs/>
+                <w:sz w:val="16"/>
+                <w:szCs w:val="16"/>
+                <w:shd w:val="clear" w:color="auto" w:fill="FFFFFF"/>
+              </w:rPr>
+              <w:lastRenderedPageBreak/>
               <w:t xml:space="preserve"> M.3.4.1.2. Grafiklerde verilen bilgileri kullanarak veya grafikler oluşturarak toplama ve çıkarma işlemleri gerektiren problemleri çözer.</w:t>
             </w:r>
           </w:p>
@@ -3566,7 +3627,19 @@
                 <w:szCs w:val="16"/>
                 <w:shd w:val="clear" w:color="auto" w:fill="FFFFFF"/>
               </w:rPr>
-              <w:t>Verilerin farklı bölümlerini karşılaştırarak verinin tamamı hakkında yorum yapmaları istenir. Örneğin bir bakkalda bir haftada satılan ekmek sayısını gösteren grafik incelendiğinde hafta sonu satılan ekmek sayısının diğer günlerde satılan ekmek sayısından daha fazla olduğu fark ettirilir.</w:t>
+              <w:lastRenderedPageBreak/>
+              <w:t xml:space="preserve">Verilerin farklı bölümlerini karşılaştırarak verinin tamamı hakkında yorum yapmaları istenir. Örneğin bir bakkalda bir haftada satılan ekmek sayısını gösteren grafik incelendiğinde hafta sonu satılan ekmek sayısının </w:t>
+            </w:r>
+            <w:r>
+              <w:rPr>
+                <w:i/>
+                <w:iCs/>
+                <w:sz w:val="16"/>
+                <w:szCs w:val="16"/>
+                <w:shd w:val="clear" w:color="auto" w:fill="FFFFFF"/>
+              </w:rPr>
+              <w:lastRenderedPageBreak/>
+              <w:t>diğer günlerde satılan ekmek sayısından daha fazla olduğu fark ettirilir.</w:t>
             </w:r>
           </w:p>
         </w:tc>
@@ -3595,6 +3668,7 @@
                 <w:szCs w:val="16"/>
                 <w:shd w:val="clear" w:color="auto" w:fill="FFFFFF"/>
               </w:rPr>
+              <w:lastRenderedPageBreak/>
               <w:t>Anlatım, Bireysel Çalışmalar, Buluş Yoluyla Öğrenme, Araştırma, Beyin Fırtınası, Soru Cevap</w:t>
             </w:r>
           </w:p>
@@ -3929,7 +4003,6 @@
                 <w:bCs/>
                 <w:shd w:val="clear" w:color="auto" w:fill="F2F2F2"/>
               </w:rPr>
-              <w:lastRenderedPageBreak/>
               <w:t>09-13 Aralık</w:t>
             </w:r>
           </w:p>
@@ -5402,6 +5475,7 @@
                 <w:bCs/>
                 <w:shd w:val="clear" w:color="auto" w:fill="F2F2F2"/>
               </w:rPr>
+              <w:lastRenderedPageBreak/>
               <w:t>13-17 Ocak</w:t>
             </w:r>
           </w:p>
@@ -5942,7 +6016,6 @@
                 <w:bCs/>
                 <w:shd w:val="clear" w:color="auto" w:fill="F2F2F2"/>
               </w:rPr>
-              <w:lastRenderedPageBreak/>
               <w:t>10-14 Şubat</w:t>
             </w:r>
           </w:p>
@@ -7496,6 +7569,7 @@
                 <w:bCs/>
                 <w:shd w:val="clear" w:color="auto" w:fill="F2F2F2"/>
               </w:rPr>
+              <w:lastRenderedPageBreak/>
               <w:t>17-21 Mart</w:t>
             </w:r>
           </w:p>
@@ -8337,7 +8411,6 @@
                 <w:bCs/>
                 <w:shd w:val="clear" w:color="auto" w:fill="F2F2F2"/>
               </w:rPr>
-              <w:lastRenderedPageBreak/>
               <w:t>07-11 Nisan</w:t>
             </w:r>
           </w:p>
@@ -9248,6 +9321,7 @@
                 <w:bCs/>
                 <w:shd w:val="clear" w:color="auto" w:fill="F2F2F2"/>
               </w:rPr>
+              <w:lastRenderedPageBreak/>
               <w:t>28-02 Nisan-Mayıs</w:t>
             </w:r>
           </w:p>
@@ -10697,7 +10771,6 @@
                 <w:bCs/>
                 <w:shd w:val="clear" w:color="auto" w:fill="F2F2F2"/>
               </w:rPr>
-              <w:lastRenderedPageBreak/>
               <w:t>26-30 Mayıs</w:t>
             </w:r>
           </w:p>
@@ -11216,7 +11289,18 @@
                 <w:shd w:val="clear" w:color="auto" w:fill="FFFFFF"/>
               </w:rPr>
               <w:br/>
-              <w:t xml:space="preserve"> M.3.3.3.2. Bir alanı, standart olmayan alan ölçme birimleriyle tahmin eder ve birimleri sayarak tahminini kontrol eder.</w:t>
+              <w:t xml:space="preserve"> M.3.3.3.2. Bir alanı, standart olmayan alan ölçme </w:t>
+            </w:r>
+            <w:r>
+              <w:rPr>
+                <w:i/>
+                <w:iCs/>
+                <w:sz w:val="16"/>
+                <w:szCs w:val="16"/>
+                <w:shd w:val="clear" w:color="auto" w:fill="FFFFFF"/>
+              </w:rPr>
+              <w:lastRenderedPageBreak/>
+              <w:t>birimleriyle tahmin eder ve birimleri sayarak tahminini kontrol eder.</w:t>
             </w:r>
           </w:p>
         </w:tc>
@@ -11244,6 +11328,7 @@
                 <w:szCs w:val="16"/>
                 <w:shd w:val="clear" w:color="auto" w:fill="FFFFFF"/>
               </w:rPr>
+              <w:lastRenderedPageBreak/>
               <w:t>a) Kaplama malzemesi olarak eş büyüklükte renkli kâğıt, plastik vb. malzeme kullanılabilir. Kaplanacak yüzeyin tek parça olmasına özellikle dikkat edilir.</w:t>
             </w:r>
             <w:r>
@@ -11266,7 +11351,18 @@
                 <w:shd w:val="clear" w:color="auto" w:fill="FFFFFF"/>
               </w:rPr>
               <w:br/>
-              <w:t xml:space="preserve"> c) Öğrencilerin birim sayısını sayarak söylemelerine yönelik çalışmalara yer verilir.</w:t>
+              <w:t xml:space="preserve"> c) Öğrencilerin birim sayısını sayarak söylemelerine </w:t>
+            </w:r>
+            <w:r>
+              <w:rPr>
+                <w:i/>
+                <w:iCs/>
+                <w:sz w:val="16"/>
+                <w:szCs w:val="16"/>
+                <w:shd w:val="clear" w:color="auto" w:fill="FFFFFF"/>
+              </w:rPr>
+              <w:lastRenderedPageBreak/>
+              <w:t>yönelik çalışmalara yer verilir.</w:t>
             </w:r>
             <w:r>
               <w:rPr>
@@ -11306,6 +11402,7 @@
                 <w:szCs w:val="16"/>
                 <w:shd w:val="clear" w:color="auto" w:fill="FFFFFF"/>
               </w:rPr>
+              <w:lastRenderedPageBreak/>
               <w:t>Anlatım, Bireysel Çalışmalar, Buluş Yoluyla Öğrenme, Araştırma, Beyin Fırtınası, Soru Cevap</w:t>
             </w:r>
           </w:p>
@@ -11888,67 +11985,36 @@
     </w:tbl>
     <w:p/>
     <w:p>
-      <w:pPr>
-        <w:spacing w:line="168" w:lineRule="auto"/>
-      </w:pPr>
       <w:r>
-        <w:rPr>
-          <w:sz w:val="12"/>
-          <w:szCs w:val="12"/>
-        </w:rPr>
-        <w:t>NOT: İşbu Ünitelendirilmiş Yıllık Ders Planı;</w:t>
+        <w:tab/>
       </w:r>
+      <w:r>
+        <w:tab/>
+      </w:r>
+      <w:r>
+        <w:tab/>
+      </w:r>
+      <w:r>
+        <w:tab/>
+      </w:r>
+      <w:r>
+        <w:tab/>
+      </w:r>
+      <w:r>
+        <w:tab/>
+      </w:r>
+      <w:r>
+        <w:tab/>
+      </w:r>
+      <w:r>
+        <w:tab/>
+      </w:r>
+      <w:bookmarkStart w:id="0" w:name="_Hlk182596468"/>
     </w:p>
     <w:p>
       <w:pPr>
-        <w:spacing w:line="168" w:lineRule="auto"/>
+        <w:jc w:val="center"/>
       </w:pPr>
-      <w:r>
-        <w:rPr>
-          <w:sz w:val="12"/>
-          <w:szCs w:val="12"/>
-        </w:rPr>
-        <w:t xml:space="preserve">•    T.C. </w:t>
-      </w:r>
-      <w:proofErr w:type="gramStart"/>
-      <w:r>
-        <w:rPr>
-          <w:sz w:val="12"/>
-          <w:szCs w:val="12"/>
-        </w:rPr>
-        <w:t>Milli</w:t>
-      </w:r>
-      <w:proofErr w:type="gramEnd"/>
-      <w:r>
-        <w:rPr>
-          <w:sz w:val="12"/>
-          <w:szCs w:val="12"/>
-        </w:rPr>
-        <w:t xml:space="preserve"> Eğitim Bakanlığı Talim ve Terbiye Kurulu Başkanlığının yayınladığı öğretim programı esas alınarak yapılmıştır.</w:t>
-      </w:r>
-    </w:p>
-    <w:p>
-      <w:pPr>
-        <w:spacing w:line="168" w:lineRule="auto"/>
-      </w:pPr>
-      <w:r>
-        <w:rPr>
-          <w:sz w:val="12"/>
-          <w:szCs w:val="12"/>
-        </w:rPr>
-        <w:t>•    Bu yıllık planda toplam eğitim öğretim haftası 37 haftadır.</w:t>
-      </w:r>
-    </w:p>
-    <w:p>
-      <w:pPr>
-        <w:spacing w:line="168" w:lineRule="auto"/>
-      </w:pPr>
-    </w:p>
-    <w:p>
-      <w:pPr>
-        <w:ind w:left="6372" w:firstLine="708"/>
-      </w:pPr>
-      <w:bookmarkStart w:id="0" w:name="_Hlk182596468"/>
       <w:r>
         <w:t>Zümre Öğretmenleri</w:t>
       </w:r>
@@ -11960,7 +12026,7 @@
         <w:tag w:val="text"/>
         <w:id w:val="5120001"/>
         <w:placeholder>
-          <w:docPart w:val="CD8F1BC4B5725441B183883F3E1DEA3E"/>
+          <w:docPart w:val="183C1D44A5221740877A3C21B440320F"/>
         </w:placeholder>
         <w:text/>
       </w:sdtPr>
@@ -11982,7 +12048,12 @@
     </w:p>
     <w:p>
       <w:pPr>
-        <w:ind w:left="6372" w:firstLine="708"/>
+        <w:jc w:val="center"/>
+      </w:pPr>
+    </w:p>
+    <w:p>
+      <w:pPr>
+        <w:jc w:val="center"/>
       </w:pPr>
       <w:r>
         <w:t>UYGUNDUR.</w:t>
@@ -11994,7 +12065,7 @@
         <w:tag w:val="text"/>
         <w:id w:val="5120002"/>
         <w:placeholder>
-          <w:docPart w:val="CD8F1BC4B5725441B183883F3E1DEA3E"/>
+          <w:docPart w:val="183C1D44A5221740877A3C21B440320F"/>
         </w:placeholder>
       </w:sdtPr>
       <w:sdtContent>
@@ -12018,181 +12089,50 @@
         <w:jc w:val="center"/>
       </w:pPr>
     </w:p>
+    <w:sdt>
+      <w:sdtPr>
+        <w:alias w:val="Müdür"/>
+        <w:tag w:val="text"/>
+        <w:id w:val="5120003"/>
+        <w:placeholder>
+          <w:docPart w:val="183C1D44A5221740877A3C21B440320F"/>
+        </w:placeholder>
+        <w:text/>
+      </w:sdtPr>
+      <w:sdtContent>
+        <w:p>
+          <w:pPr>
+            <w:jc w:val="center"/>
+          </w:pPr>
+          <w:r>
+            <w:t xml:space="preserve"> </w:t>
+          </w:r>
+          <w:proofErr w:type="gramStart"/>
+          <w:r>
+            <w:t>müdür</w:t>
+          </w:r>
+          <w:proofErr w:type="gramEnd"/>
+        </w:p>
+      </w:sdtContent>
+    </w:sdt>
     <w:p>
       <w:pPr>
         <w:jc w:val="center"/>
       </w:pPr>
-      <w:sdt>
-        <w:sdtPr>
-          <w:alias w:val="Müdür"/>
-          <w:tag w:val="text"/>
-          <w:id w:val="5120003"/>
-          <w:placeholder>
-            <w:docPart w:val="CD8F1BC4B5725441B183883F3E1DEA3E"/>
-          </w:placeholder>
-          <w:text/>
-        </w:sdtPr>
-        <w:sdtContent>
-          <w:r>
-            <w:t xml:space="preserve"> </w:t>
-          </w:r>
-          <w:r>
-            <w:t>M</w:t>
-          </w:r>
-          <w:r>
-            <w:t>üdür</w:t>
-          </w:r>
-        </w:sdtContent>
-      </w:sdt>
-      <w:r>
-        <w:t xml:space="preserve">     </w:t>
-      </w:r>
-      <w:r>
-        <w:br/>
-      </w:r>
       <w:r>
         <w:t>OKUL MÜDÜRÜ</w:t>
       </w:r>
       <w:bookmarkEnd w:id="0"/>
     </w:p>
+    <w:p/>
     <w:sectPr>
-      <w:headerReference w:type="default" r:id="rId6"/>
-      <w:footerReference w:type="default" r:id="rId7"/>
-      <w:pgSz w:w="16837" w:h="11905" w:orient="landscape"/>
-      <w:pgMar w:top="600" w:right="600" w:bottom="600" w:left="600" w:header="720" w:footer="720" w:gutter="0"/>
-      <w:cols w:space="720"/>
+      <w:pgSz w:w="16838" w:h="11906" w:orient="landscape"/>
+      <w:pgMar w:top="1417" w:right="1417" w:bottom="971" w:left="1417" w:header="708" w:footer="708" w:gutter="0"/>
+      <w:cols w:space="708"/>
+      <w:docGrid w:linePitch="360"/>
     </w:sectPr>
   </w:body>
 </w:document>
-</file>
-
-<file path=word/endnotes.xml><?xml version="1.0" encoding="utf-8"?>
-<w:endnotes xmlns:wpc="http://schemas.microsoft.com/office/word/2010/wordprocessingCanvas" xmlns:cx="http://schemas.microsoft.com/office/drawing/2014/chartex" xmlns:cx1="http://schemas.microsoft.com/office/drawing/2015/9/8/chartex" xmlns:cx2="http://schemas.microsoft.com/office/drawing/2015/10/21/chartex" xmlns:cx3="http://schemas.microsoft.com/office/drawing/2016/5/9/chartex" xmlns:cx4="http://schemas.microsoft.com/office/drawing/2016/5/10/chartex" xmlns:cx5="http://schemas.microsoft.com/office/drawing/2016/5/11/chartex" xmlns:cx6="http://schemas.microsoft.com/office/drawing/2016/5/12/chartex" xmlns:cx7="http://schemas.microsoft.com/office/drawing/2016/5/13/chartex" xmlns:cx8="http://schemas.microsoft.com/office/drawing/2016/5/14/chartex" xmlns:mc="http://schemas.openxmlformats.org/markup-compatibility/2006" xmlns:aink="http://schemas.microsoft.com/office/drawing/2016/ink" xmlns:am3d="http://schemas.microsoft.com/office/drawing/2017/model3d" xmlns:o="urn:schemas-microsoft-com:office:office" xmlns:oel="http://schemas.microsoft.com/office/2019/extlst" xmlns:r="http://schemas.openxmlformats.org/officeDocument/2006/relationships" xmlns:m="http://schemas.openxmlformats.org/officeDocument/2006/math" xmlns:v="urn:schemas-microsoft-com:vml" xmlns:wp14="http://schemas.microsoft.com/office/word/2010/wordprocessingDrawing" xmlns:wp="http://schemas.openxmlformats.org/drawingml/2006/wordprocessingDrawing" xmlns:w10="urn:schemas-microsoft-com:office:word" xmlns:w="http://schemas.openxmlformats.org/wordprocessingml/2006/main" xmlns:w14="http://schemas.microsoft.com/office/word/2010/wordml" xmlns:w15="http://schemas.microsoft.com/office/word/2012/wordml" xmlns:w16cex="http://schemas.microsoft.com/office/word/2018/wordml/cex" xmlns:w16cid="http://schemas.microsoft.com/office/word/2016/wordml/cid" xmlns:w16="http://schemas.microsoft.com/office/word/2018/wordml" xmlns:w16du="http://schemas.microsoft.com/office/word/2023/wordml/word16du" xmlns:w16sdtdh="http://schemas.microsoft.com/office/word/2020/wordml/sdtdatahash" xmlns:w16se="http://schemas.microsoft.com/office/word/2015/wordml/symex" xmlns:wpg="http://schemas.microsoft.com/office/word/2010/wordprocessingGroup" xmlns:wpi="http://schemas.microsoft.com/office/word/2010/wordprocessingInk" xmlns:wne="http://schemas.microsoft.com/office/word/2006/wordml" xmlns:wps="http://schemas.microsoft.com/office/word/2010/wordprocessingShape" mc:Ignorable="w14 w15 w16se w16cid w16 w16cex w16sdtdh w16du wp14">
-  <w:endnote w:type="separator" w:id="-1">
-    <w:p>
-      <w:r>
-        <w:separator/>
-      </w:r>
-    </w:p>
-  </w:endnote>
-  <w:endnote w:type="continuationSeparator" w:id="0">
-    <w:p>
-      <w:r>
-        <w:continuationSeparator/>
-      </w:r>
-    </w:p>
-  </w:endnote>
-</w:endnotes>
-</file>
-
-<file path=word/footer1.xml><?xml version="1.0" encoding="utf-8"?>
-<w:ftr xmlns:wpc="http://schemas.microsoft.com/office/word/2010/wordprocessingCanvas" xmlns:cx="http://schemas.microsoft.com/office/drawing/2014/chartex" xmlns:cx1="http://schemas.microsoft.com/office/drawing/2015/9/8/chartex" xmlns:cx2="http://schemas.microsoft.com/office/drawing/2015/10/21/chartex" xmlns:cx3="http://schemas.microsoft.com/office/drawing/2016/5/9/chartex" xmlns:cx4="http://schemas.microsoft.com/office/drawing/2016/5/10/chartex" xmlns:cx5="http://schemas.microsoft.com/office/drawing/2016/5/11/chartex" xmlns:cx6="http://schemas.microsoft.com/office/drawing/2016/5/12/chartex" xmlns:cx7="http://schemas.microsoft.com/office/drawing/2016/5/13/chartex" xmlns:cx8="http://schemas.microsoft.com/office/drawing/2016/5/14/chartex" xmlns:mc="http://schemas.openxmlformats.org/markup-compatibility/2006" xmlns:aink="http://schemas.microsoft.com/office/drawing/2016/ink" xmlns:am3d="http://schemas.microsoft.com/office/drawing/2017/model3d" xmlns:o="urn:schemas-microsoft-com:office:office" xmlns:oel="http://schemas.microsoft.com/office/2019/extlst" xmlns:r="http://schemas.openxmlformats.org/officeDocument/2006/relationships" xmlns:m="http://schemas.openxmlformats.org/officeDocument/2006/math" xmlns:v="urn:schemas-microsoft-com:vml" xmlns:wp14="http://schemas.microsoft.com/office/word/2010/wordprocessingDrawing" xmlns:wp="http://schemas.openxmlformats.org/drawingml/2006/wordprocessingDrawing" xmlns:w10="urn:schemas-microsoft-com:office:word" xmlns:w="http://schemas.openxmlformats.org/wordprocessingml/2006/main" xmlns:w14="http://schemas.microsoft.com/office/word/2010/wordml" xmlns:w15="http://schemas.microsoft.com/office/word/2012/wordml" xmlns:w16cex="http://schemas.microsoft.com/office/word/2018/wordml/cex" xmlns:w16cid="http://schemas.microsoft.com/office/word/2016/wordml/cid" xmlns:w16="http://schemas.microsoft.com/office/word/2018/wordml" xmlns:w16du="http://schemas.microsoft.com/office/word/2023/wordml/word16du" xmlns:w16sdtdh="http://schemas.microsoft.com/office/word/2020/wordml/sdtdatahash" xmlns:w16se="http://schemas.microsoft.com/office/word/2015/wordml/symex" xmlns:wpg="http://schemas.microsoft.com/office/word/2010/wordprocessingGroup" xmlns:wpi="http://schemas.microsoft.com/office/word/2010/wordprocessingInk" xmlns:wne="http://schemas.microsoft.com/office/word/2006/wordml" xmlns:wps="http://schemas.microsoft.com/office/word/2010/wordprocessingShape" mc:Ignorable="w14 w15 w16se w16cid w16 w16cex w16sdtdh w16du wp14">
-  <w:p>
-    <w:pPr>
-      <w:jc w:val="right"/>
-    </w:pPr>
-    <w:r>
-      <w:fldChar w:fldCharType="begin"/>
-    </w:r>
-    <w:r>
-      <w:instrText xml:space="preserve"> PAGE </w:instrText>
-    </w:r>
-    <w:r>
-      <w:fldChar w:fldCharType="separate"/>
-    </w:r>
-    <w:r>
-      <w:rPr>
-        <w:noProof/>
-      </w:rPr>
-      <w:t>1</w:t>
-    </w:r>
-    <w:r>
-      <w:fldChar w:fldCharType="end"/>
-    </w:r>
-    <w:r>
-      <w:t xml:space="preserve"> / </w:t>
-    </w:r>
-    <w:fldSimple w:instr=" NUMPAGES ">
-      <w:r>
-        <w:rPr>
-          <w:noProof/>
-        </w:rPr>
-        <w:t>1</w:t>
-      </w:r>
-    </w:fldSimple>
-  </w:p>
-</w:ftr>
-</file>
-
-<file path=word/footnotes.xml><?xml version="1.0" encoding="utf-8"?>
-<w:footnotes xmlns:wpc="http://schemas.microsoft.com/office/word/2010/wordprocessingCanvas" xmlns:cx="http://schemas.microsoft.com/office/drawing/2014/chartex" xmlns:cx1="http://schemas.microsoft.com/office/drawing/2015/9/8/chartex" xmlns:cx2="http://schemas.microsoft.com/office/drawing/2015/10/21/chartex" xmlns:cx3="http://schemas.microsoft.com/office/drawing/2016/5/9/chartex" xmlns:cx4="http://schemas.microsoft.com/office/drawing/2016/5/10/chartex" xmlns:cx5="http://schemas.microsoft.com/office/drawing/2016/5/11/chartex" xmlns:cx6="http://schemas.microsoft.com/office/drawing/2016/5/12/chartex" xmlns:cx7="http://schemas.microsoft.com/office/drawing/2016/5/13/chartex" xmlns:cx8="http://schemas.microsoft.com/office/drawing/2016/5/14/chartex" xmlns:mc="http://schemas.openxmlformats.org/markup-compatibility/2006" xmlns:aink="http://schemas.microsoft.com/office/drawing/2016/ink" xmlns:am3d="http://schemas.microsoft.com/office/drawing/2017/model3d" xmlns:o="urn:schemas-microsoft-com:office:office" xmlns:oel="http://schemas.microsoft.com/office/2019/extlst" xmlns:r="http://schemas.openxmlformats.org/officeDocument/2006/relationships" xmlns:m="http://schemas.openxmlformats.org/officeDocument/2006/math" xmlns:v="urn:schemas-microsoft-com:vml" xmlns:wp14="http://schemas.microsoft.com/office/word/2010/wordprocessingDrawing" xmlns:wp="http://schemas.openxmlformats.org/drawingml/2006/wordprocessingDrawing" xmlns:w10="urn:schemas-microsoft-com:office:word" xmlns:w="http://schemas.openxmlformats.org/wordprocessingml/2006/main" xmlns:w14="http://schemas.microsoft.com/office/word/2010/wordml" xmlns:w15="http://schemas.microsoft.com/office/word/2012/wordml" xmlns:w16cex="http://schemas.microsoft.com/office/word/2018/wordml/cex" xmlns:w16cid="http://schemas.microsoft.com/office/word/2016/wordml/cid" xmlns:w16="http://schemas.microsoft.com/office/word/2018/wordml" xmlns:w16du="http://schemas.microsoft.com/office/word/2023/wordml/word16du" xmlns:w16sdtdh="http://schemas.microsoft.com/office/word/2020/wordml/sdtdatahash" xmlns:w16se="http://schemas.microsoft.com/office/word/2015/wordml/symex" xmlns:wpg="http://schemas.microsoft.com/office/word/2010/wordprocessingGroup" xmlns:wpi="http://schemas.microsoft.com/office/word/2010/wordprocessingInk" xmlns:wne="http://schemas.microsoft.com/office/word/2006/wordml" xmlns:wps="http://schemas.microsoft.com/office/word/2010/wordprocessingShape" mc:Ignorable="w14 w15 w16se w16cid w16 w16cex w16sdtdh w16du wp14">
-  <w:footnote w:type="separator" w:id="-1">
-    <w:p>
-      <w:r>
-        <w:separator/>
-      </w:r>
-    </w:p>
-  </w:footnote>
-  <w:footnote w:type="continuationSeparator" w:id="0">
-    <w:p>
-      <w:r>
-        <w:continuationSeparator/>
-      </w:r>
-    </w:p>
-  </w:footnote>
-</w:footnotes>
-</file>
-
-<file path=word/header1.xml><?xml version="1.0" encoding="utf-8"?>
-<w:hdr xmlns:wpc="http://schemas.microsoft.com/office/word/2010/wordprocessingCanvas" xmlns:cx="http://schemas.microsoft.com/office/drawing/2014/chartex" xmlns:cx1="http://schemas.microsoft.com/office/drawing/2015/9/8/chartex" xmlns:cx2="http://schemas.microsoft.com/office/drawing/2015/10/21/chartex" xmlns:cx3="http://schemas.microsoft.com/office/drawing/2016/5/9/chartex" xmlns:cx4="http://schemas.microsoft.com/office/drawing/2016/5/10/chartex" xmlns:cx5="http://schemas.microsoft.com/office/drawing/2016/5/11/chartex" xmlns:cx6="http://schemas.microsoft.com/office/drawing/2016/5/12/chartex" xmlns:cx7="http://schemas.microsoft.com/office/drawing/2016/5/13/chartex" xmlns:cx8="http://schemas.microsoft.com/office/drawing/2016/5/14/chartex" xmlns:mc="http://schemas.openxmlformats.org/markup-compatibility/2006" xmlns:aink="http://schemas.microsoft.com/office/drawing/2016/ink" xmlns:am3d="http://schemas.microsoft.com/office/drawing/2017/model3d" xmlns:o="urn:schemas-microsoft-com:office:office" xmlns:oel="http://schemas.microsoft.com/office/2019/extlst" xmlns:r="http://schemas.openxmlformats.org/officeDocument/2006/relationships" xmlns:m="http://schemas.openxmlformats.org/officeDocument/2006/math" xmlns:v="urn:schemas-microsoft-com:vml" xmlns:wp14="http://schemas.microsoft.com/office/word/2010/wordprocessingDrawing" xmlns:wp="http://schemas.openxmlformats.org/drawingml/2006/wordprocessingDrawing" xmlns:w10="urn:schemas-microsoft-com:office:word" xmlns:w="http://schemas.openxmlformats.org/wordprocessingml/2006/main" xmlns:w14="http://schemas.microsoft.com/office/word/2010/wordml" xmlns:w15="http://schemas.microsoft.com/office/word/2012/wordml" xmlns:w16cex="http://schemas.microsoft.com/office/word/2018/wordml/cex" xmlns:w16cid="http://schemas.microsoft.com/office/word/2016/wordml/cid" xmlns:w16="http://schemas.microsoft.com/office/word/2018/wordml" xmlns:w16du="http://schemas.microsoft.com/office/word/2023/wordml/word16du" xmlns:w16sdtdh="http://schemas.microsoft.com/office/word/2020/wordml/sdtdatahash" xmlns:w16se="http://schemas.microsoft.com/office/word/2015/wordml/symex" xmlns:wpg="http://schemas.microsoft.com/office/word/2010/wordprocessingGroup" xmlns:wpi="http://schemas.microsoft.com/office/word/2010/wordprocessingInk" xmlns:wne="http://schemas.microsoft.com/office/word/2006/wordml" xmlns:wps="http://schemas.microsoft.com/office/word/2010/wordprocessingShape" mc:Ignorable="w14 w15 w16se w16cid w16 w16cex w16sdtdh w16du wp14">
-  <w:p>
-    <w:pPr>
-      <w:jc w:val="center"/>
-    </w:pPr>
-    <w:r>
-      <w:rPr>
-        <w:b/>
-        <w:bCs/>
-        <w:sz w:val="24"/>
-        <w:szCs w:val="24"/>
-      </w:rPr>
-      <w:t xml:space="preserve">2024-2025 EĞİTİM-ÖĞRETİM YILI </w:t>
-    </w:r>
-    <w:sdt>
-      <w:sdtPr>
-        <w:alias w:val="Okul Adı (Tam Ad)"/>
-        <w:tag w:val="text"/>
-        <w:id w:val="5120000"/>
-        <w:placeholder>
-          <w:docPart w:val="2AF9E1A293A5E1498C6FB3D6F1C815C3"/>
-        </w:placeholder>
-      </w:sdtPr>
-      <w:sdtContent>
-        <w:r>
-          <w:t>Okul adi</w:t>
-        </w:r>
-      </w:sdtContent>
-    </w:sdt>
-    <w:r>
-      <w:rPr>
-        <w:b/>
-        <w:bCs/>
-        <w:sz w:val="24"/>
-        <w:szCs w:val="24"/>
-      </w:rPr>
-      <w:t xml:space="preserve">  </w:t>
-    </w:r>
-    <w:r>
-      <w:rPr>
-        <w:b/>
-        <w:bCs/>
-        <w:sz w:val="24"/>
-        <w:szCs w:val="24"/>
-      </w:rPr>
-      <w:t>3. SINIF MATEMATİK (MEB) YILLIK PLANI</w:t>
-    </w:r>
-  </w:p>
-</w:hdr>
 </file>
 
 <file path=word/styles.xml><?xml version="1.0" encoding="utf-8"?>
@@ -12200,8 +12140,12 @@
   <w:docDefaults>
     <w:rPrDefault>
       <w:rPr>
-        <w:rFonts w:ascii="Calibri" w:eastAsia="Calibri" w:hAnsi="Calibri" w:cs="Calibri"/>
-        <w:lang w:val="tr-TR" w:eastAsia="tr-TR" w:bidi="ar-SA"/>
+        <w:rFonts w:asciiTheme="minorHAnsi" w:eastAsiaTheme="minorHAnsi" w:hAnsiTheme="minorHAnsi" w:cstheme="minorBidi"/>
+        <w:kern w:val="2"/>
+        <w:sz w:val="24"/>
+        <w:szCs w:val="24"/>
+        <w:lang w:val="tr-TR" w:eastAsia="en-US" w:bidi="ar-SA"/>
+        <w14:ligatures w14:val="standardContextual"/>
       </w:rPr>
     </w:rPrDefault>
     <w:pPrDefault/>
@@ -12273,7 +12217,7 @@
     <w:lsdException w:name="Closing" w:semiHidden="1" w:unhideWhenUsed="1"/>
     <w:lsdException w:name="Signature" w:semiHidden="1" w:unhideWhenUsed="1"/>
     <w:lsdException w:name="Default Paragraph Font" w:semiHidden="1" w:uiPriority="1" w:unhideWhenUsed="1"/>
-    <w:lsdException w:name="Body Text" w:semiHidden="1" w:unhideWhenUsed="1"/>
+    <w:lsdException w:name="Body Text" w:semiHidden="1" w:uiPriority="0" w:unhideWhenUsed="1"/>
     <w:lsdException w:name="Body Text Indent" w:semiHidden="1" w:unhideWhenUsed="1"/>
     <w:lsdException w:name="List Continue" w:semiHidden="1" w:unhideWhenUsed="1"/>
     <w:lsdException w:name="List Continue 2" w:semiHidden="1" w:unhideWhenUsed="1"/>
@@ -12587,6 +12531,15 @@
   <w:style w:type="paragraph" w:default="1" w:styleId="Normal">
     <w:name w:val="Normal"/>
     <w:qFormat/>
+    <w:rsid w:val="00C40F62"/>
+    <w:rPr>
+      <w:rFonts w:ascii="Calibri" w:eastAsia="Calibri" w:hAnsi="Calibri" w:cs="Calibri"/>
+      <w:kern w:val="0"/>
+      <w:sz w:val="20"/>
+      <w:szCs w:val="20"/>
+      <w:lang w:eastAsia="tr-TR"/>
+      <w14:ligatures w14:val="none"/>
+    </w:rPr>
   </w:style>
   <w:style w:type="character" w:default="1" w:styleId="VarsaylanParagrafYazTipi">
     <w:name w:val="Default Paragraph Font"/>
@@ -12615,41 +12568,83 @@
     <w:semiHidden/>
     <w:unhideWhenUsed/>
   </w:style>
-  <w:style w:type="character" w:styleId="DipnotBavurusu">
-    <w:name w:val="footnote reference"/>
+  <w:style w:type="paragraph" w:styleId="BalonMetni">
+    <w:name w:val="Balloon Text"/>
+    <w:basedOn w:val="Normal"/>
+    <w:link w:val="BalonMetniChar"/>
+    <w:uiPriority w:val="99"/>
     <w:semiHidden/>
     <w:unhideWhenUsed/>
+    <w:rsid w:val="002A7EAA"/>
     <w:rPr>
-      <w:vertAlign w:val="superscript"/>
+      <w:rFonts w:ascii="Tahoma" w:eastAsiaTheme="minorHAnsi" w:hAnsi="Tahoma" w:cs="Tahoma"/>
+      <w:sz w:val="16"/>
+      <w:szCs w:val="16"/>
+      <w:lang w:val="ru-RU" w:eastAsia="en-US"/>
     </w:rPr>
   </w:style>
-  <w:style w:type="paragraph" w:customStyle="1" w:styleId="Heading2">
-    <w:name w:val="Heading2"/>
+  <w:style w:type="character" w:customStyle="1" w:styleId="BalonMetniChar">
+    <w:name w:val="Balon Metni Char"/>
+    <w:basedOn w:val="VarsaylanParagrafYazTipi"/>
+    <w:link w:val="BalonMetni"/>
+    <w:uiPriority w:val="99"/>
+    <w:semiHidden/>
+    <w:rsid w:val="002A7EAA"/>
+    <w:rPr>
+      <w:rFonts w:ascii="Tahoma" w:hAnsi="Tahoma" w:cs="Tahoma"/>
+      <w:kern w:val="0"/>
+      <w:sz w:val="16"/>
+      <w:szCs w:val="16"/>
+      <w:lang w:val="ru-RU"/>
+      <w14:ligatures w14:val="none"/>
+    </w:rPr>
+  </w:style>
+  <w:style w:type="character" w:customStyle="1" w:styleId="Bullets">
+    <w:name w:val="Bullets"/>
+    <w:qFormat/>
+    <w:rsid w:val="002A7EAA"/>
+    <w:rPr>
+      <w:rFonts w:ascii="OpenSymbol" w:eastAsia="OpenSymbol" w:hAnsi="OpenSymbol" w:cs="OpenSymbol"/>
+    </w:rPr>
+  </w:style>
+  <w:style w:type="character" w:styleId="Gl">
+    <w:name w:val="Strong"/>
+    <w:basedOn w:val="VarsaylanParagrafYazTipi"/>
+    <w:uiPriority w:val="22"/>
+    <w:qFormat/>
+    <w:rsid w:val="002A7EAA"/>
+    <w:rPr>
+      <w:b/>
+      <w:bCs/>
+    </w:rPr>
+  </w:style>
+  <w:style w:type="paragraph" w:styleId="GvdeMetni">
+    <w:name w:val="Body Text"/>
     <w:basedOn w:val="Normal"/>
+    <w:link w:val="GvdeMetniChar"/>
+    <w:rsid w:val="002A7EAA"/>
     <w:pPr>
-      <w:jc w:val="center"/>
+      <w:spacing w:after="140" w:line="276" w:lineRule="auto"/>
     </w:pPr>
+    <w:rPr>
+      <w:rFonts w:asciiTheme="minorHAnsi" w:eastAsiaTheme="minorHAnsi" w:hAnsiTheme="minorHAnsi" w:cstheme="minorBidi"/>
+      <w:sz w:val="22"/>
+      <w:szCs w:val="22"/>
+      <w:lang w:val="ru-RU" w:eastAsia="en-US"/>
+    </w:rPr>
   </w:style>
-  <w:style w:type="paragraph" w:styleId="stBilgi">
-    <w:name w:val="header"/>
-    <w:basedOn w:val="Normal"/>
-    <w:link w:val="stBilgiChar"/>
-    <w:uiPriority w:val="99"/>
-    <w:unhideWhenUsed/>
-    <w:rsid w:val="00AE0991"/>
-    <w:pPr>
-      <w:tabs>
-        <w:tab w:val="center" w:pos="4536"/>
-        <w:tab w:val="right" w:pos="9072"/>
-      </w:tabs>
-    </w:pPr>
-  </w:style>
-  <w:style w:type="character" w:customStyle="1" w:styleId="stBilgiChar">
-    <w:name w:val="Üst Bilgi Char"/>
+  <w:style w:type="character" w:customStyle="1" w:styleId="GvdeMetniChar">
+    <w:name w:val="Gövde Metni Char"/>
     <w:basedOn w:val="VarsaylanParagrafYazTipi"/>
-    <w:link w:val="stBilgi"/>
-    <w:uiPriority w:val="99"/>
-    <w:rsid w:val="00AE0991"/>
+    <w:link w:val="GvdeMetni"/>
+    <w:rsid w:val="002A7EAA"/>
+    <w:rPr>
+      <w:kern w:val="0"/>
+      <w:sz w:val="22"/>
+      <w:szCs w:val="22"/>
+      <w:lang w:val="ru-RU"/>
+      <w14:ligatures w14:val="none"/>
+    </w:rPr>
   </w:style>
   <w:style w:type="paragraph" w:styleId="AltBilgi">
     <w:name w:val="footer"/>
@@ -12657,20 +12652,33 @@
     <w:link w:val="AltBilgiChar"/>
     <w:uiPriority w:val="99"/>
     <w:unhideWhenUsed/>
-    <w:rsid w:val="00AE0991"/>
+    <w:rsid w:val="002A7EAA"/>
     <w:pPr>
       <w:tabs>
         <w:tab w:val="center" w:pos="4536"/>
         <w:tab w:val="right" w:pos="9072"/>
       </w:tabs>
     </w:pPr>
+    <w:rPr>
+      <w:rFonts w:asciiTheme="minorHAnsi" w:eastAsiaTheme="minorHAnsi" w:hAnsiTheme="minorHAnsi" w:cstheme="minorBidi"/>
+      <w:sz w:val="22"/>
+      <w:szCs w:val="22"/>
+      <w:lang w:val="ru-RU" w:eastAsia="en-US"/>
+    </w:rPr>
   </w:style>
   <w:style w:type="character" w:customStyle="1" w:styleId="AltBilgiChar">
     <w:name w:val="Alt Bilgi Char"/>
     <w:basedOn w:val="VarsaylanParagrafYazTipi"/>
     <w:link w:val="AltBilgi"/>
     <w:uiPriority w:val="99"/>
-    <w:rsid w:val="00AE0991"/>
+    <w:rsid w:val="002A7EAA"/>
+    <w:rPr>
+      <w:kern w:val="0"/>
+      <w:sz w:val="22"/>
+      <w:szCs w:val="22"/>
+      <w:lang w:val="ru-RU"/>
+      <w14:ligatures w14:val="none"/>
+    </w:rPr>
   </w:style>
 </w:styles>
 </file>
@@ -12680,7 +12688,7 @@
   <w:docParts>
     <w:docPart>
       <w:docPartPr>
-        <w:name w:val="2AF9E1A293A5E1498C6FB3D6F1C815C3"/>
+        <w:name w:val="BE14CFA8F1D49848A0B70C60206BE7B9"/>
         <w:category>
           <w:name w:val="Genel"/>
           <w:gallery w:val="placeholder"/>
@@ -12691,12 +12699,12 @@
         <w:behaviors>
           <w:behavior w:val="content"/>
         </w:behaviors>
-        <w:guid w:val="{400684C7-A012-F347-AEA2-7857C3ED9BE0}"/>
+        <w:guid w:val="{A4434564-349D-A94A-8334-DEFB6A2AB32E}"/>
       </w:docPartPr>
       <w:docPartBody>
         <w:p>
           <w:pPr>
-            <w:pStyle w:val="2AF9E1A293A5E1498C6FB3D6F1C815C3"/>
+            <w:pStyle w:val="BE14CFA8F1D49848A0B70C60206BE7B9"/>
           </w:pPr>
           <w:r>
             <w:rPr>
@@ -12709,7 +12717,7 @@
     </w:docPart>
     <w:docPart>
       <w:docPartPr>
-        <w:name w:val="CD8F1BC4B5725441B183883F3E1DEA3E"/>
+        <w:name w:val="183C1D44A5221740877A3C21B440320F"/>
         <w:category>
           <w:name w:val="Genel"/>
           <w:gallery w:val="placeholder"/>
@@ -12720,12 +12728,12 @@
         <w:behaviors>
           <w:behavior w:val="content"/>
         </w:behaviors>
-        <w:guid w:val="{4C121A0F-4BF2-844A-A35D-7EA2ADB9803C}"/>
+        <w:guid w:val="{1890202D-B0F7-9244-90FB-F7DB5F5656D7}"/>
       </w:docPartPr>
       <w:docPartBody>
         <w:p>
           <w:pPr>
-            <w:pStyle w:val="CD8F1BC4B5725441B183883F3E1DEA3E"/>
+            <w:pStyle w:val="183C1D44A5221740877A3C21B440320F"/>
           </w:pPr>
           <w:r>
             <w:rPr>
@@ -12756,12 +12764,21 @@
     <w:pitch w:val="variable"/>
     <w:sig w:usb0="E0002EFF" w:usb1="C000785B" w:usb2="00000009" w:usb3="00000000" w:csb0="000001FF" w:csb1="00000000"/>
   </w:font>
-  <w:font w:name="Cambria">
-    <w:panose1 w:val="02040503050406030204"/>
+  <w:font w:name="Tahoma">
+    <w:panose1 w:val="020B0604030504040204"/>
     <w:charset w:val="00"/>
-    <w:family w:val="roman"/>
+    <w:family w:val="swiss"/>
+    <w:notTrueType/>
     <w:pitch w:val="variable"/>
-    <w:sig w:usb0="E00002FF" w:usb1="400004FF" w:usb2="00000000" w:usb3="00000000" w:csb0="0000019F" w:csb1="00000000"/>
+    <w:sig w:usb0="E1002EFF" w:usb1="C000605B" w:usb2="00000029" w:usb3="00000000" w:csb0="000101FF" w:csb1="00000000"/>
+  </w:font>
+  <w:font w:name="OpenSymbol">
+    <w:altName w:val="Times New Roman"/>
+    <w:panose1 w:val="020B0604020202020204"/>
+    <w:charset w:val="00"/>
+    <w:family w:val="auto"/>
+    <w:pitch w:val="variable"/>
+    <w:sig w:usb0="800000AF" w:usb1="1001ECEA" w:usb2="00000000" w:usb3="00000000" w:csb0="80000001" w:csb1="00000000"/>
   </w:font>
   <w:font w:name="Calibri Light">
     <w:panose1 w:val="020F0302020204030204"/>
@@ -12789,9 +12806,9 @@
     <w:compatSetting w:name="useWord2013TrackBottomHyphenation" w:uri="http://schemas.microsoft.com/office/word" w:val="0"/>
   </w:compat>
   <w:rsids>
-    <w:rsidRoot w:val="006A3F38"/>
-    <w:rsid w:val="000508ED"/>
-    <w:rsid w:val="006A3F38"/>
+    <w:rsidRoot w:val="007B5A6A"/>
+    <w:rsid w:val="005C2872"/>
+    <w:rsid w:val="007B5A6A"/>
     <w:rsid w:val="00E600C4"/>
   </w:rsids>
   <m:mathPr>
@@ -13244,22 +13261,18 @@
     <w:basedOn w:val="VarsaylanParagrafYazTipi"/>
     <w:uiPriority w:val="99"/>
     <w:semiHidden/>
-    <w:rsid w:val="006A3F38"/>
+    <w:rsid w:val="007B5A6A"/>
     <w:rPr>
       <w:color w:val="666666"/>
     </w:rPr>
   </w:style>
-  <w:style w:type="paragraph" w:customStyle="1" w:styleId="2AF9E1A293A5E1498C6FB3D6F1C815C3">
-    <w:name w:val="2AF9E1A293A5E1498C6FB3D6F1C815C3"/>
-    <w:rsid w:val="006A3F38"/>
+  <w:style w:type="paragraph" w:customStyle="1" w:styleId="BE14CFA8F1D49848A0B70C60206BE7B9">
+    <w:name w:val="BE14CFA8F1D49848A0B70C60206BE7B9"/>
+    <w:rsid w:val="007B5A6A"/>
   </w:style>
-  <w:style w:type="paragraph" w:customStyle="1" w:styleId="45EFF967C3F2F9478CCC2750FADC716F">
-    <w:name w:val="45EFF967C3F2F9478CCC2750FADC716F"/>
-    <w:rsid w:val="006A3F38"/>
-  </w:style>
-  <w:style w:type="paragraph" w:customStyle="1" w:styleId="CD8F1BC4B5725441B183883F3E1DEA3E">
-    <w:name w:val="CD8F1BC4B5725441B183883F3E1DEA3E"/>
-    <w:rsid w:val="006A3F38"/>
+  <w:style w:type="paragraph" w:customStyle="1" w:styleId="183C1D44A5221740877A3C21B440320F">
+    <w:name w:val="183C1D44A5221740877A3C21B440320F"/>
+    <w:rsid w:val="007B5A6A"/>
   </w:style>
 </w:styles>
 </file>
@@ -13272,7 +13285,7 @@
 </file>
 
 <file path=word/theme/theme1.xml><?xml version="1.0" encoding="utf-8"?>
-<a:theme xmlns:a="http://schemas.openxmlformats.org/drawingml/2006/main" name="Office Theme">
+<a:theme xmlns:a="http://schemas.openxmlformats.org/drawingml/2006/main" name="Office Teması">
   <a:themeElements>
     <a:clrScheme name="Office">
       <a:dk1>
@@ -13282,44 +13295,44 @@
         <a:sysClr val="window" lastClr="FFFFFF"/>
       </a:lt1>
       <a:dk2>
-        <a:srgbClr val="1F497D"/>
+        <a:srgbClr val="44546A"/>
       </a:dk2>
       <a:lt2>
-        <a:srgbClr val="EEECE1"/>
+        <a:srgbClr val="E7E6E6"/>
       </a:lt2>
       <a:accent1>
-        <a:srgbClr val="4F81BD"/>
+        <a:srgbClr val="4472C4"/>
       </a:accent1>
       <a:accent2>
-        <a:srgbClr val="C0504D"/>
+        <a:srgbClr val="ED7D31"/>
       </a:accent2>
       <a:accent3>
-        <a:srgbClr val="9BBB59"/>
+        <a:srgbClr val="A5A5A5"/>
       </a:accent3>
       <a:accent4>
-        <a:srgbClr val="8064A2"/>
+        <a:srgbClr val="FFC000"/>
       </a:accent4>
       <a:accent5>
-        <a:srgbClr val="4BACC6"/>
+        <a:srgbClr val="5B9BD5"/>
       </a:accent5>
       <a:accent6>
-        <a:srgbClr val="F79646"/>
+        <a:srgbClr val="70AD47"/>
       </a:accent6>
       <a:hlink>
-        <a:srgbClr val="0000FF"/>
+        <a:srgbClr val="0563C1"/>
       </a:hlink>
       <a:folHlink>
-        <a:srgbClr val="800080"/>
+        <a:srgbClr val="954F72"/>
       </a:folHlink>
     </a:clrScheme>
     <a:fontScheme name="Office">
       <a:majorFont>
-        <a:latin typeface="Cambria"/>
+        <a:latin typeface="Calibri Light" panose="020F0302020204030204"/>
         <a:ea typeface=""/>
         <a:cs typeface=""/>
-        <a:font script="Jpan" typeface="ＭＳ ゴシック"/>
+        <a:font script="Jpan" typeface="游ゴシック Light"/>
         <a:font script="Hang" typeface="맑은 고딕"/>
-        <a:font script="Hans" typeface="宋体"/>
+        <a:font script="Hans" typeface="等线 Light"/>
         <a:font script="Hant" typeface="新細明體"/>
         <a:font script="Arab" typeface="Times New Roman"/>
         <a:font script="Hebr" typeface="Times New Roman"/>
@@ -13346,14 +13359,32 @@
         <a:font script="Mong" typeface="Mongolian Baiti"/>
         <a:font script="Viet" typeface="Times New Roman"/>
         <a:font script="Uigh" typeface="Microsoft Uighur"/>
+        <a:font script="Geor" typeface="Sylfaen"/>
+        <a:font script="Armn" typeface="Arial"/>
+        <a:font script="Bugi" typeface="Leelawadee UI"/>
+        <a:font script="Bopo" typeface="Microsoft JhengHei"/>
+        <a:font script="Java" typeface="Javanese Text"/>
+        <a:font script="Lisu" typeface="Segoe UI"/>
+        <a:font script="Mymr" typeface="Myanmar Text"/>
+        <a:font script="Nkoo" typeface="Ebrima"/>
+        <a:font script="Olck" typeface="Nirmala UI"/>
+        <a:font script="Osma" typeface="Ebrima"/>
+        <a:font script="Phag" typeface="Phagspa"/>
+        <a:font script="Syrn" typeface="Estrangelo Edessa"/>
+        <a:font script="Syrj" typeface="Estrangelo Edessa"/>
+        <a:font script="Syre" typeface="Estrangelo Edessa"/>
+        <a:font script="Sora" typeface="Nirmala UI"/>
+        <a:font script="Tale" typeface="Microsoft Tai Le"/>
+        <a:font script="Talu" typeface="Microsoft New Tai Lue"/>
+        <a:font script="Tfng" typeface="Ebrima"/>
       </a:majorFont>
       <a:minorFont>
-        <a:latin typeface="Calibri"/>
+        <a:latin typeface="Calibri" panose="020F0502020204030204"/>
         <a:ea typeface=""/>
         <a:cs typeface=""/>
-        <a:font script="Jpan" typeface="ＭＳ 明朝"/>
+        <a:font script="Jpan" typeface="游ゴシック"/>
         <a:font script="Hang" typeface="맑은 고딕"/>
-        <a:font script="Hans" typeface="宋体"/>
+        <a:font script="Hans" typeface="等线"/>
         <a:font script="Hant" typeface="新細明體"/>
         <a:font script="Arab" typeface="Arial"/>
         <a:font script="Hebr" typeface="Arial"/>
@@ -13380,6 +13411,24 @@
         <a:font script="Mong" typeface="Mongolian Baiti"/>
         <a:font script="Viet" typeface="Arial"/>
         <a:font script="Uigh" typeface="Microsoft Uighur"/>
+        <a:font script="Geor" typeface="Sylfaen"/>
+        <a:font script="Armn" typeface="Arial"/>
+        <a:font script="Bugi" typeface="Leelawadee UI"/>
+        <a:font script="Bopo" typeface="Microsoft JhengHei"/>
+        <a:font script="Java" typeface="Javanese Text"/>
+        <a:font script="Lisu" typeface="Segoe UI"/>
+        <a:font script="Mymr" typeface="Myanmar Text"/>
+        <a:font script="Nkoo" typeface="Ebrima"/>
+        <a:font script="Olck" typeface="Nirmala UI"/>
+        <a:font script="Osma" typeface="Ebrima"/>
+        <a:font script="Phag" typeface="Phagspa"/>
+        <a:font script="Syrn" typeface="Estrangelo Edessa"/>
+        <a:font script="Syrj" typeface="Estrangelo Edessa"/>
+        <a:font script="Syre" typeface="Estrangelo Edessa"/>
+        <a:font script="Sora" typeface="Nirmala UI"/>
+        <a:font script="Tale" typeface="Microsoft Tai Le"/>
+        <a:font script="Talu" typeface="Microsoft New Tai Lue"/>
+        <a:font script="Tfng" typeface="Ebrima"/>
       </a:minorFont>
     </a:fontScheme>
     <a:fmtScheme name="Office">
@@ -13391,165 +13440,141 @@
           <a:gsLst>
             <a:gs pos="0">
               <a:schemeClr val="phClr">
-                <a:tint val="50000"/>
-                <a:satMod val="300000"/>
+                <a:lumMod val="110000"/>
+                <a:satMod val="105000"/>
+                <a:tint val="67000"/>
               </a:schemeClr>
             </a:gs>
-            <a:gs pos="35000">
+            <a:gs pos="50000">
               <a:schemeClr val="phClr">
-                <a:tint val="37000"/>
-                <a:satMod val="300000"/>
+                <a:lumMod val="105000"/>
+                <a:satMod val="103000"/>
+                <a:tint val="73000"/>
               </a:schemeClr>
             </a:gs>
             <a:gs pos="100000">
               <a:schemeClr val="phClr">
-                <a:tint val="15000"/>
-                <a:satMod val="350000"/>
+                <a:lumMod val="105000"/>
+                <a:satMod val="109000"/>
+                <a:tint val="81000"/>
               </a:schemeClr>
             </a:gs>
           </a:gsLst>
-          <a:lin ang="16200000" scaled="1"/>
+          <a:lin ang="5400000" scaled="0"/>
         </a:gradFill>
         <a:gradFill rotWithShape="1">
           <a:gsLst>
             <a:gs pos="0">
               <a:schemeClr val="phClr">
-                <a:shade val="51000"/>
-                <a:satMod val="130000"/>
+                <a:satMod val="103000"/>
+                <a:lumMod val="102000"/>
+                <a:tint val="94000"/>
               </a:schemeClr>
             </a:gs>
-            <a:gs pos="80000">
+            <a:gs pos="50000">
               <a:schemeClr val="phClr">
-                <a:shade val="93000"/>
-                <a:satMod val="130000"/>
+                <a:satMod val="110000"/>
+                <a:lumMod val="100000"/>
+                <a:shade val="100000"/>
               </a:schemeClr>
             </a:gs>
             <a:gs pos="100000">
               <a:schemeClr val="phClr">
-                <a:shade val="94000"/>
-                <a:satMod val="135000"/>
+                <a:lumMod val="99000"/>
+                <a:satMod val="120000"/>
+                <a:shade val="78000"/>
               </a:schemeClr>
             </a:gs>
           </a:gsLst>
-          <a:lin ang="16200000" scaled="0"/>
+          <a:lin ang="5400000" scaled="0"/>
         </a:gradFill>
       </a:fillStyleLst>
       <a:lnStyleLst>
-        <a:ln w="9525" cap="flat" cmpd="sng" algn="ctr">
-          <a:solidFill>
-            <a:schemeClr val="phClr">
-              <a:shade val="95000"/>
-              <a:satMod val="105000"/>
-            </a:schemeClr>
-          </a:solidFill>
-          <a:prstDash val="solid"/>
-        </a:ln>
-        <a:ln w="25400" cap="flat" cmpd="sng" algn="ctr">
+        <a:ln w="6350" cap="flat" cmpd="sng" algn="ctr">
           <a:solidFill>
             <a:schemeClr val="phClr"/>
           </a:solidFill>
           <a:prstDash val="solid"/>
+          <a:miter lim="800000"/>
         </a:ln>
-        <a:ln w="38100" cap="flat" cmpd="sng" algn="ctr">
+        <a:ln w="12700" cap="flat" cmpd="sng" algn="ctr">
           <a:solidFill>
             <a:schemeClr val="phClr"/>
           </a:solidFill>
           <a:prstDash val="solid"/>
+          <a:miter lim="800000"/>
+        </a:ln>
+        <a:ln w="19050" cap="flat" cmpd="sng" algn="ctr">
+          <a:solidFill>
+            <a:schemeClr val="phClr"/>
+          </a:solidFill>
+          <a:prstDash val="solid"/>
+          <a:miter lim="800000"/>
         </a:ln>
       </a:lnStyleLst>
       <a:effectStyleLst>
         <a:effectStyle>
+          <a:effectLst/>
+        </a:effectStyle>
+        <a:effectStyle>
+          <a:effectLst/>
+        </a:effectStyle>
+        <a:effectStyle>
           <a:effectLst>
-            <a:outerShdw blurRad="40000" dist="20000" dir="5400000" rotWithShape="0">
+            <a:outerShdw blurRad="57150" dist="19050" dir="5400000" algn="ctr" rotWithShape="0">
               <a:srgbClr val="000000">
-                <a:alpha val="38000"/>
+                <a:alpha val="63000"/>
               </a:srgbClr>
             </a:outerShdw>
           </a:effectLst>
-        </a:effectStyle>
-        <a:effectStyle>
-          <a:effectLst>
-            <a:outerShdw blurRad="40000" dist="23000" dir="5400000" rotWithShape="0">
-              <a:srgbClr val="000000">
-                <a:alpha val="35000"/>
-              </a:srgbClr>
-            </a:outerShdw>
-          </a:effectLst>
-        </a:effectStyle>
-        <a:effectStyle>
-          <a:effectLst>
-            <a:outerShdw blurRad="40000" dist="23000" dir="5400000" rotWithShape="0">
-              <a:srgbClr val="000000">
-                <a:alpha val="35000"/>
-              </a:srgbClr>
-            </a:outerShdw>
-          </a:effectLst>
-          <a:scene3d>
-            <a:camera prst="orthographicFront">
-              <a:rot lat="0" lon="0" rev="0"/>
-            </a:camera>
-            <a:lightRig rig="threePt" dir="t">
-              <a:rot lat="0" lon="0" rev="1200000"/>
-            </a:lightRig>
-          </a:scene3d>
-          <a:sp3d>
-            <a:bevelT w="63500" h="25400"/>
-          </a:sp3d>
         </a:effectStyle>
       </a:effectStyleLst>
       <a:bgFillStyleLst>
         <a:solidFill>
           <a:schemeClr val="phClr"/>
         </a:solidFill>
+        <a:solidFill>
+          <a:schemeClr val="phClr">
+            <a:tint val="95000"/>
+            <a:satMod val="170000"/>
+          </a:schemeClr>
+        </a:solidFill>
         <a:gradFill rotWithShape="1">
           <a:gsLst>
             <a:gs pos="0">
               <a:schemeClr val="phClr">
-                <a:tint val="40000"/>
-                <a:satMod val="350000"/>
+                <a:tint val="93000"/>
+                <a:satMod val="150000"/>
+                <a:shade val="98000"/>
+                <a:lumMod val="102000"/>
               </a:schemeClr>
             </a:gs>
-            <a:gs pos="40000">
+            <a:gs pos="50000">
               <a:schemeClr val="phClr">
-                <a:tint val="45000"/>
-                <a:shade val="99000"/>
-                <a:satMod val="350000"/>
+                <a:tint val="98000"/>
+                <a:satMod val="130000"/>
+                <a:shade val="90000"/>
+                <a:lumMod val="103000"/>
               </a:schemeClr>
             </a:gs>
             <a:gs pos="100000">
               <a:schemeClr val="phClr">
-                <a:shade val="20000"/>
-                <a:satMod val="255000"/>
+                <a:shade val="63000"/>
+                <a:satMod val="120000"/>
               </a:schemeClr>
             </a:gs>
           </a:gsLst>
-          <a:path path="circle">
-            <a:fillToRect l="50000" t="-80000" r="50000" b="180000"/>
-          </a:path>
-        </a:gradFill>
-        <a:gradFill rotWithShape="1">
-          <a:gsLst>
-            <a:gs pos="0">
-              <a:schemeClr val="phClr">
-                <a:tint val="80000"/>
-                <a:satMod val="300000"/>
-              </a:schemeClr>
-            </a:gs>
-            <a:gs pos="100000">
-              <a:schemeClr val="phClr">
-                <a:shade val="30000"/>
-                <a:satMod val="200000"/>
-              </a:schemeClr>
-            </a:gs>
-          </a:gsLst>
-          <a:path path="circle">
-            <a:fillToRect l="50000" t="50000" r="50000" b="50000"/>
-          </a:path>
+          <a:lin ang="5400000" scaled="0"/>
         </a:gradFill>
       </a:bgFillStyleLst>
     </a:fmtScheme>
   </a:themeElements>
   <a:objectDefaults/>
   <a:extraClrSchemeLst/>
+  <a:extLst>
+    <a:ext uri="{05A4C25C-085E-4340-85A3-A5531E510DB2}">
+      <thm15:themeFamily xmlns:thm15="http://schemas.microsoft.com/office/thememl/2012/main" name="Office Theme" id="{62F939B6-93AF-4DB8-9C6B-D6C7DFDC589F}" vid="{4A3C46E8-61CC-4603-A589-7422A47A8E4A}"/>
+    </a:ext>
+  </a:extLst>
 </a:theme>
 </file>